--- a/doc/Dokumentace.docx
+++ b/doc/Dokumentace.docx
@@ -54,7 +54,29 @@
           <w:sz w:val="54"/>
           <w:szCs w:val="54"/>
         </w:rPr>
-        <w:t>(standartní zadání)</w:t>
+        <w:t>(</w:t>
+      </w:r>
+      <w:proofErr w:type="spellStart"/>
+      <w:r>
+        <w:rPr>
+          <w:rFonts w:ascii="Cambria" w:eastAsiaTheme="majorEastAsia" w:hAnsi="Cambria" w:cstheme="majorBidi"/>
+          <w:b/>
+          <w:bCs/>
+          <w:sz w:val="54"/>
+          <w:szCs w:val="54"/>
+        </w:rPr>
+        <w:t>standartní</w:t>
+      </w:r>
+      <w:proofErr w:type="spellEnd"/>
+      <w:r>
+        <w:rPr>
+          <w:rFonts w:ascii="Cambria" w:eastAsiaTheme="majorEastAsia" w:hAnsi="Cambria" w:cstheme="majorBidi"/>
+          <w:b/>
+          <w:bCs/>
+          <w:sz w:val="54"/>
+          <w:szCs w:val="54"/>
+        </w:rPr>
+        <w:t xml:space="preserve"> zadání)</w:t>
       </w:r>
     </w:p>
     <w:p>
@@ -195,7 +217,91 @@
         <w:rPr>
           <w:rFonts w:ascii="Linux Libertine G" w:hAnsi="Linux Libertine G" w:cs="Linux Libertine G"/>
         </w:rPr>
-        <w:t>Zásobovací společnost Necháme to bloudovi s. r. o. se specializuje na přepravu zboží do saharských oáz. Její majitel Harpagon Dromedár je však vyhlášená držgrešle, a tak nejraději využívá jako přepravní prostředky velbloudy, kteří nejsou nároční na údržbu a provoz. Přepravované zboží je uskladněno ve speciálních koších, které jsou přichycovány na velbloudí hrby. Pro svoji živnost Harpagon využívá jak velbloudy jednohrbé, známé též jako dromedáry, tak velboudy dvouhrbé, kteří jsou někdy označováni jako drabaři. V poslední době se však starému Harpagonovi moc nedaří a spousta zvířat mu v poušti, částečně i vlivem změny klimatu, uhynula, což je pro něj citelná finanční rána, která mu dělá vrásky na čele. Rozhodl se tedy, že je čas dát prostor moderním technologiím, a proto si chce nechat vytvořit software, který mu pomůže rozplánovat přepravu všeho poptávaného zboží do oáz tak, aby nepřišel o nějaké další zvíře, dodržel závazky a neztratil klientelu, maximálně využil nosnosti zvířat a zároveň zvířata zbytečně neunavil delší cestou, než kterou opravdu musí jít. Tyhle požadavky můžeme jednodušše označit jako snahu o minimalizaci „ceny“ přepravy. Vytvořme pro Harpagona simulační program, který mu pomůže naplánovat přepravu, známe-li:</w:t>
+        <w:t xml:space="preserve">Zásobovací společnost Necháme to bloudovi s. r. o. se specializuje na přepravu zboží do saharských oáz. Její majitel </w:t>
+      </w:r>
+      <w:proofErr w:type="spellStart"/>
+      <w:r>
+        <w:rPr>
+          <w:rFonts w:ascii="Linux Libertine G" w:hAnsi="Linux Libertine G" w:cs="Linux Libertine G"/>
+        </w:rPr>
+        <w:t>Harpagon</w:t>
+      </w:r>
+      <w:proofErr w:type="spellEnd"/>
+      <w:r>
+        <w:rPr>
+          <w:rFonts w:ascii="Linux Libertine G" w:hAnsi="Linux Libertine G" w:cs="Linux Libertine G"/>
+        </w:rPr>
+        <w:t xml:space="preserve"> Dromedár je však vyhlášená držgrešle, a tak nejraději využívá jako přepravní prostředky velbloudy, kteří nejsou nároční na údržbu a provoz. Přepravované zboží je uskladněno ve speciálních koších, které jsou přichycovány na velbloudí hrby. Pro svoji živnost </w:t>
+      </w:r>
+      <w:proofErr w:type="spellStart"/>
+      <w:r>
+        <w:rPr>
+          <w:rFonts w:ascii="Linux Libertine G" w:hAnsi="Linux Libertine G" w:cs="Linux Libertine G"/>
+        </w:rPr>
+        <w:t>Harpagon</w:t>
+      </w:r>
+      <w:proofErr w:type="spellEnd"/>
+      <w:r>
+        <w:rPr>
+          <w:rFonts w:ascii="Linux Libertine G" w:hAnsi="Linux Libertine G" w:cs="Linux Libertine G"/>
+        </w:rPr>
+        <w:t xml:space="preserve"> využívá jak velbloudy jednohrbé, známé též jako dromedáry, tak </w:t>
+      </w:r>
+      <w:proofErr w:type="spellStart"/>
+      <w:r>
+        <w:rPr>
+          <w:rFonts w:ascii="Linux Libertine G" w:hAnsi="Linux Libertine G" w:cs="Linux Libertine G"/>
+        </w:rPr>
+        <w:t>velboudy</w:t>
+      </w:r>
+      <w:proofErr w:type="spellEnd"/>
+      <w:r>
+        <w:rPr>
+          <w:rFonts w:ascii="Linux Libertine G" w:hAnsi="Linux Libertine G" w:cs="Linux Libertine G"/>
+        </w:rPr>
+        <w:t xml:space="preserve"> dvouhrbé, kteří jsou někdy označováni jako drabaři. V poslední době se však starému </w:t>
+      </w:r>
+      <w:proofErr w:type="spellStart"/>
+      <w:r>
+        <w:rPr>
+          <w:rFonts w:ascii="Linux Libertine G" w:hAnsi="Linux Libertine G" w:cs="Linux Libertine G"/>
+        </w:rPr>
+        <w:t>Harpagonovi</w:t>
+      </w:r>
+      <w:proofErr w:type="spellEnd"/>
+      <w:r>
+        <w:rPr>
+          <w:rFonts w:ascii="Linux Libertine G" w:hAnsi="Linux Libertine G" w:cs="Linux Libertine G"/>
+        </w:rPr>
+        <w:t xml:space="preserve"> moc nedaří a spousta zvířat mu v poušti, částečně i vlivem změny klimatu, uhynula, což je pro něj citelná finanční rána, která mu dělá vrásky na čele. Rozhodl se tedy, že je čas dát prostor moderním technologiím, a proto si chce nechat vytvořit software, který mu pomůže rozplánovat přepravu všeho poptávaného zboží do oáz tak, aby nepřišel o nějaké další zvíře, dodržel závazky a neztratil klientelu, maximálně využil nosnosti zvířat a zároveň zvířata zbytečně neunavil delší cestou, než kterou opravdu musí jít. Tyhle požadavky můžeme </w:t>
+      </w:r>
+      <w:proofErr w:type="spellStart"/>
+      <w:r>
+        <w:rPr>
+          <w:rFonts w:ascii="Linux Libertine G" w:hAnsi="Linux Libertine G" w:cs="Linux Libertine G"/>
+        </w:rPr>
+        <w:t>jednodušše</w:t>
+      </w:r>
+      <w:proofErr w:type="spellEnd"/>
+      <w:r>
+        <w:rPr>
+          <w:rFonts w:ascii="Linux Libertine G" w:hAnsi="Linux Libertine G" w:cs="Linux Libertine G"/>
+        </w:rPr>
+        <w:t xml:space="preserve"> označit jako snahu o minimalizaci „ceny“ přepravy. Vytvořme pro </w:t>
+      </w:r>
+      <w:proofErr w:type="spellStart"/>
+      <w:r>
+        <w:rPr>
+          <w:rFonts w:ascii="Linux Libertine G" w:hAnsi="Linux Libertine G" w:cs="Linux Libertine G"/>
+        </w:rPr>
+        <w:t>Harpagona</w:t>
+      </w:r>
+      <w:proofErr w:type="spellEnd"/>
+      <w:r>
+        <w:rPr>
+          <w:rFonts w:ascii="Linux Libertine G" w:hAnsi="Linux Libertine G" w:cs="Linux Libertine G"/>
+        </w:rPr>
+        <w:t xml:space="preserve"> simulační program, který mu pomůže naplánovat přepravu, známe-li:</w:t>
       </w:r>
     </w:p>
     <w:p>
@@ -437,7 +543,35 @@
         <w:rPr>
           <w:rFonts w:ascii="Linux Libertine G" w:hAnsi="Linux Libertine G" w:cs="Linux Libertine G"/>
         </w:rPr>
-        <w:t xml:space="preserve">Seznamte se se strukturou vstupních dat (polohou skladů a oáz, informacemi o cestách, velbloudech, požadavcích ...) a načtěte je do svého programu. Formát souborů je popsán přímo v záhlaví vstupního souboru tutorial.txt </w:t>
+        <w:t xml:space="preserve">Seznamte se </w:t>
+      </w:r>
+      <w:proofErr w:type="spellStart"/>
+      <w:r>
+        <w:rPr>
+          <w:rFonts w:ascii="Linux Libertine G" w:hAnsi="Linux Libertine G" w:cs="Linux Libertine G"/>
+        </w:rPr>
+        <w:t>se</w:t>
+      </w:r>
+      <w:proofErr w:type="spellEnd"/>
+      <w:r>
+        <w:rPr>
+          <w:rFonts w:ascii="Linux Libertine G" w:hAnsi="Linux Libertine G" w:cs="Linux Libertine G"/>
+        </w:rPr>
+        <w:t xml:space="preserve"> strukturou vstupních dat (polohou skladů a oáz, informacemi o cestách, velbloudech, </w:t>
+      </w:r>
+      <w:proofErr w:type="gramStart"/>
+      <w:r>
+        <w:rPr>
+          <w:rFonts w:ascii="Linux Libertine G" w:hAnsi="Linux Libertine G" w:cs="Linux Libertine G"/>
+        </w:rPr>
+        <w:t>požadavcích ...) a načtěte</w:t>
+      </w:r>
+      <w:proofErr w:type="gramEnd"/>
+      <w:r>
+        <w:rPr>
+          <w:rFonts w:ascii="Linux Libertine G" w:hAnsi="Linux Libertine G" w:cs="Linux Libertine G"/>
+        </w:rPr>
+        <w:t xml:space="preserve"> je do svého programu. Formát souborů je popsán přímo v záhlaví vstupního souboru tutorial.txt </w:t>
       </w:r>
       <w:r>
         <w:rPr>
@@ -577,7 +711,21 @@
         <w:rPr>
           <w:rFonts w:ascii="Linux Libertine G" w:hAnsi="Linux Libertine G" w:cs="Linux Libertine G"/>
         </w:rPr>
-        <w:t xml:space="preserve">Umožněte sledování (za běhu simulace) aktuálního stavu přepravy. Program bude možné pozastavit, vypsat stav přepravy, krokovat vpřed a nechat doběhnout do konce, podobně jako je tomu v debuggeru </w:t>
+        <w:t xml:space="preserve">Umožněte sledování (za běhu simulace) aktuálního stavu přepravy. Program bude možné pozastavit, vypsat stav přepravy, krokovat vpřed a nechat doběhnout do konce, podobně jako je tomu v </w:t>
+      </w:r>
+      <w:proofErr w:type="spellStart"/>
+      <w:r>
+        <w:rPr>
+          <w:rFonts w:ascii="Linux Libertine G" w:hAnsi="Linux Libertine G" w:cs="Linux Libertine G"/>
+        </w:rPr>
+        <w:t>debuggeru</w:t>
+      </w:r>
+      <w:proofErr w:type="spellEnd"/>
+      <w:r>
+        <w:rPr>
+          <w:rFonts w:ascii="Linux Libertine G" w:hAnsi="Linux Libertine G" w:cs="Linux Libertine G"/>
+        </w:rPr>
+        <w:t xml:space="preserve"> </w:t>
       </w:r>
       <w:r>
         <w:rPr>
@@ -606,14 +754,29 @@
           <w:rFonts w:ascii="Linux Libertine G" w:hAnsi="Linux Libertine G" w:cs="Linux Libertine G"/>
         </w:rPr>
         <w:lastRenderedPageBreak/>
-        <w:t xml:space="preserve">Proveďte celkovou simulaci a vygenerujte do souborů statistiky (v průběhu simulace ukládejte data do vhodných datových struktur, po jejím skončení je uložte ve vhodném formátu do vhodně zvolených souborů) </w:t>
-      </w:r>
-      <w:r>
-        <w:rPr>
-          <w:rFonts w:ascii="Linux Libertine G" w:hAnsi="Linux Libertine G" w:cs="Linux Libertine G"/>
-          <w:b/>
-        </w:rPr>
-        <w:t>(10 bodů):</w:t>
+        <w:t xml:space="preserve">Proveďte celkovou simulaci a vygenerujte do souborů statistiky (v průběhu simulace ukládejte data do vhodných datových struktur, po jejím skončení je uložte ve vhodném formátu do vhodně zvolených </w:t>
+      </w:r>
+      <w:proofErr w:type="gramStart"/>
+      <w:r>
+        <w:rPr>
+          <w:rFonts w:ascii="Linux Libertine G" w:hAnsi="Linux Libertine G" w:cs="Linux Libertine G"/>
+        </w:rPr>
+        <w:t xml:space="preserve">souborů) </w:t>
+      </w:r>
+      <w:r>
+        <w:rPr>
+          <w:rFonts w:ascii="Linux Libertine G" w:hAnsi="Linux Libertine G" w:cs="Linux Libertine G"/>
+          <w:b/>
+        </w:rPr>
+        <w:t>(10</w:t>
+      </w:r>
+      <w:proofErr w:type="gramEnd"/>
+      <w:r>
+        <w:rPr>
+          <w:rFonts w:ascii="Linux Libertine G" w:hAnsi="Linux Libertine G" w:cs="Linux Libertine G"/>
+          <w:b/>
+        </w:rPr>
+        <w:t xml:space="preserve"> bodů):</w:t>
       </w:r>
     </w:p>
     <w:p>
@@ -633,7 +796,35 @@
         <w:rPr>
           <w:rFonts w:ascii="Linux Libertine G" w:hAnsi="Linux Libertine G" w:cs="Linux Libertine G"/>
         </w:rPr>
-        <w:t xml:space="preserve">Vytvořte generátor vlastních dat. Generátor bude generovat vstupní data pomocí rovnoměrného rozdělení, přičemž volte vhodně rozsah hodnot pro jednotlivé veličiny. U seznamu cest se vyhněte duplikátům. Data budou generována do souboru (nebudou přímo použita programem) o stejném formátu jako již dodané vstupní soubory. Při odevzdání přiložte jeden dataset s řešitelnou úlohou a jeden dataset, kdy nebude možné obsloužit všechny požadavky včas. </w:t>
+        <w:t xml:space="preserve">Vytvořte generátor vlastních dat. Generátor bude generovat vstupní data pomocí rovnoměrného rozdělení, přičemž volte vhodně rozsah hodnot pro jednotlivé veličiny. U seznamu cest se vyhněte duplikátům. Data budou generována do souboru (nebudou přímo použita programem) o stejném formátu jako již dodané vstupní soubory. Při odevzdání přiložte jeden </w:t>
+      </w:r>
+      <w:proofErr w:type="spellStart"/>
+      <w:r>
+        <w:rPr>
+          <w:rFonts w:ascii="Linux Libertine G" w:hAnsi="Linux Libertine G" w:cs="Linux Libertine G"/>
+        </w:rPr>
+        <w:t>dataset</w:t>
+      </w:r>
+      <w:proofErr w:type="spellEnd"/>
+      <w:r>
+        <w:rPr>
+          <w:rFonts w:ascii="Linux Libertine G" w:hAnsi="Linux Libertine G" w:cs="Linux Libertine G"/>
+        </w:rPr>
+        <w:t xml:space="preserve"> s řešitelnou úlohou a jeden </w:t>
+      </w:r>
+      <w:proofErr w:type="spellStart"/>
+      <w:r>
+        <w:rPr>
+          <w:rFonts w:ascii="Linux Libertine G" w:hAnsi="Linux Libertine G" w:cs="Linux Libertine G"/>
+        </w:rPr>
+        <w:t>dataset</w:t>
+      </w:r>
+      <w:proofErr w:type="spellEnd"/>
+      <w:r>
+        <w:rPr>
+          <w:rFonts w:ascii="Linux Libertine G" w:hAnsi="Linux Libertine G" w:cs="Linux Libertine G"/>
+        </w:rPr>
+        <w:t xml:space="preserve">, kdy nebude možné obsloužit všechny požadavky včas. </w:t>
       </w:r>
       <w:r>
         <w:rPr>
@@ -660,14 +851,37 @@
         <w:rPr>
           <w:rFonts w:ascii="Linux Libertine G" w:hAnsi="Linux Libertine G" w:cs="Linux Libertine G"/>
         </w:rPr>
-        <w:t xml:space="preserve">Vytvořte dokumentační komentáře ve zdrojovém textu programu a vygenerujte programovou dokumentaci (Javadoc) </w:t>
-      </w:r>
-      <w:r>
-        <w:rPr>
-          <w:rFonts w:ascii="Linux Libertine G" w:hAnsi="Linux Libertine G" w:cs="Linux Libertine G"/>
-          <w:b/>
-        </w:rPr>
-        <w:t>(10 bodů).</w:t>
+        <w:t>Vytvořte dokumentační komentáře ve zdrojovém textu programu a vygenerujte programovou dokumentaci (</w:t>
+      </w:r>
+      <w:proofErr w:type="spellStart"/>
+      <w:proofErr w:type="gramStart"/>
+      <w:r>
+        <w:rPr>
+          <w:rFonts w:ascii="Linux Libertine G" w:hAnsi="Linux Libertine G" w:cs="Linux Libertine G"/>
+        </w:rPr>
+        <w:t>Javadoc</w:t>
+      </w:r>
+      <w:proofErr w:type="spellEnd"/>
+      <w:r>
+        <w:rPr>
+          <w:rFonts w:ascii="Linux Libertine G" w:hAnsi="Linux Libertine G" w:cs="Linux Libertine G"/>
+        </w:rPr>
+        <w:t xml:space="preserve">) </w:t>
+      </w:r>
+      <w:r>
+        <w:rPr>
+          <w:rFonts w:ascii="Linux Libertine G" w:hAnsi="Linux Libertine G" w:cs="Linux Libertine G"/>
+          <w:b/>
+        </w:rPr>
+        <w:t>(10</w:t>
+      </w:r>
+      <w:proofErr w:type="gramEnd"/>
+      <w:r>
+        <w:rPr>
+          <w:rFonts w:ascii="Linux Libertine G" w:hAnsi="Linux Libertine G" w:cs="Linux Libertine G"/>
+          <w:b/>
+        </w:rPr>
+        <w:t xml:space="preserve"> bodů).</w:t>
       </w:r>
     </w:p>
     <w:p>
@@ -687,7 +901,63 @@
         <w:rPr>
           <w:rFonts w:ascii="Linux Libertine G" w:hAnsi="Linux Libertine G" w:cs="Linux Libertine G"/>
         </w:rPr>
-        <w:t xml:space="preserve">Vytvořte kvalitní dále rozšiřitelný kód - pro kontrolu použijte softwarový nástroj PMD (více na http://www.kiv.zcu.cz/~herout/pruzkumy/pmd/pmd.html), soubor s pravidly pmdrules.xml najdete na portálu v podmenu Samostatná práce </w:t>
+        <w:t>Vytvořte kvalitní dále rozšiřitelný kód - pro kontrolu použijte softwarový nástroj PMD (více na http://</w:t>
+      </w:r>
+      <w:proofErr w:type="gramStart"/>
+      <w:r>
+        <w:rPr>
+          <w:rFonts w:ascii="Linux Libertine G" w:hAnsi="Linux Libertine G" w:cs="Linux Libertine G"/>
+        </w:rPr>
+        <w:t>www</w:t>
+      </w:r>
+      <w:proofErr w:type="gramEnd"/>
+      <w:r>
+        <w:rPr>
+          <w:rFonts w:ascii="Linux Libertine G" w:hAnsi="Linux Libertine G" w:cs="Linux Libertine G"/>
+        </w:rPr>
+        <w:t>.</w:t>
+      </w:r>
+      <w:proofErr w:type="gramStart"/>
+      <w:r>
+        <w:rPr>
+          <w:rFonts w:ascii="Linux Libertine G" w:hAnsi="Linux Libertine G" w:cs="Linux Libertine G"/>
+        </w:rPr>
+        <w:t>kiv</w:t>
+      </w:r>
+      <w:proofErr w:type="gramEnd"/>
+      <w:r>
+        <w:rPr>
+          <w:rFonts w:ascii="Linux Libertine G" w:hAnsi="Linux Libertine G" w:cs="Linux Libertine G"/>
+        </w:rPr>
+        <w:t xml:space="preserve">.zcu.cz/~herout/pruzkumy/pmd/pmd.html), soubor s pravidly </w:t>
+      </w:r>
+      <w:proofErr w:type="spellStart"/>
+      <w:r>
+        <w:rPr>
+          <w:rFonts w:ascii="Linux Libertine G" w:hAnsi="Linux Libertine G" w:cs="Linux Libertine G"/>
+        </w:rPr>
+        <w:t>pmdrules.xml</w:t>
+      </w:r>
+      <w:proofErr w:type="spellEnd"/>
+      <w:r>
+        <w:rPr>
+          <w:rFonts w:ascii="Linux Libertine G" w:hAnsi="Linux Libertine G" w:cs="Linux Libertine G"/>
+        </w:rPr>
+        <w:t xml:space="preserve"> najdete na portálu v </w:t>
+      </w:r>
+      <w:proofErr w:type="spellStart"/>
+      <w:r>
+        <w:rPr>
+          <w:rFonts w:ascii="Linux Libertine G" w:hAnsi="Linux Libertine G" w:cs="Linux Libertine G"/>
+        </w:rPr>
+        <w:t>podmenu</w:t>
+      </w:r>
+      <w:proofErr w:type="spellEnd"/>
+      <w:r>
+        <w:rPr>
+          <w:rFonts w:ascii="Linux Libertine G" w:hAnsi="Linux Libertine G" w:cs="Linux Libertine G"/>
+        </w:rPr>
+        <w:t xml:space="preserve"> Samostatná práce </w:t>
       </w:r>
       <w:r>
         <w:rPr>
@@ -802,14 +1072,29 @@
         <w:rPr>
           <w:rFonts w:ascii="Linux Libertine G" w:hAnsi="Linux Libertine G" w:cs="Linux Libertine G"/>
         </w:rPr>
-        <w:t xml:space="preserve">– popište návrh programu (např. jednoduchý UML diagram) </w:t>
-      </w:r>
-      <w:r>
-        <w:rPr>
-          <w:rFonts w:ascii="Linux Libertine G" w:hAnsi="Linux Libertine G" w:cs="Linux Libertine G"/>
-          <w:b/>
-        </w:rPr>
-        <w:t xml:space="preserve">(5 bodů), </w:t>
+        <w:t xml:space="preserve">– popište návrh programu (např. jednoduchý UML </w:t>
+      </w:r>
+      <w:proofErr w:type="gramStart"/>
+      <w:r>
+        <w:rPr>
+          <w:rFonts w:ascii="Linux Libertine G" w:hAnsi="Linux Libertine G" w:cs="Linux Libertine G"/>
+        </w:rPr>
+        <w:t xml:space="preserve">diagram) </w:t>
+      </w:r>
+      <w:r>
+        <w:rPr>
+          <w:rFonts w:ascii="Linux Libertine G" w:hAnsi="Linux Libertine G" w:cs="Linux Libertine G"/>
+          <w:b/>
+        </w:rPr>
+        <w:t>(5 bodů</w:t>
+      </w:r>
+      <w:proofErr w:type="gramEnd"/>
+      <w:r>
+        <w:rPr>
+          <w:rFonts w:ascii="Linux Libertine G" w:hAnsi="Linux Libertine G" w:cs="Linux Libertine G"/>
+          <w:b/>
+        </w:rPr>
+        <w:t xml:space="preserve">), </w:t>
       </w:r>
     </w:p>
     <w:p>
@@ -1051,7 +1336,25 @@
           <w:sz w:val="24"/>
           <w:szCs w:val="24"/>
         </w:rPr>
-        <w:t>Při hledání cest je hlavní otázkou výběr algoritmu, hned jako první se nabízí Dijkstrův algoritmus, jelikož hrany našeho gr</w:t>
+        <w:t xml:space="preserve">Při hledání cest je hlavní otázkou výběr algoritmu, hned jako první se nabízí </w:t>
+      </w:r>
+      <w:proofErr w:type="spellStart"/>
+      <w:r>
+        <w:rPr>
+          <w:rFonts w:ascii="Linux Libertine G" w:hAnsi="Linux Libertine G" w:cs="Linux Libertine G"/>
+          <w:sz w:val="24"/>
+          <w:szCs w:val="24"/>
+        </w:rPr>
+        <w:t>Dijkstrův</w:t>
+      </w:r>
+      <w:proofErr w:type="spellEnd"/>
+      <w:r>
+        <w:rPr>
+          <w:rFonts w:ascii="Linux Libertine G" w:hAnsi="Linux Libertine G" w:cs="Linux Libertine G"/>
+          <w:sz w:val="24"/>
+          <w:szCs w:val="24"/>
+        </w:rPr>
+        <w:t xml:space="preserve"> algoritmus, jelikož hrany našeho gr</w:t>
       </w:r>
       <w:r>
         <w:rPr>
@@ -1067,15 +1370,119 @@
           <w:sz w:val="24"/>
           <w:szCs w:val="24"/>
         </w:rPr>
-        <w:t>nemohou mít záporné ohodnocení, a tudíž nic nebrání jeho použití. Další algoritmus přicházející v úvahu je Floyd-Warshallův, který může být v jistých ohledech i lepším než právě ten Dijkstr</w:t>
-      </w:r>
-      <w:r>
-        <w:rPr>
-          <w:rFonts w:ascii="Linux Libertine G" w:hAnsi="Linux Libertine G" w:cs="Linux Libertine G"/>
-          <w:sz w:val="24"/>
-          <w:szCs w:val="24"/>
-        </w:rPr>
-        <w:t>ův. Nejefektivnější implementace by zahrnovala oba tyto algoritmy, jelikož v tomto případě již předem víme počet vrcholů a cest, můžeme zvolit vhodnější algoritmus podle hustoty grafu. Nakonec ale z důvodu snadnější implementace vybíráme samotný Dijkstrův, který bude spouštěn vždy v oáze, která si vyžádá zásilku a bude hledat nejpříhodně</w:t>
+        <w:t xml:space="preserve">nemohou mít záporné ohodnocení, a tudíž nic nebrání jeho použití. Další algoritmus přicházející v úvahu je </w:t>
+      </w:r>
+      <w:proofErr w:type="spellStart"/>
+      <w:r>
+        <w:rPr>
+          <w:rFonts w:ascii="Linux Libertine G" w:hAnsi="Linux Libertine G" w:cs="Linux Libertine G"/>
+          <w:sz w:val="24"/>
+          <w:szCs w:val="24"/>
+        </w:rPr>
+        <w:t>Floyd</w:t>
+      </w:r>
+      <w:proofErr w:type="spellEnd"/>
+      <w:r>
+        <w:rPr>
+          <w:rFonts w:ascii="Linux Libertine G" w:hAnsi="Linux Libertine G" w:cs="Linux Libertine G"/>
+          <w:sz w:val="24"/>
+          <w:szCs w:val="24"/>
+        </w:rPr>
+        <w:t>-</w:t>
+      </w:r>
+      <w:proofErr w:type="spellStart"/>
+      <w:r>
+        <w:rPr>
+          <w:rFonts w:ascii="Linux Libertine G" w:hAnsi="Linux Libertine G" w:cs="Linux Libertine G"/>
+          <w:sz w:val="24"/>
+          <w:szCs w:val="24"/>
+        </w:rPr>
+        <w:t>Warshallův</w:t>
+      </w:r>
+      <w:proofErr w:type="spellEnd"/>
+      <w:r>
+        <w:rPr>
+          <w:rFonts w:ascii="Linux Libertine G" w:hAnsi="Linux Libertine G" w:cs="Linux Libertine G"/>
+          <w:sz w:val="24"/>
+          <w:szCs w:val="24"/>
+        </w:rPr>
+        <w:t xml:space="preserve">, který může být v jistých ohledech i lepším než právě ten </w:t>
+      </w:r>
+      <w:proofErr w:type="spellStart"/>
+      <w:r>
+        <w:rPr>
+          <w:rFonts w:ascii="Linux Libertine G" w:hAnsi="Linux Libertine G" w:cs="Linux Libertine G"/>
+          <w:sz w:val="24"/>
+          <w:szCs w:val="24"/>
+        </w:rPr>
+        <w:t>Dijkstr</w:t>
+      </w:r>
+      <w:r>
+        <w:rPr>
+          <w:rFonts w:ascii="Linux Libertine G" w:hAnsi="Linux Libertine G" w:cs="Linux Libertine G"/>
+          <w:sz w:val="24"/>
+          <w:szCs w:val="24"/>
+        </w:rPr>
+        <w:t>ův</w:t>
+      </w:r>
+      <w:proofErr w:type="spellEnd"/>
+      <w:r>
+        <w:rPr>
+          <w:rFonts w:ascii="Linux Libertine G" w:hAnsi="Linux Libertine G" w:cs="Linux Libertine G"/>
+          <w:sz w:val="24"/>
+          <w:szCs w:val="24"/>
+        </w:rPr>
+        <w:t>. Nejefektivnější implementace by zahrnovala oba tyto algoritmy, jelikož v tomto případě již předem víme počet vrcholů a cest, můžeme</w:t>
+      </w:r>
+      <w:r>
+        <w:rPr>
+          <w:rFonts w:ascii="Linux Libertine G" w:hAnsi="Linux Libertine G" w:cs="Linux Libertine G"/>
+          <w:sz w:val="24"/>
+          <w:szCs w:val="24"/>
+        </w:rPr>
+        <w:t xml:space="preserve"> pro jiné vstupy programu</w:t>
+      </w:r>
+      <w:r>
+        <w:rPr>
+          <w:rFonts w:ascii="Linux Libertine G" w:hAnsi="Linux Libertine G" w:cs="Linux Libertine G"/>
+          <w:sz w:val="24"/>
+          <w:szCs w:val="24"/>
+        </w:rPr>
+        <w:t xml:space="preserve"> zvolit vhodnější algoritmus podle hustoty grafu. Nakonec ale z důvodu snadnější implementace vybíráme samotný </w:t>
+      </w:r>
+      <w:proofErr w:type="spellStart"/>
+      <w:r>
+        <w:rPr>
+          <w:rFonts w:ascii="Linux Libertine G" w:hAnsi="Linux Libertine G" w:cs="Linux Libertine G"/>
+          <w:sz w:val="24"/>
+          <w:szCs w:val="24"/>
+        </w:rPr>
+        <w:t>Dijkstrův</w:t>
+      </w:r>
+      <w:proofErr w:type="spellEnd"/>
+      <w:r>
+        <w:rPr>
+          <w:rFonts w:ascii="Linux Libertine G" w:hAnsi="Linux Libertine G" w:cs="Linux Libertine G"/>
+          <w:sz w:val="24"/>
+          <w:szCs w:val="24"/>
+        </w:rPr>
+        <w:t>, který bude</w:t>
+      </w:r>
+      <w:r>
+        <w:rPr>
+          <w:rFonts w:ascii="Linux Libertine G" w:hAnsi="Linux Libertine G" w:cs="Linux Libertine G"/>
+          <w:sz w:val="24"/>
+          <w:szCs w:val="24"/>
+        </w:rPr>
+        <w:t>me spouštět</w:t>
+      </w:r>
+      <w:r>
+        <w:rPr>
+          <w:rFonts w:ascii="Linux Libertine G" w:hAnsi="Linux Libertine G" w:cs="Linux Libertine G"/>
+          <w:sz w:val="24"/>
+          <w:szCs w:val="24"/>
+        </w:rPr>
+        <w:t xml:space="preserve"> vždy v oáze, která si vyžádá zásilku a bude hledat nejpříhodně</w:t>
       </w:r>
       <w:r>
         <w:rPr>
@@ -1137,7 +1544,7 @@
           <w:sz w:val="24"/>
           <w:szCs w:val="24"/>
         </w:rPr>
-        <w:t xml:space="preserve">dokáže unést požadované množství košů, a ještě zjistit požadavek vůbec stihne doručit během daného času </w:t>
+        <w:t>dokáže unést požadované množství košů, a ještě zjistit požadavek vůbec stihne doručit během daného času</w:t>
       </w:r>
       <w:r>
         <w:rPr>
@@ -1147,42 +1554,6 @@
         </w:rPr>
         <w:t>.</w:t>
       </w:r>
-    </w:p>
-    <w:p>
-      <w:pPr>
-        <w:pStyle w:val="Odstavecseseznamem"/>
-        <w:spacing w:before="120"/>
-        <w:ind w:left="0"/>
-        <w:jc w:val="both"/>
-        <w:rPr>
-          <w:rFonts w:ascii="Linux Libertine G" w:hAnsi="Linux Libertine G" w:cs="Linux Libertine G"/>
-          <w:b/>
-        </w:rPr>
-      </w:pPr>
-    </w:p>
-    <w:p>
-      <w:pPr>
-        <w:pStyle w:val="Odstavecseseznamem"/>
-        <w:spacing w:before="120"/>
-        <w:ind w:left="0"/>
-        <w:jc w:val="both"/>
-        <w:rPr>
-          <w:rFonts w:ascii="Linux Libertine G" w:hAnsi="Linux Libertine G" w:cs="Linux Libertine G"/>
-          <w:b/>
-        </w:rPr>
-      </w:pPr>
-    </w:p>
-    <w:p>
-      <w:pPr>
-        <w:pStyle w:val="Odstavecseseznamem"/>
-        <w:spacing w:before="120"/>
-        <w:ind w:left="0"/>
-        <w:jc w:val="both"/>
-        <w:rPr>
-          <w:rFonts w:ascii="Linux Libertine G" w:hAnsi="Linux Libertine G" w:cs="Linux Libertine G"/>
-          <w:b/>
-        </w:rPr>
-      </w:pPr>
     </w:p>
     <w:p>
       <w:pPr>
@@ -1226,6 +1597,7 @@
           <w:sz w:val="28"/>
           <w:szCs w:val="28"/>
         </w:rPr>
+        <w:lastRenderedPageBreak/>
         <w:t xml:space="preserve">Návrh programu </w:t>
       </w:r>
     </w:p>

--- a/doc/Dokumentace.docx
+++ b/doc/Dokumentace.docx
@@ -54,29 +54,7 @@
           <w:sz w:val="54"/>
           <w:szCs w:val="54"/>
         </w:rPr>
-        <w:t>(</w:t>
-      </w:r>
-      <w:proofErr w:type="spellStart"/>
-      <w:r>
-        <w:rPr>
-          <w:rFonts w:ascii="Cambria" w:eastAsiaTheme="majorEastAsia" w:hAnsi="Cambria" w:cstheme="majorBidi"/>
-          <w:b/>
-          <w:bCs/>
-          <w:sz w:val="54"/>
-          <w:szCs w:val="54"/>
-        </w:rPr>
-        <w:t>standartní</w:t>
-      </w:r>
-      <w:proofErr w:type="spellEnd"/>
-      <w:r>
-        <w:rPr>
-          <w:rFonts w:ascii="Cambria" w:eastAsiaTheme="majorEastAsia" w:hAnsi="Cambria" w:cstheme="majorBidi"/>
-          <w:b/>
-          <w:bCs/>
-          <w:sz w:val="54"/>
-          <w:szCs w:val="54"/>
-        </w:rPr>
-        <w:t xml:space="preserve"> zadání)</w:t>
+        <w:t>(standartní zadání)</w:t>
       </w:r>
     </w:p>
     <w:p>
@@ -217,91 +195,7 @@
         <w:rPr>
           <w:rFonts w:ascii="Linux Libertine G" w:hAnsi="Linux Libertine G" w:cs="Linux Libertine G"/>
         </w:rPr>
-        <w:t xml:space="preserve">Zásobovací společnost Necháme to bloudovi s. r. o. se specializuje na přepravu zboží do saharských oáz. Její majitel </w:t>
-      </w:r>
-      <w:proofErr w:type="spellStart"/>
-      <w:r>
-        <w:rPr>
-          <w:rFonts w:ascii="Linux Libertine G" w:hAnsi="Linux Libertine G" w:cs="Linux Libertine G"/>
-        </w:rPr>
-        <w:t>Harpagon</w:t>
-      </w:r>
-      <w:proofErr w:type="spellEnd"/>
-      <w:r>
-        <w:rPr>
-          <w:rFonts w:ascii="Linux Libertine G" w:hAnsi="Linux Libertine G" w:cs="Linux Libertine G"/>
-        </w:rPr>
-        <w:t xml:space="preserve"> Dromedár je však vyhlášená držgrešle, a tak nejraději využívá jako přepravní prostředky velbloudy, kteří nejsou nároční na údržbu a provoz. Přepravované zboží je uskladněno ve speciálních koších, které jsou přichycovány na velbloudí hrby. Pro svoji živnost </w:t>
-      </w:r>
-      <w:proofErr w:type="spellStart"/>
-      <w:r>
-        <w:rPr>
-          <w:rFonts w:ascii="Linux Libertine G" w:hAnsi="Linux Libertine G" w:cs="Linux Libertine G"/>
-        </w:rPr>
-        <w:t>Harpagon</w:t>
-      </w:r>
-      <w:proofErr w:type="spellEnd"/>
-      <w:r>
-        <w:rPr>
-          <w:rFonts w:ascii="Linux Libertine G" w:hAnsi="Linux Libertine G" w:cs="Linux Libertine G"/>
-        </w:rPr>
-        <w:t xml:space="preserve"> využívá jak velbloudy jednohrbé, známé též jako dromedáry, tak </w:t>
-      </w:r>
-      <w:proofErr w:type="spellStart"/>
-      <w:r>
-        <w:rPr>
-          <w:rFonts w:ascii="Linux Libertine G" w:hAnsi="Linux Libertine G" w:cs="Linux Libertine G"/>
-        </w:rPr>
-        <w:t>velboudy</w:t>
-      </w:r>
-      <w:proofErr w:type="spellEnd"/>
-      <w:r>
-        <w:rPr>
-          <w:rFonts w:ascii="Linux Libertine G" w:hAnsi="Linux Libertine G" w:cs="Linux Libertine G"/>
-        </w:rPr>
-        <w:t xml:space="preserve"> dvouhrbé, kteří jsou někdy označováni jako drabaři. V poslední době se však starému </w:t>
-      </w:r>
-      <w:proofErr w:type="spellStart"/>
-      <w:r>
-        <w:rPr>
-          <w:rFonts w:ascii="Linux Libertine G" w:hAnsi="Linux Libertine G" w:cs="Linux Libertine G"/>
-        </w:rPr>
-        <w:t>Harpagonovi</w:t>
-      </w:r>
-      <w:proofErr w:type="spellEnd"/>
-      <w:r>
-        <w:rPr>
-          <w:rFonts w:ascii="Linux Libertine G" w:hAnsi="Linux Libertine G" w:cs="Linux Libertine G"/>
-        </w:rPr>
-        <w:t xml:space="preserve"> moc nedaří a spousta zvířat mu v poušti, částečně i vlivem změny klimatu, uhynula, což je pro něj citelná finanční rána, která mu dělá vrásky na čele. Rozhodl se tedy, že je čas dát prostor moderním technologiím, a proto si chce nechat vytvořit software, který mu pomůže rozplánovat přepravu všeho poptávaného zboží do oáz tak, aby nepřišel o nějaké další zvíře, dodržel závazky a neztratil klientelu, maximálně využil nosnosti zvířat a zároveň zvířata zbytečně neunavil delší cestou, než kterou opravdu musí jít. Tyhle požadavky můžeme </w:t>
-      </w:r>
-      <w:proofErr w:type="spellStart"/>
-      <w:r>
-        <w:rPr>
-          <w:rFonts w:ascii="Linux Libertine G" w:hAnsi="Linux Libertine G" w:cs="Linux Libertine G"/>
-        </w:rPr>
-        <w:t>jednodušše</w:t>
-      </w:r>
-      <w:proofErr w:type="spellEnd"/>
-      <w:r>
-        <w:rPr>
-          <w:rFonts w:ascii="Linux Libertine G" w:hAnsi="Linux Libertine G" w:cs="Linux Libertine G"/>
-        </w:rPr>
-        <w:t xml:space="preserve"> označit jako snahu o minimalizaci „ceny“ přepravy. Vytvořme pro </w:t>
-      </w:r>
-      <w:proofErr w:type="spellStart"/>
-      <w:r>
-        <w:rPr>
-          <w:rFonts w:ascii="Linux Libertine G" w:hAnsi="Linux Libertine G" w:cs="Linux Libertine G"/>
-        </w:rPr>
-        <w:t>Harpagona</w:t>
-      </w:r>
-      <w:proofErr w:type="spellEnd"/>
-      <w:r>
-        <w:rPr>
-          <w:rFonts w:ascii="Linux Libertine G" w:hAnsi="Linux Libertine G" w:cs="Linux Libertine G"/>
-        </w:rPr>
-        <w:t xml:space="preserve"> simulační program, který mu pomůže naplánovat přepravu, známe-li:</w:t>
+        <w:t>Zásobovací společnost Necháme to bloudovi s. r. o. se specializuje na přepravu zboží do saharských oáz. Její majitel Harpagon Dromedár je však vyhlášená držgrešle, a tak nejraději využívá jako přepravní prostředky velbloudy, kteří nejsou nároční na údržbu a provoz. Přepravované zboží je uskladněno ve speciálních koších, které jsou přichycovány na velbloudí hrby. Pro svoji živnost Harpagon využívá jak velbloudy jednohrbé, známé též jako dromedáry, tak velboudy dvouhrbé, kteří jsou někdy označováni jako drabaři. V poslední době se však starému Harpagonovi moc nedaří a spousta zvířat mu v poušti, částečně i vlivem změny klimatu, uhynula, což je pro něj citelná finanční rána, která mu dělá vrásky na čele. Rozhodl se tedy, že je čas dát prostor moderním technologiím, a proto si chce nechat vytvořit software, který mu pomůže rozplánovat přepravu všeho poptávaného zboží do oáz tak, aby nepřišel o nějaké další zvíře, dodržel závazky a neztratil klientelu, maximálně využil nosnosti zvířat a zároveň zvířata zbytečně neunavil delší cestou, než kterou opravdu musí jít. Tyhle požadavky můžeme jednodušše označit jako snahu o minimalizaci „ceny“ přepravy. Vytvořme pro Harpagona simulační program, který mu pomůže naplánovat přepravu, známe-li:</w:t>
       </w:r>
     </w:p>
     <w:p>
@@ -543,35 +437,7 @@
         <w:rPr>
           <w:rFonts w:ascii="Linux Libertine G" w:hAnsi="Linux Libertine G" w:cs="Linux Libertine G"/>
         </w:rPr>
-        <w:t xml:space="preserve">Seznamte se </w:t>
-      </w:r>
-      <w:proofErr w:type="spellStart"/>
-      <w:r>
-        <w:rPr>
-          <w:rFonts w:ascii="Linux Libertine G" w:hAnsi="Linux Libertine G" w:cs="Linux Libertine G"/>
-        </w:rPr>
-        <w:t>se</w:t>
-      </w:r>
-      <w:proofErr w:type="spellEnd"/>
-      <w:r>
-        <w:rPr>
-          <w:rFonts w:ascii="Linux Libertine G" w:hAnsi="Linux Libertine G" w:cs="Linux Libertine G"/>
-        </w:rPr>
-        <w:t xml:space="preserve"> strukturou vstupních dat (polohou skladů a oáz, informacemi o cestách, velbloudech, </w:t>
-      </w:r>
-      <w:proofErr w:type="gramStart"/>
-      <w:r>
-        <w:rPr>
-          <w:rFonts w:ascii="Linux Libertine G" w:hAnsi="Linux Libertine G" w:cs="Linux Libertine G"/>
-        </w:rPr>
-        <w:t>požadavcích ...) a načtěte</w:t>
-      </w:r>
-      <w:proofErr w:type="gramEnd"/>
-      <w:r>
-        <w:rPr>
-          <w:rFonts w:ascii="Linux Libertine G" w:hAnsi="Linux Libertine G" w:cs="Linux Libertine G"/>
-        </w:rPr>
-        <w:t xml:space="preserve"> je do svého programu. Formát souborů je popsán přímo v záhlaví vstupního souboru tutorial.txt </w:t>
+        <w:t xml:space="preserve">Seznamte se se strukturou vstupních dat (polohou skladů a oáz, informacemi o cestách, velbloudech, požadavcích ...) a načtěte je do svého programu. Formát souborů je popsán přímo v záhlaví vstupního souboru tutorial.txt </w:t>
       </w:r>
       <w:r>
         <w:rPr>
@@ -711,21 +577,7 @@
         <w:rPr>
           <w:rFonts w:ascii="Linux Libertine G" w:hAnsi="Linux Libertine G" w:cs="Linux Libertine G"/>
         </w:rPr>
-        <w:t xml:space="preserve">Umožněte sledování (za běhu simulace) aktuálního stavu přepravy. Program bude možné pozastavit, vypsat stav přepravy, krokovat vpřed a nechat doběhnout do konce, podobně jako je tomu v </w:t>
-      </w:r>
-      <w:proofErr w:type="spellStart"/>
-      <w:r>
-        <w:rPr>
-          <w:rFonts w:ascii="Linux Libertine G" w:hAnsi="Linux Libertine G" w:cs="Linux Libertine G"/>
-        </w:rPr>
-        <w:t>debuggeru</w:t>
-      </w:r>
-      <w:proofErr w:type="spellEnd"/>
-      <w:r>
-        <w:rPr>
-          <w:rFonts w:ascii="Linux Libertine G" w:hAnsi="Linux Libertine G" w:cs="Linux Libertine G"/>
-        </w:rPr>
-        <w:t xml:space="preserve"> </w:t>
+        <w:t xml:space="preserve">Umožněte sledování (za běhu simulace) aktuálního stavu přepravy. Program bude možné pozastavit, vypsat stav přepravy, krokovat vpřed a nechat doběhnout do konce, podobně jako je tomu v debuggeru </w:t>
       </w:r>
       <w:r>
         <w:rPr>
@@ -754,29 +606,14 @@
           <w:rFonts w:ascii="Linux Libertine G" w:hAnsi="Linux Libertine G" w:cs="Linux Libertine G"/>
         </w:rPr>
         <w:lastRenderedPageBreak/>
-        <w:t xml:space="preserve">Proveďte celkovou simulaci a vygenerujte do souborů statistiky (v průběhu simulace ukládejte data do vhodných datových struktur, po jejím skončení je uložte ve vhodném formátu do vhodně zvolených </w:t>
-      </w:r>
-      <w:proofErr w:type="gramStart"/>
-      <w:r>
-        <w:rPr>
-          <w:rFonts w:ascii="Linux Libertine G" w:hAnsi="Linux Libertine G" w:cs="Linux Libertine G"/>
-        </w:rPr>
-        <w:t xml:space="preserve">souborů) </w:t>
-      </w:r>
-      <w:r>
-        <w:rPr>
-          <w:rFonts w:ascii="Linux Libertine G" w:hAnsi="Linux Libertine G" w:cs="Linux Libertine G"/>
-          <w:b/>
-        </w:rPr>
-        <w:t>(10</w:t>
-      </w:r>
-      <w:proofErr w:type="gramEnd"/>
-      <w:r>
-        <w:rPr>
-          <w:rFonts w:ascii="Linux Libertine G" w:hAnsi="Linux Libertine G" w:cs="Linux Libertine G"/>
-          <w:b/>
-        </w:rPr>
-        <w:t xml:space="preserve"> bodů):</w:t>
+        <w:t xml:space="preserve">Proveďte celkovou simulaci a vygenerujte do souborů statistiky (v průběhu simulace ukládejte data do vhodných datových struktur, po jejím skončení je uložte ve vhodném formátu do vhodně zvolených souborů) </w:t>
+      </w:r>
+      <w:r>
+        <w:rPr>
+          <w:rFonts w:ascii="Linux Libertine G" w:hAnsi="Linux Libertine G" w:cs="Linux Libertine G"/>
+          <w:b/>
+        </w:rPr>
+        <w:t>(10 bodů):</w:t>
       </w:r>
     </w:p>
     <w:p>
@@ -796,35 +633,7 @@
         <w:rPr>
           <w:rFonts w:ascii="Linux Libertine G" w:hAnsi="Linux Libertine G" w:cs="Linux Libertine G"/>
         </w:rPr>
-        <w:t xml:space="preserve">Vytvořte generátor vlastních dat. Generátor bude generovat vstupní data pomocí rovnoměrného rozdělení, přičemž volte vhodně rozsah hodnot pro jednotlivé veličiny. U seznamu cest se vyhněte duplikátům. Data budou generována do souboru (nebudou přímo použita programem) o stejném formátu jako již dodané vstupní soubory. Při odevzdání přiložte jeden </w:t>
-      </w:r>
-      <w:proofErr w:type="spellStart"/>
-      <w:r>
-        <w:rPr>
-          <w:rFonts w:ascii="Linux Libertine G" w:hAnsi="Linux Libertine G" w:cs="Linux Libertine G"/>
-        </w:rPr>
-        <w:t>dataset</w:t>
-      </w:r>
-      <w:proofErr w:type="spellEnd"/>
-      <w:r>
-        <w:rPr>
-          <w:rFonts w:ascii="Linux Libertine G" w:hAnsi="Linux Libertine G" w:cs="Linux Libertine G"/>
-        </w:rPr>
-        <w:t xml:space="preserve"> s řešitelnou úlohou a jeden </w:t>
-      </w:r>
-      <w:proofErr w:type="spellStart"/>
-      <w:r>
-        <w:rPr>
-          <w:rFonts w:ascii="Linux Libertine G" w:hAnsi="Linux Libertine G" w:cs="Linux Libertine G"/>
-        </w:rPr>
-        <w:t>dataset</w:t>
-      </w:r>
-      <w:proofErr w:type="spellEnd"/>
-      <w:r>
-        <w:rPr>
-          <w:rFonts w:ascii="Linux Libertine G" w:hAnsi="Linux Libertine G" w:cs="Linux Libertine G"/>
-        </w:rPr>
-        <w:t xml:space="preserve">, kdy nebude možné obsloužit všechny požadavky včas. </w:t>
+        <w:t xml:space="preserve">Vytvořte generátor vlastních dat. Generátor bude generovat vstupní data pomocí rovnoměrného rozdělení, přičemž volte vhodně rozsah hodnot pro jednotlivé veličiny. U seznamu cest se vyhněte duplikátům. Data budou generována do souboru (nebudou přímo použita programem) o stejném formátu jako již dodané vstupní soubory. Při odevzdání přiložte jeden dataset s řešitelnou úlohou a jeden dataset, kdy nebude možné obsloužit všechny požadavky včas. </w:t>
       </w:r>
       <w:r>
         <w:rPr>
@@ -851,37 +660,14 @@
         <w:rPr>
           <w:rFonts w:ascii="Linux Libertine G" w:hAnsi="Linux Libertine G" w:cs="Linux Libertine G"/>
         </w:rPr>
-        <w:t>Vytvořte dokumentační komentáře ve zdrojovém textu programu a vygenerujte programovou dokumentaci (</w:t>
-      </w:r>
-      <w:proofErr w:type="spellStart"/>
-      <w:proofErr w:type="gramStart"/>
-      <w:r>
-        <w:rPr>
-          <w:rFonts w:ascii="Linux Libertine G" w:hAnsi="Linux Libertine G" w:cs="Linux Libertine G"/>
-        </w:rPr>
-        <w:t>Javadoc</w:t>
-      </w:r>
-      <w:proofErr w:type="spellEnd"/>
-      <w:r>
-        <w:rPr>
-          <w:rFonts w:ascii="Linux Libertine G" w:hAnsi="Linux Libertine G" w:cs="Linux Libertine G"/>
-        </w:rPr>
-        <w:t xml:space="preserve">) </w:t>
-      </w:r>
-      <w:r>
-        <w:rPr>
-          <w:rFonts w:ascii="Linux Libertine G" w:hAnsi="Linux Libertine G" w:cs="Linux Libertine G"/>
-          <w:b/>
-        </w:rPr>
-        <w:t>(10</w:t>
-      </w:r>
-      <w:proofErr w:type="gramEnd"/>
-      <w:r>
-        <w:rPr>
-          <w:rFonts w:ascii="Linux Libertine G" w:hAnsi="Linux Libertine G" w:cs="Linux Libertine G"/>
-          <w:b/>
-        </w:rPr>
-        <w:t xml:space="preserve"> bodů).</w:t>
+        <w:t xml:space="preserve">Vytvořte dokumentační komentáře ve zdrojovém textu programu a vygenerujte programovou dokumentaci (Javadoc) </w:t>
+      </w:r>
+      <w:r>
+        <w:rPr>
+          <w:rFonts w:ascii="Linux Libertine G" w:hAnsi="Linux Libertine G" w:cs="Linux Libertine G"/>
+          <w:b/>
+        </w:rPr>
+        <w:t>(10 bodů).</w:t>
       </w:r>
     </w:p>
     <w:p>
@@ -901,63 +687,7 @@
         <w:rPr>
           <w:rFonts w:ascii="Linux Libertine G" w:hAnsi="Linux Libertine G" w:cs="Linux Libertine G"/>
         </w:rPr>
-        <w:t>Vytvořte kvalitní dále rozšiřitelný kód - pro kontrolu použijte softwarový nástroj PMD (více na http://</w:t>
-      </w:r>
-      <w:proofErr w:type="gramStart"/>
-      <w:r>
-        <w:rPr>
-          <w:rFonts w:ascii="Linux Libertine G" w:hAnsi="Linux Libertine G" w:cs="Linux Libertine G"/>
-        </w:rPr>
-        <w:t>www</w:t>
-      </w:r>
-      <w:proofErr w:type="gramEnd"/>
-      <w:r>
-        <w:rPr>
-          <w:rFonts w:ascii="Linux Libertine G" w:hAnsi="Linux Libertine G" w:cs="Linux Libertine G"/>
-        </w:rPr>
-        <w:t>.</w:t>
-      </w:r>
-      <w:proofErr w:type="gramStart"/>
-      <w:r>
-        <w:rPr>
-          <w:rFonts w:ascii="Linux Libertine G" w:hAnsi="Linux Libertine G" w:cs="Linux Libertine G"/>
-        </w:rPr>
-        <w:t>kiv</w:t>
-      </w:r>
-      <w:proofErr w:type="gramEnd"/>
-      <w:r>
-        <w:rPr>
-          <w:rFonts w:ascii="Linux Libertine G" w:hAnsi="Linux Libertine G" w:cs="Linux Libertine G"/>
-        </w:rPr>
-        <w:t xml:space="preserve">.zcu.cz/~herout/pruzkumy/pmd/pmd.html), soubor s pravidly </w:t>
-      </w:r>
-      <w:proofErr w:type="spellStart"/>
-      <w:r>
-        <w:rPr>
-          <w:rFonts w:ascii="Linux Libertine G" w:hAnsi="Linux Libertine G" w:cs="Linux Libertine G"/>
-        </w:rPr>
-        <w:t>pmdrules.xml</w:t>
-      </w:r>
-      <w:proofErr w:type="spellEnd"/>
-      <w:r>
-        <w:rPr>
-          <w:rFonts w:ascii="Linux Libertine G" w:hAnsi="Linux Libertine G" w:cs="Linux Libertine G"/>
-        </w:rPr>
-        <w:t xml:space="preserve"> najdete na portálu v </w:t>
-      </w:r>
-      <w:proofErr w:type="spellStart"/>
-      <w:r>
-        <w:rPr>
-          <w:rFonts w:ascii="Linux Libertine G" w:hAnsi="Linux Libertine G" w:cs="Linux Libertine G"/>
-        </w:rPr>
-        <w:t>podmenu</w:t>
-      </w:r>
-      <w:proofErr w:type="spellEnd"/>
-      <w:r>
-        <w:rPr>
-          <w:rFonts w:ascii="Linux Libertine G" w:hAnsi="Linux Libertine G" w:cs="Linux Libertine G"/>
-        </w:rPr>
-        <w:t xml:space="preserve"> Samostatná práce </w:t>
+        <w:t xml:space="preserve">Vytvořte kvalitní dále rozšiřitelný kód - pro kontrolu použijte softwarový nástroj PMD (více na http://www.kiv.zcu.cz/~herout/pruzkumy/pmd/pmd.html), soubor s pravidly pmdrules.xml najdete na portálu v podmenu Samostatná práce </w:t>
       </w:r>
       <w:r>
         <w:rPr>
@@ -1072,29 +802,14 @@
         <w:rPr>
           <w:rFonts w:ascii="Linux Libertine G" w:hAnsi="Linux Libertine G" w:cs="Linux Libertine G"/>
         </w:rPr>
-        <w:t xml:space="preserve">– popište návrh programu (např. jednoduchý UML </w:t>
-      </w:r>
-      <w:proofErr w:type="gramStart"/>
-      <w:r>
-        <w:rPr>
-          <w:rFonts w:ascii="Linux Libertine G" w:hAnsi="Linux Libertine G" w:cs="Linux Libertine G"/>
-        </w:rPr>
-        <w:t xml:space="preserve">diagram) </w:t>
-      </w:r>
-      <w:r>
-        <w:rPr>
-          <w:rFonts w:ascii="Linux Libertine G" w:hAnsi="Linux Libertine G" w:cs="Linux Libertine G"/>
-          <w:b/>
-        </w:rPr>
-        <w:t>(5 bodů</w:t>
-      </w:r>
-      <w:proofErr w:type="gramEnd"/>
-      <w:r>
-        <w:rPr>
-          <w:rFonts w:ascii="Linux Libertine G" w:hAnsi="Linux Libertine G" w:cs="Linux Libertine G"/>
-          <w:b/>
-        </w:rPr>
-        <w:t xml:space="preserve">), </w:t>
+        <w:t xml:space="preserve">– popište návrh programu (např. jednoduchý UML diagram) </w:t>
+      </w:r>
+      <w:r>
+        <w:rPr>
+          <w:rFonts w:ascii="Linux Libertine G" w:hAnsi="Linux Libertine G" w:cs="Linux Libertine G"/>
+          <w:b/>
+        </w:rPr>
+        <w:t xml:space="preserve">(5 bodů), </w:t>
       </w:r>
     </w:p>
     <w:p>
@@ -1336,25 +1051,7 @@
           <w:sz w:val="24"/>
           <w:szCs w:val="24"/>
         </w:rPr>
-        <w:t xml:space="preserve">Při hledání cest je hlavní otázkou výběr algoritmu, hned jako první se nabízí </w:t>
-      </w:r>
-      <w:proofErr w:type="spellStart"/>
-      <w:r>
-        <w:rPr>
-          <w:rFonts w:ascii="Linux Libertine G" w:hAnsi="Linux Libertine G" w:cs="Linux Libertine G"/>
-          <w:sz w:val="24"/>
-          <w:szCs w:val="24"/>
-        </w:rPr>
-        <w:t>Dijkstrův</w:t>
-      </w:r>
-      <w:proofErr w:type="spellEnd"/>
-      <w:r>
-        <w:rPr>
-          <w:rFonts w:ascii="Linux Libertine G" w:hAnsi="Linux Libertine G" w:cs="Linux Libertine G"/>
-          <w:sz w:val="24"/>
-          <w:szCs w:val="24"/>
-        </w:rPr>
-        <w:t xml:space="preserve"> algoritmus, jelikož hrany našeho gr</w:t>
+        <w:t>Při hledání cest je hlavní otázkou výběr algoritmu, hned jako první se nabízí Dijkstrův algoritmus, jelikož hrany našeho gr</w:t>
       </w:r>
       <w:r>
         <w:rPr>
@@ -1370,69 +1067,15 @@
           <w:sz w:val="24"/>
           <w:szCs w:val="24"/>
         </w:rPr>
-        <w:t xml:space="preserve">nemohou mít záporné ohodnocení, a tudíž nic nebrání jeho použití. Další algoritmus přicházející v úvahu je </w:t>
-      </w:r>
-      <w:proofErr w:type="spellStart"/>
-      <w:r>
-        <w:rPr>
-          <w:rFonts w:ascii="Linux Libertine G" w:hAnsi="Linux Libertine G" w:cs="Linux Libertine G"/>
-          <w:sz w:val="24"/>
-          <w:szCs w:val="24"/>
-        </w:rPr>
-        <w:t>Floyd</w:t>
-      </w:r>
-      <w:proofErr w:type="spellEnd"/>
-      <w:r>
-        <w:rPr>
-          <w:rFonts w:ascii="Linux Libertine G" w:hAnsi="Linux Libertine G" w:cs="Linux Libertine G"/>
-          <w:sz w:val="24"/>
-          <w:szCs w:val="24"/>
-        </w:rPr>
-        <w:t>-</w:t>
-      </w:r>
-      <w:proofErr w:type="spellStart"/>
-      <w:r>
-        <w:rPr>
-          <w:rFonts w:ascii="Linux Libertine G" w:hAnsi="Linux Libertine G" w:cs="Linux Libertine G"/>
-          <w:sz w:val="24"/>
-          <w:szCs w:val="24"/>
-        </w:rPr>
-        <w:t>Warshallův</w:t>
-      </w:r>
-      <w:proofErr w:type="spellEnd"/>
-      <w:r>
-        <w:rPr>
-          <w:rFonts w:ascii="Linux Libertine G" w:hAnsi="Linux Libertine G" w:cs="Linux Libertine G"/>
-          <w:sz w:val="24"/>
-          <w:szCs w:val="24"/>
-        </w:rPr>
-        <w:t xml:space="preserve">, který může být v jistých ohledech i lepším než právě ten </w:t>
-      </w:r>
-      <w:proofErr w:type="spellStart"/>
-      <w:r>
-        <w:rPr>
-          <w:rFonts w:ascii="Linux Libertine G" w:hAnsi="Linux Libertine G" w:cs="Linux Libertine G"/>
-          <w:sz w:val="24"/>
-          <w:szCs w:val="24"/>
-        </w:rPr>
-        <w:t>Dijkstr</w:t>
-      </w:r>
-      <w:r>
-        <w:rPr>
-          <w:rFonts w:ascii="Linux Libertine G" w:hAnsi="Linux Libertine G" w:cs="Linux Libertine G"/>
-          <w:sz w:val="24"/>
-          <w:szCs w:val="24"/>
-        </w:rPr>
-        <w:t>ův</w:t>
-      </w:r>
-      <w:proofErr w:type="spellEnd"/>
-      <w:r>
-        <w:rPr>
-          <w:rFonts w:ascii="Linux Libertine G" w:hAnsi="Linux Libertine G" w:cs="Linux Libertine G"/>
-          <w:sz w:val="24"/>
-          <w:szCs w:val="24"/>
-        </w:rPr>
-        <w:t>. Nejefektivnější implementace by zahrnovala oba tyto algoritmy, jelikož v tomto případě již předem víme počet vrcholů a cest, můžeme</w:t>
+        <w:t>nemohou mít záporné ohodnocení, a tudíž nic nebrání jeho použití. Další algoritmus přicházející v úvahu je Floyd-Warshallův, který může být v jistých ohledech i lepším než právě ten Dijkstr</w:t>
+      </w:r>
+      <w:r>
+        <w:rPr>
+          <w:rFonts w:ascii="Linux Libertine G" w:hAnsi="Linux Libertine G" w:cs="Linux Libertine G"/>
+          <w:sz w:val="24"/>
+          <w:szCs w:val="24"/>
+        </w:rPr>
+        <w:t>ův. Nejefektivnější implementace by zahrnovala oba tyto algoritmy, jelikož v tomto případě již předem víme počet vrcholů a cest, můžeme</w:t>
       </w:r>
       <w:r>
         <w:rPr>
@@ -1448,25 +1091,7 @@
           <w:sz w:val="24"/>
           <w:szCs w:val="24"/>
         </w:rPr>
-        <w:t xml:space="preserve"> zvolit vhodnější algoritmus podle hustoty grafu. Nakonec ale z důvodu snadnější implementace vybíráme samotný </w:t>
-      </w:r>
-      <w:proofErr w:type="spellStart"/>
-      <w:r>
-        <w:rPr>
-          <w:rFonts w:ascii="Linux Libertine G" w:hAnsi="Linux Libertine G" w:cs="Linux Libertine G"/>
-          <w:sz w:val="24"/>
-          <w:szCs w:val="24"/>
-        </w:rPr>
-        <w:t>Dijkstrův</w:t>
-      </w:r>
-      <w:proofErr w:type="spellEnd"/>
-      <w:r>
-        <w:rPr>
-          <w:rFonts w:ascii="Linux Libertine G" w:hAnsi="Linux Libertine G" w:cs="Linux Libertine G"/>
-          <w:sz w:val="24"/>
-          <w:szCs w:val="24"/>
-        </w:rPr>
-        <w:t>, který bude</w:t>
+        <w:t xml:space="preserve"> zvolit vhodnější algoritmus podle hustoty grafu. Nakonec ale z důvodu snadnější implementace vybíráme samotný Dijkstrův, který bude</w:t>
       </w:r>
       <w:r>
         <w:rPr>
@@ -1620,6 +1245,451 @@
         <w:jc w:val="both"/>
         <w:rPr>
           <w:rFonts w:ascii="Linux Libertine G" w:hAnsi="Linux Libertine G" w:cs="Linux Libertine G"/>
+          <w:sz w:val="24"/>
+          <w:szCs w:val="24"/>
+          <w:vertAlign w:val="superscript"/>
+        </w:rPr>
+      </w:pPr>
+    </w:p>
+    <w:p>
+      <w:pPr>
+        <w:pStyle w:val="Odstavecseseznamem"/>
+        <w:spacing w:before="120"/>
+        <w:ind w:left="0"/>
+        <w:jc w:val="both"/>
+        <w:rPr>
+          <w:rFonts w:ascii="Linux Libertine G" w:hAnsi="Linux Libertine G" w:cs="Linux Libertine G"/>
+          <w:sz w:val="24"/>
+          <w:szCs w:val="24"/>
+          <w:vertAlign w:val="superscript"/>
+        </w:rPr>
+      </w:pPr>
+    </w:p>
+    <w:p>
+      <w:pPr>
+        <w:pStyle w:val="Odstavecseseznamem"/>
+        <w:spacing w:before="120"/>
+        <w:ind w:left="0"/>
+        <w:jc w:val="both"/>
+        <w:rPr>
+          <w:rFonts w:ascii="Linux Libertine G" w:hAnsi="Linux Libertine G" w:cs="Linux Libertine G"/>
+          <w:sz w:val="24"/>
+          <w:szCs w:val="24"/>
+          <w:vertAlign w:val="superscript"/>
+        </w:rPr>
+      </w:pPr>
+    </w:p>
+    <w:p>
+      <w:pPr>
+        <w:pStyle w:val="Odstavecseseznamem"/>
+        <w:spacing w:before="120"/>
+        <w:ind w:left="0"/>
+        <w:jc w:val="both"/>
+        <w:rPr>
+          <w:rFonts w:ascii="Linux Libertine G" w:hAnsi="Linux Libertine G" w:cs="Linux Libertine G"/>
+          <w:sz w:val="24"/>
+          <w:szCs w:val="24"/>
+          <w:vertAlign w:val="superscript"/>
+        </w:rPr>
+      </w:pPr>
+    </w:p>
+    <w:p>
+      <w:pPr>
+        <w:pStyle w:val="Odstavecseseznamem"/>
+        <w:spacing w:before="120"/>
+        <w:ind w:left="0"/>
+        <w:jc w:val="both"/>
+        <w:rPr>
+          <w:rFonts w:ascii="Linux Libertine G" w:hAnsi="Linux Libertine G" w:cs="Linux Libertine G"/>
+          <w:sz w:val="24"/>
+          <w:szCs w:val="24"/>
+          <w:vertAlign w:val="superscript"/>
+        </w:rPr>
+      </w:pPr>
+    </w:p>
+    <w:p>
+      <w:pPr>
+        <w:pStyle w:val="Odstavecseseznamem"/>
+        <w:spacing w:before="120"/>
+        <w:ind w:left="0"/>
+        <w:jc w:val="both"/>
+        <w:rPr>
+          <w:rFonts w:ascii="Linux Libertine G" w:hAnsi="Linux Libertine G" w:cs="Linux Libertine G"/>
+          <w:sz w:val="24"/>
+          <w:szCs w:val="24"/>
+          <w:vertAlign w:val="superscript"/>
+        </w:rPr>
+      </w:pPr>
+    </w:p>
+    <w:p>
+      <w:pPr>
+        <w:pStyle w:val="Odstavecseseznamem"/>
+        <w:spacing w:before="120"/>
+        <w:ind w:left="0"/>
+        <w:jc w:val="both"/>
+        <w:rPr>
+          <w:rFonts w:ascii="Linux Libertine G" w:hAnsi="Linux Libertine G" w:cs="Linux Libertine G"/>
+          <w:sz w:val="24"/>
+          <w:szCs w:val="24"/>
+          <w:vertAlign w:val="superscript"/>
+        </w:rPr>
+      </w:pPr>
+    </w:p>
+    <w:p>
+      <w:pPr>
+        <w:pStyle w:val="Odstavecseseznamem"/>
+        <w:spacing w:before="120"/>
+        <w:ind w:left="0"/>
+        <w:jc w:val="both"/>
+        <w:rPr>
+          <w:rFonts w:ascii="Linux Libertine G" w:hAnsi="Linux Libertine G" w:cs="Linux Libertine G"/>
+          <w:sz w:val="24"/>
+          <w:szCs w:val="24"/>
+          <w:vertAlign w:val="superscript"/>
+        </w:rPr>
+      </w:pPr>
+    </w:p>
+    <w:p>
+      <w:pPr>
+        <w:pStyle w:val="Odstavecseseznamem"/>
+        <w:spacing w:before="120"/>
+        <w:ind w:left="0"/>
+        <w:jc w:val="both"/>
+        <w:rPr>
+          <w:b/>
+          <w:sz w:val="28"/>
+          <w:szCs w:val="28"/>
+        </w:rPr>
+      </w:pPr>
+      <w:r>
+        <w:rPr>
+          <w:b/>
+          <w:sz w:val="28"/>
+          <w:szCs w:val="28"/>
+        </w:rPr>
+        <w:t>U</w:t>
+      </w:r>
+      <w:r>
+        <w:rPr>
+          <w:b/>
+          <w:sz w:val="28"/>
+          <w:szCs w:val="28"/>
+        </w:rPr>
+        <w:t>živatelská dokumentace</w:t>
+      </w:r>
+    </w:p>
+    <w:p>
+      <w:pPr>
+        <w:pStyle w:val="Odstavecseseznamem"/>
+        <w:spacing w:before="120"/>
+        <w:ind w:left="0"/>
+        <w:jc w:val="both"/>
+        <w:rPr>
+          <w:rFonts w:ascii="Linux Libertine G" w:hAnsi="Linux Libertine G" w:cs="Linux Libertine G"/>
+          <w:sz w:val="24"/>
+          <w:szCs w:val="24"/>
+        </w:rPr>
+      </w:pPr>
+    </w:p>
+    <w:p>
+      <w:pPr>
+        <w:pStyle w:val="Odstavecseseznamem"/>
+        <w:spacing w:before="120"/>
+        <w:ind w:left="0"/>
+        <w:jc w:val="both"/>
+        <w:rPr>
+          <w:rFonts w:ascii="Linux Libertine G" w:hAnsi="Linux Libertine G" w:cs="Linux Libertine G"/>
+          <w:sz w:val="24"/>
+          <w:szCs w:val="24"/>
+        </w:rPr>
+      </w:pPr>
+    </w:p>
+    <w:p>
+      <w:pPr>
+        <w:pStyle w:val="Odstavecseseznamem"/>
+        <w:spacing w:before="120"/>
+        <w:ind w:left="0"/>
+        <w:jc w:val="both"/>
+        <w:rPr>
+          <w:rFonts w:ascii="Linux Libertine G" w:hAnsi="Linux Libertine G" w:cs="Linux Libertine G"/>
+          <w:sz w:val="24"/>
+          <w:szCs w:val="24"/>
+        </w:rPr>
+      </w:pPr>
+    </w:p>
+    <w:p>
+      <w:pPr>
+        <w:pStyle w:val="Odstavecseseznamem"/>
+        <w:spacing w:before="120"/>
+        <w:ind w:left="0"/>
+        <w:jc w:val="both"/>
+        <w:rPr>
+          <w:rFonts w:ascii="Linux Libertine G" w:hAnsi="Linux Libertine G" w:cs="Linux Libertine G"/>
+          <w:sz w:val="24"/>
+          <w:szCs w:val="24"/>
+        </w:rPr>
+      </w:pPr>
+    </w:p>
+    <w:p>
+      <w:pPr>
+        <w:pStyle w:val="Odstavecseseznamem"/>
+        <w:spacing w:before="120"/>
+        <w:ind w:left="0"/>
+        <w:jc w:val="both"/>
+        <w:rPr>
+          <w:rFonts w:ascii="Linux Libertine G" w:hAnsi="Linux Libertine G" w:cs="Linux Libertine G"/>
+          <w:sz w:val="24"/>
+          <w:szCs w:val="24"/>
+        </w:rPr>
+      </w:pPr>
+    </w:p>
+    <w:p>
+      <w:pPr>
+        <w:pStyle w:val="Odstavecseseznamem"/>
+        <w:spacing w:before="120"/>
+        <w:ind w:left="0"/>
+        <w:jc w:val="both"/>
+        <w:rPr>
+          <w:rFonts w:ascii="Linux Libertine G" w:hAnsi="Linux Libertine G" w:cs="Linux Libertine G"/>
+          <w:sz w:val="24"/>
+          <w:szCs w:val="24"/>
+        </w:rPr>
+      </w:pPr>
+    </w:p>
+    <w:p>
+      <w:pPr>
+        <w:pStyle w:val="Odstavecseseznamem"/>
+        <w:spacing w:before="120"/>
+        <w:ind w:left="0"/>
+        <w:jc w:val="both"/>
+        <w:rPr>
+          <w:rFonts w:ascii="Linux Libertine G" w:hAnsi="Linux Libertine G" w:cs="Linux Libertine G"/>
+          <w:sz w:val="24"/>
+          <w:szCs w:val="24"/>
+        </w:rPr>
+      </w:pPr>
+    </w:p>
+    <w:p>
+      <w:pPr>
+        <w:pStyle w:val="Odstavecseseznamem"/>
+        <w:spacing w:before="120"/>
+        <w:ind w:left="0"/>
+        <w:jc w:val="both"/>
+        <w:rPr>
+          <w:rFonts w:ascii="Linux Libertine G" w:hAnsi="Linux Libertine G" w:cs="Linux Libertine G"/>
+          <w:sz w:val="24"/>
+          <w:szCs w:val="24"/>
+        </w:rPr>
+      </w:pPr>
+    </w:p>
+    <w:p>
+      <w:pPr>
+        <w:pStyle w:val="Odstavecseseznamem"/>
+        <w:spacing w:before="120"/>
+        <w:ind w:left="0"/>
+        <w:jc w:val="both"/>
+        <w:rPr>
+          <w:rFonts w:ascii="Linux Libertine G" w:hAnsi="Linux Libertine G" w:cs="Linux Libertine G"/>
+          <w:sz w:val="24"/>
+          <w:szCs w:val="24"/>
+        </w:rPr>
+      </w:pPr>
+    </w:p>
+    <w:p>
+      <w:pPr>
+        <w:pStyle w:val="Odstavecseseznamem"/>
+        <w:spacing w:before="120"/>
+        <w:ind w:left="0"/>
+        <w:jc w:val="both"/>
+        <w:rPr>
+          <w:b/>
+          <w:sz w:val="28"/>
+          <w:szCs w:val="28"/>
+        </w:rPr>
+      </w:pPr>
+      <w:r>
+        <w:rPr>
+          <w:b/>
+          <w:sz w:val="28"/>
+          <w:szCs w:val="28"/>
+        </w:rPr>
+        <w:t>Závěr</w:t>
+      </w:r>
+    </w:p>
+    <w:p>
+      <w:pPr>
+        <w:pStyle w:val="Odstavecseseznamem"/>
+        <w:spacing w:before="120"/>
+        <w:ind w:left="0"/>
+        <w:jc w:val="both"/>
+        <w:rPr>
+          <w:rFonts w:ascii="Linux Libertine G" w:hAnsi="Linux Libertine G" w:cs="Linux Libertine G"/>
+          <w:sz w:val="24"/>
+          <w:szCs w:val="24"/>
+        </w:rPr>
+      </w:pPr>
+      <w:r>
+        <w:rPr>
+          <w:rFonts w:ascii="Linux Libertine G" w:hAnsi="Linux Libertine G" w:cs="Linux Libertine G"/>
+          <w:sz w:val="24"/>
+          <w:szCs w:val="24"/>
+        </w:rPr>
+        <w:t>Semestrální práce to byla velmi obtížná a naučná, i když na první pohled se zdála být jednoduchá. Každá sebemenší prkotina se ukázala ve finální práci být několikanásobně složitější, než jsme mohli čekat. Grafová část problematiky nebyla nijak slo</w:t>
+      </w:r>
+      <w:r>
+        <w:rPr>
+          <w:rFonts w:ascii="Linux Libertine G" w:hAnsi="Linux Libertine G" w:cs="Linux Libertine G"/>
+          <w:sz w:val="24"/>
+          <w:szCs w:val="24"/>
+        </w:rPr>
+        <w:t>žitá, ale podmínky, které musely</w:t>
+      </w:r>
+      <w:r>
+        <w:rPr>
+          <w:rFonts w:ascii="Linux Libertine G" w:hAnsi="Linux Libertine G" w:cs="Linux Libertine G"/>
+          <w:sz w:val="24"/>
+          <w:szCs w:val="24"/>
+        </w:rPr>
+        <w:t xml:space="preserve"> být </w:t>
+      </w:r>
+      <w:r>
+        <w:rPr>
+          <w:rFonts w:ascii="Linux Libertine G" w:hAnsi="Linux Libertine G" w:cs="Linux Libertine G"/>
+          <w:sz w:val="24"/>
+          <w:szCs w:val="24"/>
+        </w:rPr>
+        <w:t>splněny pro obsloužení každého požadavku, ji značně zesložitil</w:t>
+      </w:r>
+      <w:r>
+        <w:rPr>
+          <w:rFonts w:ascii="Linux Libertine G" w:hAnsi="Linux Libertine G" w:cs="Linux Libertine G"/>
+          <w:sz w:val="24"/>
+          <w:szCs w:val="24"/>
+        </w:rPr>
+        <w:t>y</w:t>
+      </w:r>
+      <w:r>
+        <w:rPr>
+          <w:rFonts w:ascii="Linux Libertine G" w:hAnsi="Linux Libertine G" w:cs="Linux Libertine G"/>
+          <w:sz w:val="24"/>
+          <w:szCs w:val="24"/>
+        </w:rPr>
+        <w:t>.</w:t>
+      </w:r>
+      <w:r>
+        <w:rPr>
+          <w:rFonts w:ascii="Linux Libertine G" w:hAnsi="Linux Libertine G" w:cs="Linux Libertine G"/>
+          <w:sz w:val="24"/>
+          <w:szCs w:val="24"/>
+        </w:rPr>
+        <w:t xml:space="preserve"> Opravdu se zdálo, že všechno v zadání má svůj háček a máloco mohlo být splněno takříkajíc zadarmo. </w:t>
+      </w:r>
+    </w:p>
+    <w:p>
+      <w:pPr>
+        <w:pStyle w:val="Odstavecseseznamem"/>
+        <w:spacing w:before="120"/>
+        <w:ind w:left="0"/>
+        <w:jc w:val="both"/>
+        <w:rPr>
+          <w:rFonts w:ascii="Linux Libertine G" w:hAnsi="Linux Libertine G" w:cs="Linux Libertine G"/>
+          <w:sz w:val="24"/>
+          <w:szCs w:val="24"/>
+        </w:rPr>
+      </w:pPr>
+    </w:p>
+    <w:p>
+      <w:pPr>
+        <w:pStyle w:val="Odstavecseseznamem"/>
+        <w:spacing w:before="120"/>
+        <w:ind w:left="0"/>
+        <w:jc w:val="both"/>
+        <w:rPr>
+          <w:rFonts w:ascii="Linux Libertine G" w:hAnsi="Linux Libertine G" w:cs="Linux Libertine G"/>
+          <w:sz w:val="24"/>
+          <w:szCs w:val="24"/>
+        </w:rPr>
+      </w:pPr>
+      <w:r>
+        <w:rPr>
+          <w:rFonts w:ascii="Linux Libertine G" w:hAnsi="Linux Libertine G" w:cs="Linux Libertine G"/>
+          <w:sz w:val="24"/>
+          <w:szCs w:val="24"/>
+        </w:rPr>
+        <w:t>Přínos jednotlivých členů</w:t>
+      </w:r>
+    </w:p>
+    <w:p>
+      <w:pPr>
+        <w:pStyle w:val="Odstavecseseznamem"/>
+        <w:spacing w:before="120"/>
+        <w:ind w:left="0"/>
+        <w:jc w:val="both"/>
+        <w:rPr>
+          <w:rFonts w:ascii="Linux Libertine G" w:hAnsi="Linux Libertine G" w:cs="Linux Libertine G"/>
+          <w:sz w:val="24"/>
+          <w:szCs w:val="24"/>
+        </w:rPr>
+      </w:pPr>
+      <w:r>
+        <w:rPr>
+          <w:rFonts w:ascii="Linux Libertine G" w:hAnsi="Linux Libertine G" w:cs="Linux Libertine G"/>
+          <w:sz w:val="24"/>
+          <w:szCs w:val="24"/>
+        </w:rPr>
+        <w:t>Lukáš Sobotka - Konkrétní části, kterými jsem nejvíce přispěl, budou nejspíše generátor vstupních dat, parser vstupu</w:t>
+      </w:r>
+      <w:r>
+        <w:rPr>
+          <w:rFonts w:ascii="Linux Libertine G" w:hAnsi="Linux Libertine G" w:cs="Linux Libertine G"/>
+          <w:sz w:val="24"/>
+          <w:szCs w:val="24"/>
+        </w:rPr>
+        <w:t>,</w:t>
+      </w:r>
+      <w:r>
+        <w:rPr>
+          <w:rFonts w:ascii="Linux Libertine G" w:hAnsi="Linux Libertine G" w:cs="Linux Libertine G"/>
+          <w:sz w:val="24"/>
+          <w:szCs w:val="24"/>
+        </w:rPr>
+        <w:t xml:space="preserve"> zápis statistik do souboru</w:t>
+      </w:r>
+      <w:r>
+        <w:rPr>
+          <w:rFonts w:ascii="Linux Libertine G" w:hAnsi="Linux Libertine G" w:cs="Linux Libertine G"/>
+          <w:sz w:val="24"/>
+          <w:szCs w:val="24"/>
+        </w:rPr>
+        <w:t xml:space="preserve"> a časová linka reprezentovaná prioritní frontu eventů</w:t>
+      </w:r>
+      <w:r>
+        <w:rPr>
+          <w:rFonts w:ascii="Linux Libertine G" w:hAnsi="Linux Libertine G" w:cs="Linux Libertine G"/>
+          <w:sz w:val="24"/>
+          <w:szCs w:val="24"/>
+        </w:rPr>
+        <w:t xml:space="preserve">. Jelikož </w:t>
+      </w:r>
+      <w:r>
+        <w:rPr>
+          <w:rFonts w:ascii="Linux Libertine G" w:hAnsi="Linux Libertine G" w:cs="Linux Libertine G"/>
+          <w:sz w:val="24"/>
+          <w:szCs w:val="24"/>
+        </w:rPr>
+        <w:t>parser vstupu byla úplně první potřebná část, tak jsem už od začátku měl velký vliv na kostru celé aplikace.</w:t>
+      </w:r>
+    </w:p>
+    <w:p>
+      <w:pPr>
+        <w:pStyle w:val="Odstavecseseznamem"/>
+        <w:spacing w:before="120"/>
+        <w:ind w:left="0"/>
+        <w:jc w:val="both"/>
+        <w:rPr>
+          <w:rFonts w:ascii="Linux Libertine G" w:hAnsi="Linux Libertine G" w:cs="Linux Libertine G"/>
+          <w:sz w:val="24"/>
+          <w:szCs w:val="24"/>
         </w:rPr>
       </w:pPr>
     </w:p>

--- a/doc/Dokumentace.docx
+++ b/doc/Dokumentace.docx
@@ -54,7 +54,29 @@
           <w:sz w:val="54"/>
           <w:szCs w:val="54"/>
         </w:rPr>
-        <w:t>(standartní zadání)</w:t>
+        <w:t>(</w:t>
+      </w:r>
+      <w:proofErr w:type="spellStart"/>
+      <w:r>
+        <w:rPr>
+          <w:rFonts w:ascii="Cambria" w:eastAsiaTheme="majorEastAsia" w:hAnsi="Cambria" w:cstheme="majorBidi"/>
+          <w:b/>
+          <w:bCs/>
+          <w:sz w:val="54"/>
+          <w:szCs w:val="54"/>
+        </w:rPr>
+        <w:t>standartní</w:t>
+      </w:r>
+      <w:proofErr w:type="spellEnd"/>
+      <w:r>
+        <w:rPr>
+          <w:rFonts w:ascii="Cambria" w:eastAsiaTheme="majorEastAsia" w:hAnsi="Cambria" w:cstheme="majorBidi"/>
+          <w:b/>
+          <w:bCs/>
+          <w:sz w:val="54"/>
+          <w:szCs w:val="54"/>
+        </w:rPr>
+        <w:t xml:space="preserve"> zadání)</w:t>
       </w:r>
     </w:p>
     <w:p>
@@ -148,19 +170,35 @@
           <w:szCs w:val="30"/>
         </w:rPr>
       </w:pPr>
-    </w:p>
-    <w:p>
-      <w:pPr>
+      <w:r>
         <w:rPr>
           <w:sz w:val="30"/>
           <w:szCs w:val="30"/>
         </w:rPr>
-      </w:pPr>
-      <w:r>
+        <w:t>Filip Černý -</w:t>
+      </w:r>
+    </w:p>
+    <w:p>
+      <w:pPr>
+        <w:jc w:val="center"/>
         <w:rPr>
           <w:sz w:val="30"/>
           <w:szCs w:val="30"/>
         </w:rPr>
+      </w:pPr>
+    </w:p>
+    <w:p>
+      <w:pPr>
+        <w:rPr>
+          <w:sz w:val="30"/>
+          <w:szCs w:val="30"/>
+        </w:rPr>
+      </w:pPr>
+      <w:r>
+        <w:rPr>
+          <w:sz w:val="30"/>
+          <w:szCs w:val="30"/>
+        </w:rPr>
         <w:br w:type="page"/>
       </w:r>
     </w:p>
@@ -195,7 +233,91 @@
         <w:rPr>
           <w:rFonts w:ascii="Linux Libertine G" w:hAnsi="Linux Libertine G" w:cs="Linux Libertine G"/>
         </w:rPr>
-        <w:t>Zásobovací společnost Necháme to bloudovi s. r. o. se specializuje na přepravu zboží do saharských oáz. Její majitel Harpagon Dromedár je však vyhlášená držgrešle, a tak nejraději využívá jako přepravní prostředky velbloudy, kteří nejsou nároční na údržbu a provoz. Přepravované zboží je uskladněno ve speciálních koších, které jsou přichycovány na velbloudí hrby. Pro svoji živnost Harpagon využívá jak velbloudy jednohrbé, známé též jako dromedáry, tak velboudy dvouhrbé, kteří jsou někdy označováni jako drabaři. V poslední době se však starému Harpagonovi moc nedaří a spousta zvířat mu v poušti, částečně i vlivem změny klimatu, uhynula, což je pro něj citelná finanční rána, která mu dělá vrásky na čele. Rozhodl se tedy, že je čas dát prostor moderním technologiím, a proto si chce nechat vytvořit software, který mu pomůže rozplánovat přepravu všeho poptávaného zboží do oáz tak, aby nepřišel o nějaké další zvíře, dodržel závazky a neztratil klientelu, maximálně využil nosnosti zvířat a zároveň zvířata zbytečně neunavil delší cestou, než kterou opravdu musí jít. Tyhle požadavky můžeme jednodušše označit jako snahu o minimalizaci „ceny“ přepravy. Vytvořme pro Harpagona simulační program, který mu pomůže naplánovat přepravu, známe-li:</w:t>
+        <w:t xml:space="preserve">Zásobovací společnost Necháme to bloudovi s. r. o. se specializuje na přepravu zboží do saharských oáz. Její majitel </w:t>
+      </w:r>
+      <w:proofErr w:type="spellStart"/>
+      <w:r>
+        <w:rPr>
+          <w:rFonts w:ascii="Linux Libertine G" w:hAnsi="Linux Libertine G" w:cs="Linux Libertine G"/>
+        </w:rPr>
+        <w:t>Harpagon</w:t>
+      </w:r>
+      <w:proofErr w:type="spellEnd"/>
+      <w:r>
+        <w:rPr>
+          <w:rFonts w:ascii="Linux Libertine G" w:hAnsi="Linux Libertine G" w:cs="Linux Libertine G"/>
+        </w:rPr>
+        <w:t xml:space="preserve"> Dromedár je však vyhlášená držgrešle, a tak nejraději využívá jako přepravní prostředky velbloudy, kteří nejsou nároční na údržbu a provoz. Přepravované zboží je uskladněno ve speciálních koších, které jsou přichycovány na velbloudí hrby. Pro svoji živnost </w:t>
+      </w:r>
+      <w:proofErr w:type="spellStart"/>
+      <w:r>
+        <w:rPr>
+          <w:rFonts w:ascii="Linux Libertine G" w:hAnsi="Linux Libertine G" w:cs="Linux Libertine G"/>
+        </w:rPr>
+        <w:t>Harpagon</w:t>
+      </w:r>
+      <w:proofErr w:type="spellEnd"/>
+      <w:r>
+        <w:rPr>
+          <w:rFonts w:ascii="Linux Libertine G" w:hAnsi="Linux Libertine G" w:cs="Linux Libertine G"/>
+        </w:rPr>
+        <w:t xml:space="preserve"> využívá jak velbloudy jednohrbé, známé též jako dromedáry, tak </w:t>
+      </w:r>
+      <w:proofErr w:type="spellStart"/>
+      <w:r>
+        <w:rPr>
+          <w:rFonts w:ascii="Linux Libertine G" w:hAnsi="Linux Libertine G" w:cs="Linux Libertine G"/>
+        </w:rPr>
+        <w:t>velboudy</w:t>
+      </w:r>
+      <w:proofErr w:type="spellEnd"/>
+      <w:r>
+        <w:rPr>
+          <w:rFonts w:ascii="Linux Libertine G" w:hAnsi="Linux Libertine G" w:cs="Linux Libertine G"/>
+        </w:rPr>
+        <w:t xml:space="preserve"> dvouhrbé, kteří jsou někdy označováni jako drabaři. V poslední době se však starému </w:t>
+      </w:r>
+      <w:proofErr w:type="spellStart"/>
+      <w:r>
+        <w:rPr>
+          <w:rFonts w:ascii="Linux Libertine G" w:hAnsi="Linux Libertine G" w:cs="Linux Libertine G"/>
+        </w:rPr>
+        <w:t>Harpagonovi</w:t>
+      </w:r>
+      <w:proofErr w:type="spellEnd"/>
+      <w:r>
+        <w:rPr>
+          <w:rFonts w:ascii="Linux Libertine G" w:hAnsi="Linux Libertine G" w:cs="Linux Libertine G"/>
+        </w:rPr>
+        <w:t xml:space="preserve"> moc nedaří a spousta zvířat mu v poušti, částečně i vlivem změny klimatu, uhynula, což je pro něj citelná finanční rána, která mu dělá vrásky na čele. Rozhodl se tedy, že je čas dát prostor moderním technologiím, a proto si chce nechat vytvořit software, který mu pomůže rozplánovat přepravu všeho poptávaného zboží do oáz tak, aby nepřišel o nějaké další zvíře, dodržel závazky a neztratil klientelu, maximálně využil nosnosti zvířat a zároveň zvířata zbytečně neunavil delší cestou, než kterou opravdu musí jít. Tyhle požadavky můžeme </w:t>
+      </w:r>
+      <w:proofErr w:type="spellStart"/>
+      <w:r>
+        <w:rPr>
+          <w:rFonts w:ascii="Linux Libertine G" w:hAnsi="Linux Libertine G" w:cs="Linux Libertine G"/>
+        </w:rPr>
+        <w:t>jednodušše</w:t>
+      </w:r>
+      <w:proofErr w:type="spellEnd"/>
+      <w:r>
+        <w:rPr>
+          <w:rFonts w:ascii="Linux Libertine G" w:hAnsi="Linux Libertine G" w:cs="Linux Libertine G"/>
+        </w:rPr>
+        <w:t xml:space="preserve"> označit jako snahu o minimalizaci „ceny“ přepravy. Vytvořme pro </w:t>
+      </w:r>
+      <w:proofErr w:type="spellStart"/>
+      <w:r>
+        <w:rPr>
+          <w:rFonts w:ascii="Linux Libertine G" w:hAnsi="Linux Libertine G" w:cs="Linux Libertine G"/>
+        </w:rPr>
+        <w:t>Harpagona</w:t>
+      </w:r>
+      <w:proofErr w:type="spellEnd"/>
+      <w:r>
+        <w:rPr>
+          <w:rFonts w:ascii="Linux Libertine G" w:hAnsi="Linux Libertine G" w:cs="Linux Libertine G"/>
+        </w:rPr>
+        <w:t xml:space="preserve"> simulační program, který mu pomůže naplánovat přepravu, známe-li:</w:t>
       </w:r>
     </w:p>
     <w:p>
@@ -437,7 +559,35 @@
         <w:rPr>
           <w:rFonts w:ascii="Linux Libertine G" w:hAnsi="Linux Libertine G" w:cs="Linux Libertine G"/>
         </w:rPr>
-        <w:t xml:space="preserve">Seznamte se se strukturou vstupních dat (polohou skladů a oáz, informacemi o cestách, velbloudech, požadavcích ...) a načtěte je do svého programu. Formát souborů je popsán přímo v záhlaví vstupního souboru tutorial.txt </w:t>
+        <w:t xml:space="preserve">Seznamte se </w:t>
+      </w:r>
+      <w:proofErr w:type="spellStart"/>
+      <w:r>
+        <w:rPr>
+          <w:rFonts w:ascii="Linux Libertine G" w:hAnsi="Linux Libertine G" w:cs="Linux Libertine G"/>
+        </w:rPr>
+        <w:t>se</w:t>
+      </w:r>
+      <w:proofErr w:type="spellEnd"/>
+      <w:r>
+        <w:rPr>
+          <w:rFonts w:ascii="Linux Libertine G" w:hAnsi="Linux Libertine G" w:cs="Linux Libertine G"/>
+        </w:rPr>
+        <w:t xml:space="preserve"> strukturou vstupních dat (polohou skladů a oáz, informacemi o cestách, velbloudech, </w:t>
+      </w:r>
+      <w:proofErr w:type="gramStart"/>
+      <w:r>
+        <w:rPr>
+          <w:rFonts w:ascii="Linux Libertine G" w:hAnsi="Linux Libertine G" w:cs="Linux Libertine G"/>
+        </w:rPr>
+        <w:t>požadavcích ...) a načtěte</w:t>
+      </w:r>
+      <w:proofErr w:type="gramEnd"/>
+      <w:r>
+        <w:rPr>
+          <w:rFonts w:ascii="Linux Libertine G" w:hAnsi="Linux Libertine G" w:cs="Linux Libertine G"/>
+        </w:rPr>
+        <w:t xml:space="preserve"> je do svého programu. Formát souborů je popsán přímo v záhlaví vstupního souboru tutorial.txt </w:t>
       </w:r>
       <w:r>
         <w:rPr>
@@ -577,7 +727,21 @@
         <w:rPr>
           <w:rFonts w:ascii="Linux Libertine G" w:hAnsi="Linux Libertine G" w:cs="Linux Libertine G"/>
         </w:rPr>
-        <w:t xml:space="preserve">Umožněte sledování (za běhu simulace) aktuálního stavu přepravy. Program bude možné pozastavit, vypsat stav přepravy, krokovat vpřed a nechat doběhnout do konce, podobně jako je tomu v debuggeru </w:t>
+        <w:t xml:space="preserve">Umožněte sledování (za běhu simulace) aktuálního stavu přepravy. Program bude možné pozastavit, vypsat stav přepravy, krokovat vpřed a nechat doběhnout do konce, podobně jako je tomu v </w:t>
+      </w:r>
+      <w:proofErr w:type="spellStart"/>
+      <w:r>
+        <w:rPr>
+          <w:rFonts w:ascii="Linux Libertine G" w:hAnsi="Linux Libertine G" w:cs="Linux Libertine G"/>
+        </w:rPr>
+        <w:t>debuggeru</w:t>
+      </w:r>
+      <w:proofErr w:type="spellEnd"/>
+      <w:r>
+        <w:rPr>
+          <w:rFonts w:ascii="Linux Libertine G" w:hAnsi="Linux Libertine G" w:cs="Linux Libertine G"/>
+        </w:rPr>
+        <w:t xml:space="preserve"> </w:t>
       </w:r>
       <w:r>
         <w:rPr>
@@ -606,14 +770,29 @@
           <w:rFonts w:ascii="Linux Libertine G" w:hAnsi="Linux Libertine G" w:cs="Linux Libertine G"/>
         </w:rPr>
         <w:lastRenderedPageBreak/>
-        <w:t xml:space="preserve">Proveďte celkovou simulaci a vygenerujte do souborů statistiky (v průběhu simulace ukládejte data do vhodných datových struktur, po jejím skončení je uložte ve vhodném formátu do vhodně zvolených souborů) </w:t>
-      </w:r>
-      <w:r>
-        <w:rPr>
-          <w:rFonts w:ascii="Linux Libertine G" w:hAnsi="Linux Libertine G" w:cs="Linux Libertine G"/>
-          <w:b/>
-        </w:rPr>
-        <w:t>(10 bodů):</w:t>
+        <w:t xml:space="preserve">Proveďte celkovou simulaci a vygenerujte do souborů statistiky (v průběhu simulace ukládejte data do vhodných datových struktur, po jejím skončení je uložte ve vhodném formátu do vhodně zvolených </w:t>
+      </w:r>
+      <w:proofErr w:type="gramStart"/>
+      <w:r>
+        <w:rPr>
+          <w:rFonts w:ascii="Linux Libertine G" w:hAnsi="Linux Libertine G" w:cs="Linux Libertine G"/>
+        </w:rPr>
+        <w:t xml:space="preserve">souborů) </w:t>
+      </w:r>
+      <w:r>
+        <w:rPr>
+          <w:rFonts w:ascii="Linux Libertine G" w:hAnsi="Linux Libertine G" w:cs="Linux Libertine G"/>
+          <w:b/>
+        </w:rPr>
+        <w:t>(10</w:t>
+      </w:r>
+      <w:proofErr w:type="gramEnd"/>
+      <w:r>
+        <w:rPr>
+          <w:rFonts w:ascii="Linux Libertine G" w:hAnsi="Linux Libertine G" w:cs="Linux Libertine G"/>
+          <w:b/>
+        </w:rPr>
+        <w:t xml:space="preserve"> bodů):</w:t>
       </w:r>
     </w:p>
     <w:p>
@@ -633,7 +812,35 @@
         <w:rPr>
           <w:rFonts w:ascii="Linux Libertine G" w:hAnsi="Linux Libertine G" w:cs="Linux Libertine G"/>
         </w:rPr>
-        <w:t xml:space="preserve">Vytvořte generátor vlastních dat. Generátor bude generovat vstupní data pomocí rovnoměrného rozdělení, přičemž volte vhodně rozsah hodnot pro jednotlivé veličiny. U seznamu cest se vyhněte duplikátům. Data budou generována do souboru (nebudou přímo použita programem) o stejném formátu jako již dodané vstupní soubory. Při odevzdání přiložte jeden dataset s řešitelnou úlohou a jeden dataset, kdy nebude možné obsloužit všechny požadavky včas. </w:t>
+        <w:t xml:space="preserve">Vytvořte generátor vlastních dat. Generátor bude generovat vstupní data pomocí rovnoměrného rozdělení, přičemž volte vhodně rozsah hodnot pro jednotlivé veličiny. U seznamu cest se vyhněte duplikátům. Data budou generována do souboru (nebudou přímo použita programem) o stejném formátu jako již dodané vstupní soubory. Při odevzdání přiložte jeden </w:t>
+      </w:r>
+      <w:proofErr w:type="spellStart"/>
+      <w:r>
+        <w:rPr>
+          <w:rFonts w:ascii="Linux Libertine G" w:hAnsi="Linux Libertine G" w:cs="Linux Libertine G"/>
+        </w:rPr>
+        <w:t>dataset</w:t>
+      </w:r>
+      <w:proofErr w:type="spellEnd"/>
+      <w:r>
+        <w:rPr>
+          <w:rFonts w:ascii="Linux Libertine G" w:hAnsi="Linux Libertine G" w:cs="Linux Libertine G"/>
+        </w:rPr>
+        <w:t xml:space="preserve"> s řešitelnou úlohou a jeden </w:t>
+      </w:r>
+      <w:proofErr w:type="spellStart"/>
+      <w:r>
+        <w:rPr>
+          <w:rFonts w:ascii="Linux Libertine G" w:hAnsi="Linux Libertine G" w:cs="Linux Libertine G"/>
+        </w:rPr>
+        <w:t>dataset</w:t>
+      </w:r>
+      <w:proofErr w:type="spellEnd"/>
+      <w:r>
+        <w:rPr>
+          <w:rFonts w:ascii="Linux Libertine G" w:hAnsi="Linux Libertine G" w:cs="Linux Libertine G"/>
+        </w:rPr>
+        <w:t xml:space="preserve">, kdy nebude možné obsloužit všechny požadavky včas. </w:t>
       </w:r>
       <w:r>
         <w:rPr>
@@ -660,14 +867,37 @@
         <w:rPr>
           <w:rFonts w:ascii="Linux Libertine G" w:hAnsi="Linux Libertine G" w:cs="Linux Libertine G"/>
         </w:rPr>
-        <w:t xml:space="preserve">Vytvořte dokumentační komentáře ve zdrojovém textu programu a vygenerujte programovou dokumentaci (Javadoc) </w:t>
-      </w:r>
-      <w:r>
-        <w:rPr>
-          <w:rFonts w:ascii="Linux Libertine G" w:hAnsi="Linux Libertine G" w:cs="Linux Libertine G"/>
-          <w:b/>
-        </w:rPr>
-        <w:t>(10 bodů).</w:t>
+        <w:t>Vytvořte dokumentační komentáře ve zdrojovém textu programu a vygenerujte programovou dokumentaci (</w:t>
+      </w:r>
+      <w:proofErr w:type="spellStart"/>
+      <w:proofErr w:type="gramStart"/>
+      <w:r>
+        <w:rPr>
+          <w:rFonts w:ascii="Linux Libertine G" w:hAnsi="Linux Libertine G" w:cs="Linux Libertine G"/>
+        </w:rPr>
+        <w:t>Javadoc</w:t>
+      </w:r>
+      <w:proofErr w:type="spellEnd"/>
+      <w:r>
+        <w:rPr>
+          <w:rFonts w:ascii="Linux Libertine G" w:hAnsi="Linux Libertine G" w:cs="Linux Libertine G"/>
+        </w:rPr>
+        <w:t xml:space="preserve">) </w:t>
+      </w:r>
+      <w:r>
+        <w:rPr>
+          <w:rFonts w:ascii="Linux Libertine G" w:hAnsi="Linux Libertine G" w:cs="Linux Libertine G"/>
+          <w:b/>
+        </w:rPr>
+        <w:t>(10</w:t>
+      </w:r>
+      <w:proofErr w:type="gramEnd"/>
+      <w:r>
+        <w:rPr>
+          <w:rFonts w:ascii="Linux Libertine G" w:hAnsi="Linux Libertine G" w:cs="Linux Libertine G"/>
+          <w:b/>
+        </w:rPr>
+        <w:t xml:space="preserve"> bodů).</w:t>
       </w:r>
     </w:p>
     <w:p>
@@ -687,7 +917,63 @@
         <w:rPr>
           <w:rFonts w:ascii="Linux Libertine G" w:hAnsi="Linux Libertine G" w:cs="Linux Libertine G"/>
         </w:rPr>
-        <w:t xml:space="preserve">Vytvořte kvalitní dále rozšiřitelný kód - pro kontrolu použijte softwarový nástroj PMD (více na http://www.kiv.zcu.cz/~herout/pruzkumy/pmd/pmd.html), soubor s pravidly pmdrules.xml najdete na portálu v podmenu Samostatná práce </w:t>
+        <w:t>Vytvořte kvalitní dále rozšiřitelný kód - pro kontrolu použijte softwarový nástroj PMD (více na http://</w:t>
+      </w:r>
+      <w:proofErr w:type="gramStart"/>
+      <w:r>
+        <w:rPr>
+          <w:rFonts w:ascii="Linux Libertine G" w:hAnsi="Linux Libertine G" w:cs="Linux Libertine G"/>
+        </w:rPr>
+        <w:t>www</w:t>
+      </w:r>
+      <w:proofErr w:type="gramEnd"/>
+      <w:r>
+        <w:rPr>
+          <w:rFonts w:ascii="Linux Libertine G" w:hAnsi="Linux Libertine G" w:cs="Linux Libertine G"/>
+        </w:rPr>
+        <w:t>.</w:t>
+      </w:r>
+      <w:proofErr w:type="gramStart"/>
+      <w:r>
+        <w:rPr>
+          <w:rFonts w:ascii="Linux Libertine G" w:hAnsi="Linux Libertine G" w:cs="Linux Libertine G"/>
+        </w:rPr>
+        <w:t>kiv</w:t>
+      </w:r>
+      <w:proofErr w:type="gramEnd"/>
+      <w:r>
+        <w:rPr>
+          <w:rFonts w:ascii="Linux Libertine G" w:hAnsi="Linux Libertine G" w:cs="Linux Libertine G"/>
+        </w:rPr>
+        <w:t xml:space="preserve">.zcu.cz/~herout/pruzkumy/pmd/pmd.html), soubor s pravidly </w:t>
+      </w:r>
+      <w:proofErr w:type="spellStart"/>
+      <w:r>
+        <w:rPr>
+          <w:rFonts w:ascii="Linux Libertine G" w:hAnsi="Linux Libertine G" w:cs="Linux Libertine G"/>
+        </w:rPr>
+        <w:t>pmdrules.xml</w:t>
+      </w:r>
+      <w:proofErr w:type="spellEnd"/>
+      <w:r>
+        <w:rPr>
+          <w:rFonts w:ascii="Linux Libertine G" w:hAnsi="Linux Libertine G" w:cs="Linux Libertine G"/>
+        </w:rPr>
+        <w:t xml:space="preserve"> najdete na portálu v </w:t>
+      </w:r>
+      <w:proofErr w:type="spellStart"/>
+      <w:r>
+        <w:rPr>
+          <w:rFonts w:ascii="Linux Libertine G" w:hAnsi="Linux Libertine G" w:cs="Linux Libertine G"/>
+        </w:rPr>
+        <w:t>podmenu</w:t>
+      </w:r>
+      <w:proofErr w:type="spellEnd"/>
+      <w:r>
+        <w:rPr>
+          <w:rFonts w:ascii="Linux Libertine G" w:hAnsi="Linux Libertine G" w:cs="Linux Libertine G"/>
+        </w:rPr>
+        <w:t xml:space="preserve"> Samostatná práce </w:t>
       </w:r>
       <w:r>
         <w:rPr>
@@ -802,14 +1088,29 @@
         <w:rPr>
           <w:rFonts w:ascii="Linux Libertine G" w:hAnsi="Linux Libertine G" w:cs="Linux Libertine G"/>
         </w:rPr>
-        <w:t xml:space="preserve">– popište návrh programu (např. jednoduchý UML diagram) </w:t>
-      </w:r>
-      <w:r>
-        <w:rPr>
-          <w:rFonts w:ascii="Linux Libertine G" w:hAnsi="Linux Libertine G" w:cs="Linux Libertine G"/>
-          <w:b/>
-        </w:rPr>
-        <w:t xml:space="preserve">(5 bodů), </w:t>
+        <w:t xml:space="preserve">– popište návrh programu (např. jednoduchý UML </w:t>
+      </w:r>
+      <w:proofErr w:type="gramStart"/>
+      <w:r>
+        <w:rPr>
+          <w:rFonts w:ascii="Linux Libertine G" w:hAnsi="Linux Libertine G" w:cs="Linux Libertine G"/>
+        </w:rPr>
+        <w:t xml:space="preserve">diagram) </w:t>
+      </w:r>
+      <w:r>
+        <w:rPr>
+          <w:rFonts w:ascii="Linux Libertine G" w:hAnsi="Linux Libertine G" w:cs="Linux Libertine G"/>
+          <w:b/>
+        </w:rPr>
+        <w:t>(5 bodů</w:t>
+      </w:r>
+      <w:proofErr w:type="gramEnd"/>
+      <w:r>
+        <w:rPr>
+          <w:rFonts w:ascii="Linux Libertine G" w:hAnsi="Linux Libertine G" w:cs="Linux Libertine G"/>
+          <w:b/>
+        </w:rPr>
+        <w:t xml:space="preserve">), </w:t>
       </w:r>
     </w:p>
     <w:p>
@@ -1051,7 +1352,25 @@
           <w:sz w:val="24"/>
           <w:szCs w:val="24"/>
         </w:rPr>
-        <w:t>Při hledání cest je hlavní otázkou výběr algoritmu, hned jako první se nabízí Dijkstrův algoritmus, jelikož hrany našeho gr</w:t>
+        <w:t xml:space="preserve">Při hledání cest je hlavní otázkou výběr algoritmu, hned jako první se nabízí </w:t>
+      </w:r>
+      <w:proofErr w:type="spellStart"/>
+      <w:r>
+        <w:rPr>
+          <w:rFonts w:ascii="Linux Libertine G" w:hAnsi="Linux Libertine G" w:cs="Linux Libertine G"/>
+          <w:sz w:val="24"/>
+          <w:szCs w:val="24"/>
+        </w:rPr>
+        <w:t>Dijkstrův</w:t>
+      </w:r>
+      <w:proofErr w:type="spellEnd"/>
+      <w:r>
+        <w:rPr>
+          <w:rFonts w:ascii="Linux Libertine G" w:hAnsi="Linux Libertine G" w:cs="Linux Libertine G"/>
+          <w:sz w:val="24"/>
+          <w:szCs w:val="24"/>
+        </w:rPr>
+        <w:t xml:space="preserve"> algoritmus, jelikož hrany našeho gr</w:t>
       </w:r>
       <w:r>
         <w:rPr>
@@ -1067,15 +1386,69 @@
           <w:sz w:val="24"/>
           <w:szCs w:val="24"/>
         </w:rPr>
-        <w:t>nemohou mít záporné ohodnocení, a tudíž nic nebrání jeho použití. Další algoritmus přicházející v úvahu je Floyd-Warshallův, který může být v jistých ohledech i lepším než právě ten Dijkstr</w:t>
-      </w:r>
-      <w:r>
-        <w:rPr>
-          <w:rFonts w:ascii="Linux Libertine G" w:hAnsi="Linux Libertine G" w:cs="Linux Libertine G"/>
-          <w:sz w:val="24"/>
-          <w:szCs w:val="24"/>
-        </w:rPr>
-        <w:t>ův. Nejefektivnější implementace by zahrnovala oba tyto algoritmy, jelikož v tomto případě již předem víme počet vrcholů a cest, můžeme</w:t>
+        <w:t xml:space="preserve">nemohou mít záporné ohodnocení, a tudíž nic nebrání jeho použití. Další algoritmus přicházející v úvahu je </w:t>
+      </w:r>
+      <w:proofErr w:type="spellStart"/>
+      <w:r>
+        <w:rPr>
+          <w:rFonts w:ascii="Linux Libertine G" w:hAnsi="Linux Libertine G" w:cs="Linux Libertine G"/>
+          <w:sz w:val="24"/>
+          <w:szCs w:val="24"/>
+        </w:rPr>
+        <w:t>Floyd</w:t>
+      </w:r>
+      <w:proofErr w:type="spellEnd"/>
+      <w:r>
+        <w:rPr>
+          <w:rFonts w:ascii="Linux Libertine G" w:hAnsi="Linux Libertine G" w:cs="Linux Libertine G"/>
+          <w:sz w:val="24"/>
+          <w:szCs w:val="24"/>
+        </w:rPr>
+        <w:t>-</w:t>
+      </w:r>
+      <w:proofErr w:type="spellStart"/>
+      <w:r>
+        <w:rPr>
+          <w:rFonts w:ascii="Linux Libertine G" w:hAnsi="Linux Libertine G" w:cs="Linux Libertine G"/>
+          <w:sz w:val="24"/>
+          <w:szCs w:val="24"/>
+        </w:rPr>
+        <w:t>Warshallův</w:t>
+      </w:r>
+      <w:proofErr w:type="spellEnd"/>
+      <w:r>
+        <w:rPr>
+          <w:rFonts w:ascii="Linux Libertine G" w:hAnsi="Linux Libertine G" w:cs="Linux Libertine G"/>
+          <w:sz w:val="24"/>
+          <w:szCs w:val="24"/>
+        </w:rPr>
+        <w:t xml:space="preserve">, který může být v jistých ohledech i lepším než právě ten </w:t>
+      </w:r>
+      <w:proofErr w:type="spellStart"/>
+      <w:r>
+        <w:rPr>
+          <w:rFonts w:ascii="Linux Libertine G" w:hAnsi="Linux Libertine G" w:cs="Linux Libertine G"/>
+          <w:sz w:val="24"/>
+          <w:szCs w:val="24"/>
+        </w:rPr>
+        <w:t>Dijkstr</w:t>
+      </w:r>
+      <w:r>
+        <w:rPr>
+          <w:rFonts w:ascii="Linux Libertine G" w:hAnsi="Linux Libertine G" w:cs="Linux Libertine G"/>
+          <w:sz w:val="24"/>
+          <w:szCs w:val="24"/>
+        </w:rPr>
+        <w:t>ův</w:t>
+      </w:r>
+      <w:proofErr w:type="spellEnd"/>
+      <w:r>
+        <w:rPr>
+          <w:rFonts w:ascii="Linux Libertine G" w:hAnsi="Linux Libertine G" w:cs="Linux Libertine G"/>
+          <w:sz w:val="24"/>
+          <w:szCs w:val="24"/>
+        </w:rPr>
+        <w:t>. Nejefektivnější implementace by zahrnovala oba tyto algoritmy, jelikož v tomto případě již předem víme počet vrcholů a cest, můžeme</w:t>
       </w:r>
       <w:r>
         <w:rPr>
@@ -1091,7 +1464,25 @@
           <w:sz w:val="24"/>
           <w:szCs w:val="24"/>
         </w:rPr>
-        <w:t xml:space="preserve"> zvolit vhodnější algoritmus podle hustoty grafu. Nakonec ale z důvodu snadnější implementace vybíráme samotný Dijkstrův, který bude</w:t>
+        <w:t xml:space="preserve"> zvolit vhodnější algoritmus podle hustoty grafu. Nakonec ale z důvodu snadnější implementace vybíráme samotný </w:t>
+      </w:r>
+      <w:proofErr w:type="spellStart"/>
+      <w:r>
+        <w:rPr>
+          <w:rFonts w:ascii="Linux Libertine G" w:hAnsi="Linux Libertine G" w:cs="Linux Libertine G"/>
+          <w:sz w:val="24"/>
+          <w:szCs w:val="24"/>
+        </w:rPr>
+        <w:t>Dijkstrův</w:t>
+      </w:r>
+      <w:proofErr w:type="spellEnd"/>
+      <w:r>
+        <w:rPr>
+          <w:rFonts w:ascii="Linux Libertine G" w:hAnsi="Linux Libertine G" w:cs="Linux Libertine G"/>
+          <w:sz w:val="24"/>
+          <w:szCs w:val="24"/>
+        </w:rPr>
+        <w:t>, který bude</w:t>
       </w:r>
       <w:r>
         <w:rPr>
@@ -1234,6 +1625,8 @@
         <w:rPr>
           <w:rFonts w:ascii="Linux Libertine G" w:hAnsi="Linux Libertine G" w:cs="Linux Libertine G"/>
           <w:b/>
+          <w:sz w:val="24"/>
+          <w:szCs w:val="24"/>
         </w:rPr>
       </w:pPr>
     </w:p>
@@ -1247,7 +1640,6 @@
           <w:rFonts w:ascii="Linux Libertine G" w:hAnsi="Linux Libertine G" w:cs="Linux Libertine G"/>
           <w:sz w:val="24"/>
           <w:szCs w:val="24"/>
-          <w:vertAlign w:val="superscript"/>
         </w:rPr>
       </w:pPr>
     </w:p>
@@ -1261,7 +1653,6 @@
           <w:rFonts w:ascii="Linux Libertine G" w:hAnsi="Linux Libertine G" w:cs="Linux Libertine G"/>
           <w:sz w:val="24"/>
           <w:szCs w:val="24"/>
-          <w:vertAlign w:val="superscript"/>
         </w:rPr>
       </w:pPr>
     </w:p>
@@ -1275,7 +1666,6 @@
           <w:rFonts w:ascii="Linux Libertine G" w:hAnsi="Linux Libertine G" w:cs="Linux Libertine G"/>
           <w:sz w:val="24"/>
           <w:szCs w:val="24"/>
-          <w:vertAlign w:val="superscript"/>
         </w:rPr>
       </w:pPr>
     </w:p>
@@ -1289,7 +1679,6 @@
           <w:rFonts w:ascii="Linux Libertine G" w:hAnsi="Linux Libertine G" w:cs="Linux Libertine G"/>
           <w:sz w:val="24"/>
           <w:szCs w:val="24"/>
-          <w:vertAlign w:val="superscript"/>
         </w:rPr>
       </w:pPr>
     </w:p>
@@ -1303,7 +1692,6 @@
           <w:rFonts w:ascii="Linux Libertine G" w:hAnsi="Linux Libertine G" w:cs="Linux Libertine G"/>
           <w:sz w:val="24"/>
           <w:szCs w:val="24"/>
-          <w:vertAlign w:val="superscript"/>
         </w:rPr>
       </w:pPr>
     </w:p>
@@ -1317,7 +1705,6 @@
           <w:rFonts w:ascii="Linux Libertine G" w:hAnsi="Linux Libertine G" w:cs="Linux Libertine G"/>
           <w:sz w:val="24"/>
           <w:szCs w:val="24"/>
-          <w:vertAlign w:val="superscript"/>
         </w:rPr>
       </w:pPr>
     </w:p>
@@ -1331,21 +1718,6 @@
           <w:rFonts w:ascii="Linux Libertine G" w:hAnsi="Linux Libertine G" w:cs="Linux Libertine G"/>
           <w:sz w:val="24"/>
           <w:szCs w:val="24"/>
-          <w:vertAlign w:val="superscript"/>
-        </w:rPr>
-      </w:pPr>
-    </w:p>
-    <w:p>
-      <w:pPr>
-        <w:pStyle w:val="Odstavecseseznamem"/>
-        <w:spacing w:before="120"/>
-        <w:ind w:left="0"/>
-        <w:jc w:val="both"/>
-        <w:rPr>
-          <w:rFonts w:ascii="Linux Libertine G" w:hAnsi="Linux Libertine G" w:cs="Linux Libertine G"/>
-          <w:sz w:val="24"/>
-          <w:szCs w:val="24"/>
-          <w:vertAlign w:val="superscript"/>
         </w:rPr>
       </w:pPr>
     </w:p>
@@ -1489,19 +1861,6 @@
         <w:ind w:left="0"/>
         <w:jc w:val="both"/>
         <w:rPr>
-          <w:rFonts w:ascii="Linux Libertine G" w:hAnsi="Linux Libertine G" w:cs="Linux Libertine G"/>
-          <w:sz w:val="24"/>
-          <w:szCs w:val="24"/>
-        </w:rPr>
-      </w:pPr>
-    </w:p>
-    <w:p>
-      <w:pPr>
-        <w:pStyle w:val="Odstavecseseznamem"/>
-        <w:spacing w:before="120"/>
-        <w:ind w:left="0"/>
-        <w:jc w:val="both"/>
-        <w:rPr>
           <w:b/>
           <w:sz w:val="28"/>
           <w:szCs w:val="28"/>
@@ -1558,7 +1917,16 @@
           <w:sz w:val="24"/>
           <w:szCs w:val="24"/>
         </w:rPr>
-        <w:t>splněny pro obsloužení každého požadavku, ji značně zesložitil</w:t>
+        <w:t xml:space="preserve">splněny pro obsloužení každého požadavku, ji značně </w:t>
+      </w:r>
+      <w:proofErr w:type="spellStart"/>
+      <w:r>
+        <w:rPr>
+          <w:rFonts w:ascii="Linux Libertine G" w:hAnsi="Linux Libertine G" w:cs="Linux Libertine G"/>
+          <w:sz w:val="24"/>
+          <w:szCs w:val="24"/>
+        </w:rPr>
+        <w:t>zesložitil</w:t>
       </w:r>
       <w:r>
         <w:rPr>
@@ -1568,6 +1936,7 @@
         </w:rPr>
         <w:t>y</w:t>
       </w:r>
+      <w:proofErr w:type="spellEnd"/>
       <w:r>
         <w:rPr>
           <w:rFonts w:ascii="Linux Libertine G" w:hAnsi="Linux Libertine G" w:cs="Linux Libertine G"/>
@@ -1637,7 +2006,25 @@
           <w:sz w:val="24"/>
           <w:szCs w:val="24"/>
         </w:rPr>
-        <w:t>Lukáš Sobotka - Konkrétní části, kterými jsem nejvíce přispěl, budou nejspíše generátor vstupních dat, parser vstupu</w:t>
+        <w:t xml:space="preserve">Lukáš Sobotka - Konkrétní části, kterými jsem nejvíce přispěl, budou nejspíše generátor vstupních dat, </w:t>
+      </w:r>
+      <w:proofErr w:type="spellStart"/>
+      <w:r>
+        <w:rPr>
+          <w:rFonts w:ascii="Linux Libertine G" w:hAnsi="Linux Libertine G" w:cs="Linux Libertine G"/>
+          <w:sz w:val="24"/>
+          <w:szCs w:val="24"/>
+        </w:rPr>
+        <w:t>parser</w:t>
+      </w:r>
+      <w:proofErr w:type="spellEnd"/>
+      <w:r>
+        <w:rPr>
+          <w:rFonts w:ascii="Linux Libertine G" w:hAnsi="Linux Libertine G" w:cs="Linux Libertine G"/>
+          <w:sz w:val="24"/>
+          <w:szCs w:val="24"/>
+        </w:rPr>
+        <w:t xml:space="preserve"> vstupu</w:t>
       </w:r>
       <w:r>
         <w:rPr>
@@ -1661,8 +2048,18 @@
           <w:sz w:val="24"/>
           <w:szCs w:val="24"/>
         </w:rPr>
-        <w:t xml:space="preserve"> a časová linka reprezentovaná prioritní frontu eventů</w:t>
-      </w:r>
+        <w:t xml:space="preserve"> a časová linka reprezentovaná prioritní frontu </w:t>
+      </w:r>
+      <w:proofErr w:type="spellStart"/>
+      <w:r>
+        <w:rPr>
+          <w:rFonts w:ascii="Linux Libertine G" w:hAnsi="Linux Libertine G" w:cs="Linux Libertine G"/>
+          <w:sz w:val="24"/>
+          <w:szCs w:val="24"/>
+        </w:rPr>
+        <w:t>eventů</w:t>
+      </w:r>
+      <w:proofErr w:type="spellEnd"/>
       <w:r>
         <w:rPr>
           <w:rFonts w:ascii="Linux Libertine G" w:hAnsi="Linux Libertine G" w:cs="Linux Libertine G"/>
@@ -1671,13 +2068,23 @@
         </w:rPr>
         <w:t xml:space="preserve">. Jelikož </w:t>
       </w:r>
-      <w:r>
-        <w:rPr>
-          <w:rFonts w:ascii="Linux Libertine G" w:hAnsi="Linux Libertine G" w:cs="Linux Libertine G"/>
-          <w:sz w:val="24"/>
-          <w:szCs w:val="24"/>
-        </w:rPr>
-        <w:t>parser vstupu byla úplně první potřebná část, tak jsem už od začátku měl velký vliv na kostru celé aplikace.</w:t>
+      <w:proofErr w:type="spellStart"/>
+      <w:r>
+        <w:rPr>
+          <w:rFonts w:ascii="Linux Libertine G" w:hAnsi="Linux Libertine G" w:cs="Linux Libertine G"/>
+          <w:sz w:val="24"/>
+          <w:szCs w:val="24"/>
+        </w:rPr>
+        <w:t>parser</w:t>
+      </w:r>
+      <w:proofErr w:type="spellEnd"/>
+      <w:r>
+        <w:rPr>
+          <w:rFonts w:ascii="Linux Libertine G" w:hAnsi="Linux Libertine G" w:cs="Linux Libertine G"/>
+          <w:sz w:val="24"/>
+          <w:szCs w:val="24"/>
+        </w:rPr>
+        <w:t xml:space="preserve"> vstupu byla úplně první potřebná část, tak jsem už od začátku měl velký vliv na kostru celé aplikace.</w:t>
       </w:r>
     </w:p>
     <w:p>

--- a/doc/Dokumentace.docx
+++ b/doc/Dokumentace.docx
@@ -1570,6 +1570,69 @@
         </w:rPr>
         <w:t>.</w:t>
       </w:r>
+      <w:r>
+        <w:rPr>
+          <w:rFonts w:ascii="Linux Libertine G" w:hAnsi="Linux Libertine G" w:cs="Linux Libertine G"/>
+          <w:sz w:val="24"/>
+          <w:szCs w:val="24"/>
+        </w:rPr>
+        <w:t xml:space="preserve"> </w:t>
+      </w:r>
+    </w:p>
+    <w:p>
+      <w:pPr>
+        <w:pStyle w:val="Odstavecseseznamem"/>
+        <w:spacing w:before="120"/>
+        <w:ind w:left="0"/>
+        <w:jc w:val="both"/>
+        <w:rPr>
+          <w:rFonts w:ascii="Linux Libertine G" w:hAnsi="Linux Libertine G" w:cs="Linux Libertine G"/>
+          <w:sz w:val="24"/>
+          <w:szCs w:val="24"/>
+        </w:rPr>
+      </w:pPr>
+      <w:r>
+        <w:rPr>
+          <w:rFonts w:ascii="Linux Libertine G" w:hAnsi="Linux Libertine G" w:cs="Linux Libertine G"/>
+          <w:sz w:val="24"/>
+          <w:szCs w:val="24"/>
+        </w:rPr>
+        <w:tab/>
+        <w:t xml:space="preserve">Dále bychom mohli diskutovat o samotném běhu programu, tedy jak docílíme simulace v čase. Nějaký časovač, který by se vždy posouval o nějakou jednotku času tady </w:t>
+      </w:r>
+      <w:r>
+        <w:rPr>
+          <w:rFonts w:ascii="Linux Libertine G" w:hAnsi="Linux Libertine G" w:cs="Linux Libertine G"/>
+          <w:sz w:val="24"/>
+          <w:szCs w:val="24"/>
+        </w:rPr>
+        <w:lastRenderedPageBreak/>
+        <w:t xml:space="preserve">ani moc nepřichází v úvahu. Hned v zadání máme vlastně nadefinovány všechny typy událostí, které mohou nastat a cokoliv, co se odehrává mezi tím, nás nemusí zajímat. </w:t>
+      </w:r>
+      <w:r>
+        <w:rPr>
+          <w:rFonts w:ascii="Linux Libertine G" w:hAnsi="Linux Libertine G" w:cs="Linux Libertine G"/>
+          <w:sz w:val="24"/>
+          <w:szCs w:val="24"/>
+        </w:rPr>
+        <w:t xml:space="preserve">Skvělým řešením </w:t>
+      </w:r>
+      <w:r>
+        <w:rPr>
+          <w:rFonts w:ascii="Linux Libertine G" w:hAnsi="Linux Libertine G" w:cs="Linux Libertine G"/>
+          <w:sz w:val="24"/>
+          <w:szCs w:val="24"/>
+        </w:rPr>
+        <w:t>může být vložení právě těchto nadcházejících událostí do prioritní fronty</w:t>
+      </w:r>
+      <w:r>
+        <w:rPr>
+          <w:rFonts w:ascii="Linux Libertine G" w:hAnsi="Linux Libertine G" w:cs="Linux Libertine G"/>
+          <w:sz w:val="24"/>
+          <w:szCs w:val="24"/>
+        </w:rPr>
+        <w:t>, což následné požadavky na pozastavení a krokování programu velice usnadní.</w:t>
+      </w:r>
     </w:p>
     <w:p>
       <w:pPr>
@@ -1613,7 +1676,6 @@
           <w:sz w:val="28"/>
           <w:szCs w:val="28"/>
         </w:rPr>
-        <w:lastRenderedPageBreak/>
         <w:t xml:space="preserve">Návrh programu </w:t>
       </w:r>
     </w:p>
@@ -1621,53 +1683,256 @@
       <w:pPr>
         <w:pStyle w:val="Odstavecseseznamem"/>
         <w:spacing w:before="120"/>
-        <w:jc w:val="both"/>
-        <w:rPr>
-          <w:rFonts w:ascii="Linux Libertine G" w:hAnsi="Linux Libertine G" w:cs="Linux Libertine G"/>
-          <w:b/>
-          <w:sz w:val="24"/>
-          <w:szCs w:val="24"/>
-        </w:rPr>
-      </w:pPr>
-    </w:p>
-    <w:p>
-      <w:pPr>
-        <w:pStyle w:val="Odstavecseseznamem"/>
-        <w:spacing w:before="120"/>
-        <w:ind w:left="0"/>
-        <w:jc w:val="both"/>
-        <w:rPr>
-          <w:rFonts w:ascii="Linux Libertine G" w:hAnsi="Linux Libertine G" w:cs="Linux Libertine G"/>
-          <w:sz w:val="24"/>
-          <w:szCs w:val="24"/>
-        </w:rPr>
-      </w:pPr>
-    </w:p>
-    <w:p>
-      <w:pPr>
-        <w:pStyle w:val="Odstavecseseznamem"/>
-        <w:spacing w:before="120"/>
-        <w:ind w:left="0"/>
-        <w:jc w:val="both"/>
-        <w:rPr>
-          <w:rFonts w:ascii="Linux Libertine G" w:hAnsi="Linux Libertine G" w:cs="Linux Libertine G"/>
-          <w:sz w:val="24"/>
-          <w:szCs w:val="24"/>
-        </w:rPr>
-      </w:pPr>
-    </w:p>
-    <w:p>
-      <w:pPr>
-        <w:pStyle w:val="Odstavecseseznamem"/>
-        <w:spacing w:before="120"/>
-        <w:ind w:left="0"/>
-        <w:jc w:val="both"/>
-        <w:rPr>
-          <w:rFonts w:ascii="Linux Libertine G" w:hAnsi="Linux Libertine G" w:cs="Linux Libertine G"/>
-          <w:sz w:val="24"/>
-          <w:szCs w:val="24"/>
-        </w:rPr>
-      </w:pPr>
+        <w:ind w:left="0"/>
+        <w:jc w:val="both"/>
+        <w:rPr>
+          <w:rFonts w:ascii="Linux Libertine G" w:hAnsi="Linux Libertine G" w:cs="Linux Libertine G"/>
+          <w:sz w:val="24"/>
+          <w:szCs w:val="24"/>
+        </w:rPr>
+      </w:pPr>
+      <w:r>
+        <w:rPr>
+          <w:rFonts w:ascii="Linux Libertine G" w:hAnsi="Linux Libertine G" w:cs="Linux Libertine G"/>
+          <w:sz w:val="24"/>
+          <w:szCs w:val="24"/>
+        </w:rPr>
+        <w:tab/>
+      </w:r>
+      <w:r>
+        <w:rPr>
+          <w:rFonts w:ascii="Linux Libertine G" w:hAnsi="Linux Libertine G" w:cs="Linux Libertine G"/>
+          <w:sz w:val="24"/>
+          <w:szCs w:val="24"/>
+        </w:rPr>
+        <w:t xml:space="preserve">Celý program se vlastně skládá z </w:t>
+      </w:r>
+      <w:r>
+        <w:rPr>
+          <w:rFonts w:ascii="Linux Libertine G" w:hAnsi="Linux Libertine G" w:cs="Linux Libertine G"/>
+          <w:sz w:val="24"/>
+          <w:szCs w:val="24"/>
+        </w:rPr>
+        <w:t xml:space="preserve">takového jádra zajištujícího správnou obsluhu požadavků a mnoha menších nezávislých částí, které k tomuto jádru byly postupně přilepovány. Toto jádro jsou konkrétně třídy </w:t>
+      </w:r>
+      <w:proofErr w:type="spellStart"/>
+      <w:r>
+        <w:rPr>
+          <w:rFonts w:ascii="Linux Libertine G" w:hAnsi="Linux Libertine G" w:cs="Linux Libertine G"/>
+          <w:sz w:val="24"/>
+          <w:szCs w:val="24"/>
+        </w:rPr>
+        <w:t>Main</w:t>
+      </w:r>
+      <w:proofErr w:type="spellEnd"/>
+      <w:r>
+        <w:rPr>
+          <w:rFonts w:ascii="Linux Libertine G" w:hAnsi="Linux Libertine G" w:cs="Linux Libertine G"/>
+          <w:sz w:val="24"/>
+          <w:szCs w:val="24"/>
+        </w:rPr>
+        <w:t xml:space="preserve"> a hlavně </w:t>
+      </w:r>
+      <w:proofErr w:type="spellStart"/>
+      <w:r>
+        <w:rPr>
+          <w:rFonts w:ascii="Linux Libertine G" w:hAnsi="Linux Libertine G" w:cs="Linux Libertine G"/>
+          <w:sz w:val="24"/>
+          <w:szCs w:val="24"/>
+        </w:rPr>
+        <w:t>EventManager</w:t>
+      </w:r>
+      <w:proofErr w:type="spellEnd"/>
+      <w:r>
+        <w:rPr>
+          <w:rFonts w:ascii="Linux Libertine G" w:hAnsi="Linux Libertine G" w:cs="Linux Libertine G"/>
+          <w:sz w:val="24"/>
+          <w:szCs w:val="24"/>
+        </w:rPr>
+        <w:t xml:space="preserve"> a třídy představující jednotlivé oázy a sklady, či požadavky</w:t>
+      </w:r>
+      <w:r>
+        <w:rPr>
+          <w:rFonts w:ascii="Linux Libertine G" w:hAnsi="Linux Libertine G" w:cs="Linux Libertine G"/>
+          <w:sz w:val="24"/>
+          <w:szCs w:val="24"/>
+        </w:rPr>
+        <w:t xml:space="preserve">. Téměř všechny výpočty a posouzení ohledně splnění požadavků probíhají v třídě </w:t>
+      </w:r>
+      <w:proofErr w:type="spellStart"/>
+      <w:r>
+        <w:rPr>
+          <w:rFonts w:ascii="Linux Libertine G" w:hAnsi="Linux Libertine G" w:cs="Linux Libertine G"/>
+          <w:sz w:val="24"/>
+          <w:szCs w:val="24"/>
+        </w:rPr>
+        <w:t>EventManager</w:t>
+      </w:r>
+      <w:proofErr w:type="spellEnd"/>
+      <w:r>
+        <w:rPr>
+          <w:rFonts w:ascii="Linux Libertine G" w:hAnsi="Linux Libertine G" w:cs="Linux Libertine G"/>
+          <w:sz w:val="24"/>
+          <w:szCs w:val="24"/>
+        </w:rPr>
+        <w:t xml:space="preserve"> a metodě </w:t>
+      </w:r>
+      <w:proofErr w:type="spellStart"/>
+      <w:r>
+        <w:rPr>
+          <w:rFonts w:ascii="Linux Libertine G" w:hAnsi="Linux Libertine G" w:cs="Linux Libertine G"/>
+          <w:sz w:val="24"/>
+          <w:szCs w:val="24"/>
+        </w:rPr>
+        <w:t>doTask</w:t>
+      </w:r>
+      <w:proofErr w:type="spellEnd"/>
+      <w:r>
+        <w:rPr>
+          <w:rFonts w:ascii="Linux Libertine G" w:hAnsi="Linux Libertine G" w:cs="Linux Libertine G"/>
+          <w:sz w:val="24"/>
+          <w:szCs w:val="24"/>
+        </w:rPr>
+        <w:t xml:space="preserve">(). Právě třída </w:t>
+      </w:r>
+      <w:proofErr w:type="spellStart"/>
+      <w:r>
+        <w:rPr>
+          <w:rFonts w:ascii="Linux Libertine G" w:hAnsi="Linux Libertine G" w:cs="Linux Libertine G"/>
+          <w:sz w:val="24"/>
+          <w:szCs w:val="24"/>
+        </w:rPr>
+        <w:t>EventManager</w:t>
+      </w:r>
+      <w:proofErr w:type="spellEnd"/>
+      <w:r>
+        <w:rPr>
+          <w:rFonts w:ascii="Linux Libertine G" w:hAnsi="Linux Libertine G" w:cs="Linux Libertine G"/>
+          <w:sz w:val="24"/>
+          <w:szCs w:val="24"/>
+        </w:rPr>
+        <w:t xml:space="preserve"> v sobě uchovává odkaz na samotný graf a také na prioritní frontu zmíněnou v analýze problému. Touto prioritní frontou a metodou </w:t>
+      </w:r>
+      <w:proofErr w:type="spellStart"/>
+      <w:r>
+        <w:rPr>
+          <w:rFonts w:ascii="Linux Libertine G" w:hAnsi="Linux Libertine G" w:cs="Linux Libertine G"/>
+          <w:sz w:val="24"/>
+          <w:szCs w:val="24"/>
+        </w:rPr>
+        <w:t>nextTask</w:t>
+      </w:r>
+      <w:proofErr w:type="spellEnd"/>
+      <w:r>
+        <w:rPr>
+          <w:rFonts w:ascii="Linux Libertine G" w:hAnsi="Linux Libertine G" w:cs="Linux Libertine G"/>
+          <w:sz w:val="24"/>
+          <w:szCs w:val="24"/>
+        </w:rPr>
+        <w:t xml:space="preserve">(), která posuzuje typ a zpracování nadcházející události, je zajištěn časový průběh programu. </w:t>
+      </w:r>
+    </w:p>
+    <w:p>
+      <w:pPr>
+        <w:pStyle w:val="Odstavecseseznamem"/>
+        <w:spacing w:before="120"/>
+        <w:ind w:left="0"/>
+        <w:jc w:val="both"/>
+        <w:rPr>
+          <w:rFonts w:ascii="Linux Libertine G" w:hAnsi="Linux Libertine G" w:cs="Linux Libertine G"/>
+          <w:sz w:val="24"/>
+          <w:szCs w:val="24"/>
+        </w:rPr>
+      </w:pPr>
+      <w:r>
+        <w:rPr>
+          <w:rFonts w:ascii="Linux Libertine G" w:hAnsi="Linux Libertine G" w:cs="Linux Libertine G"/>
+          <w:sz w:val="24"/>
+          <w:szCs w:val="24"/>
+        </w:rPr>
+        <w:tab/>
+        <w:t xml:space="preserve">Požadavky hlavně z druhé poloviny zadání jsou právě ty nezávislé části, které byly postupně přilepeny ke zbytku projektu. Například </w:t>
+      </w:r>
+      <w:proofErr w:type="spellStart"/>
+      <w:r>
+        <w:rPr>
+          <w:rFonts w:ascii="Linux Libertine G" w:hAnsi="Linux Libertine G" w:cs="Linux Libertine G"/>
+          <w:sz w:val="24"/>
+          <w:szCs w:val="24"/>
+        </w:rPr>
+        <w:t>Debug</w:t>
+      </w:r>
+      <w:proofErr w:type="spellEnd"/>
+      <w:r>
+        <w:rPr>
+          <w:rFonts w:ascii="Linux Libertine G" w:hAnsi="Linux Libertine G" w:cs="Linux Libertine G"/>
+          <w:sz w:val="24"/>
+          <w:szCs w:val="24"/>
+        </w:rPr>
+        <w:t xml:space="preserve"> mode neboli </w:t>
+      </w:r>
+      <w:proofErr w:type="spellStart"/>
+      <w:r>
+        <w:rPr>
+          <w:rFonts w:ascii="Linux Libertine G" w:hAnsi="Linux Libertine G" w:cs="Linux Libertine G"/>
+          <w:sz w:val="24"/>
+          <w:szCs w:val="24"/>
+        </w:rPr>
+        <w:t>krokovač</w:t>
+      </w:r>
+      <w:proofErr w:type="spellEnd"/>
+      <w:r>
+        <w:rPr>
+          <w:rFonts w:ascii="Linux Libertine G" w:hAnsi="Linux Libertine G" w:cs="Linux Libertine G"/>
+          <w:sz w:val="24"/>
+          <w:szCs w:val="24"/>
+        </w:rPr>
+        <w:t xml:space="preserve"> vlastně jen čeká na odezvu uživatele před zpracováním další </w:t>
+      </w:r>
+      <w:proofErr w:type="spellStart"/>
+      <w:r>
+        <w:rPr>
+          <w:rFonts w:ascii="Linux Libertine G" w:hAnsi="Linux Libertine G" w:cs="Linux Libertine G"/>
+          <w:sz w:val="24"/>
+          <w:szCs w:val="24"/>
+        </w:rPr>
+        <w:t>eventu</w:t>
+      </w:r>
+      <w:proofErr w:type="spellEnd"/>
+      <w:r>
+        <w:rPr>
+          <w:rFonts w:ascii="Linux Libertine G" w:hAnsi="Linux Libertine G" w:cs="Linux Libertine G"/>
+          <w:sz w:val="24"/>
+          <w:szCs w:val="24"/>
+        </w:rPr>
+        <w:t xml:space="preserve"> z fronty. Generátor náhodných vstupů </w:t>
+      </w:r>
+      <w:r>
+        <w:rPr>
+          <w:rFonts w:ascii="Linux Libertine G" w:hAnsi="Linux Libertine G" w:cs="Linux Libertine G"/>
+          <w:sz w:val="24"/>
+          <w:szCs w:val="24"/>
+        </w:rPr>
+        <w:t xml:space="preserve">je teprve nezávislá část, jelikož ke spuštění ani nepotřebuje zbytek programu, přeci jenom pro náhodnou generaci nic "z venčí" nepotřebuje. Zapisování do souboru je přilepeno tentokrát na konec třídy </w:t>
+      </w:r>
+      <w:proofErr w:type="spellStart"/>
+      <w:r>
+        <w:rPr>
+          <w:rFonts w:ascii="Linux Libertine G" w:hAnsi="Linux Libertine G" w:cs="Linux Libertine G"/>
+          <w:sz w:val="24"/>
+          <w:szCs w:val="24"/>
+        </w:rPr>
+        <w:t>Main</w:t>
+      </w:r>
+      <w:proofErr w:type="spellEnd"/>
+      <w:r>
+        <w:rPr>
+          <w:rFonts w:ascii="Linux Libertine G" w:hAnsi="Linux Libertine G" w:cs="Linux Libertine G"/>
+          <w:sz w:val="24"/>
+          <w:szCs w:val="24"/>
+        </w:rPr>
+        <w:t>, přičemž pro tento zápis bylo nejsložitější ani ne uložení všech potřebných informací, ale hlavně jejich shromáždění a smysluplné zformátování.</w:t>
+      </w:r>
     </w:p>
     <w:p>
       <w:pPr>
@@ -1861,6 +2126,84 @@
         <w:ind w:left="0"/>
         <w:jc w:val="both"/>
         <w:rPr>
+          <w:rFonts w:ascii="Linux Libertine G" w:hAnsi="Linux Libertine G" w:cs="Linux Libertine G"/>
+          <w:sz w:val="24"/>
+          <w:szCs w:val="24"/>
+        </w:rPr>
+      </w:pPr>
+    </w:p>
+    <w:p>
+      <w:pPr>
+        <w:pStyle w:val="Odstavecseseznamem"/>
+        <w:spacing w:before="120"/>
+        <w:ind w:left="0"/>
+        <w:jc w:val="both"/>
+        <w:rPr>
+          <w:rFonts w:ascii="Linux Libertine G" w:hAnsi="Linux Libertine G" w:cs="Linux Libertine G"/>
+          <w:sz w:val="24"/>
+          <w:szCs w:val="24"/>
+        </w:rPr>
+      </w:pPr>
+    </w:p>
+    <w:p>
+      <w:pPr>
+        <w:pStyle w:val="Odstavecseseznamem"/>
+        <w:spacing w:before="120"/>
+        <w:ind w:left="0"/>
+        <w:jc w:val="both"/>
+        <w:rPr>
+          <w:rFonts w:ascii="Linux Libertine G" w:hAnsi="Linux Libertine G" w:cs="Linux Libertine G"/>
+          <w:sz w:val="24"/>
+          <w:szCs w:val="24"/>
+        </w:rPr>
+      </w:pPr>
+    </w:p>
+    <w:p>
+      <w:pPr>
+        <w:pStyle w:val="Odstavecseseznamem"/>
+        <w:spacing w:before="120"/>
+        <w:ind w:left="0"/>
+        <w:jc w:val="both"/>
+        <w:rPr>
+          <w:rFonts w:ascii="Linux Libertine G" w:hAnsi="Linux Libertine G" w:cs="Linux Libertine G"/>
+          <w:sz w:val="24"/>
+          <w:szCs w:val="24"/>
+        </w:rPr>
+      </w:pPr>
+    </w:p>
+    <w:p>
+      <w:pPr>
+        <w:pStyle w:val="Odstavecseseznamem"/>
+        <w:spacing w:before="120"/>
+        <w:ind w:left="0"/>
+        <w:jc w:val="both"/>
+        <w:rPr>
+          <w:rFonts w:ascii="Linux Libertine G" w:hAnsi="Linux Libertine G" w:cs="Linux Libertine G"/>
+          <w:sz w:val="24"/>
+          <w:szCs w:val="24"/>
+        </w:rPr>
+      </w:pPr>
+    </w:p>
+    <w:p>
+      <w:pPr>
+        <w:pStyle w:val="Odstavecseseznamem"/>
+        <w:spacing w:before="120"/>
+        <w:ind w:left="0"/>
+        <w:jc w:val="both"/>
+        <w:rPr>
+          <w:rFonts w:ascii="Linux Libertine G" w:hAnsi="Linux Libertine G" w:cs="Linux Libertine G"/>
+          <w:sz w:val="24"/>
+          <w:szCs w:val="24"/>
+        </w:rPr>
+      </w:pPr>
+    </w:p>
+    <w:p>
+      <w:pPr>
+        <w:pStyle w:val="Odstavecseseznamem"/>
+        <w:spacing w:before="120"/>
+        <w:ind w:left="0"/>
+        <w:jc w:val="both"/>
+        <w:rPr>
           <w:b/>
           <w:sz w:val="28"/>
           <w:szCs w:val="28"/>
@@ -1893,7 +2236,16 @@
           <w:sz w:val="24"/>
           <w:szCs w:val="24"/>
         </w:rPr>
-        <w:t>Semestrální práce to byla velmi obtížná a naučná, i když na první pohled se zdála být jednoduchá. Každá sebemenší prkotina se ukázala ve finální práci být několikanásobně složitější, než jsme mohli čekat. Grafová část problematiky nebyla nijak slo</w:t>
+        <w:t xml:space="preserve">Semestrální práce to byla velmi obtížná a naučná, i když na první pohled se zdála být jednoduchá. Každá sebemenší prkotina se ukázala ve finální práci být několikanásobně </w:t>
+      </w:r>
+      <w:r>
+        <w:rPr>
+          <w:rFonts w:ascii="Linux Libertine G" w:hAnsi="Linux Libertine G" w:cs="Linux Libertine G"/>
+          <w:sz w:val="24"/>
+          <w:szCs w:val="24"/>
+        </w:rPr>
+        <w:lastRenderedPageBreak/>
+        <w:t>složitější, než jsme mohli čekat. Grafová část problematiky nebyla nijak slo</w:t>
       </w:r>
       <w:r>
         <w:rPr>
@@ -1974,16 +2326,16 @@
         <w:ind w:left="0"/>
         <w:jc w:val="both"/>
         <w:rPr>
-          <w:rFonts w:ascii="Linux Libertine G" w:hAnsi="Linux Libertine G" w:cs="Linux Libertine G"/>
-          <w:sz w:val="24"/>
-          <w:szCs w:val="24"/>
-        </w:rPr>
-      </w:pPr>
-      <w:r>
-        <w:rPr>
-          <w:rFonts w:ascii="Linux Libertine G" w:hAnsi="Linux Libertine G" w:cs="Linux Libertine G"/>
-          <w:sz w:val="24"/>
-          <w:szCs w:val="24"/>
+          <w:b/>
+          <w:sz w:val="28"/>
+          <w:szCs w:val="28"/>
+        </w:rPr>
+      </w:pPr>
+      <w:r>
+        <w:rPr>
+          <w:b/>
+          <w:sz w:val="28"/>
+          <w:szCs w:val="28"/>
         </w:rPr>
         <w:t>Přínos jednotlivých členů</w:t>
       </w:r>

--- a/doc/Dokumentace.docx
+++ b/doc/Dokumentace.docx
@@ -1,6 +1,6 @@
 
 <file path=word/document.xml><?xml version="1.0" encoding="utf-8"?>
-<w:document xmlns:ve="http://schemas.openxmlformats.org/markup-compatibility/2006" xmlns:o="urn:schemas-microsoft-com:office:office" xmlns:r="http://schemas.openxmlformats.org/officeDocument/2006/relationships" xmlns:m="http://schemas.openxmlformats.org/officeDocument/2006/math" xmlns:v="urn:schemas-microsoft-com:vml" xmlns:wp="http://schemas.openxmlformats.org/drawingml/2006/wordprocessingDrawing" xmlns:w10="urn:schemas-microsoft-com:office:word" xmlns:w="http://schemas.openxmlformats.org/wordprocessingml/2006/main" xmlns:wne="http://schemas.microsoft.com/office/word/2006/wordml">
+<w:document xmlns:wpc="http://schemas.microsoft.com/office/word/2010/wordprocessingCanvas" xmlns:cx="http://schemas.microsoft.com/office/drawing/2014/chartex" xmlns:cx1="http://schemas.microsoft.com/office/drawing/2015/9/8/chartex" xmlns:cx2="http://schemas.microsoft.com/office/drawing/2015/10/21/chartex" xmlns:cx3="http://schemas.microsoft.com/office/drawing/2016/5/9/chartex" xmlns:cx4="http://schemas.microsoft.com/office/drawing/2016/5/10/chartex" xmlns:cx5="http://schemas.microsoft.com/office/drawing/2016/5/11/chartex" xmlns:cx6="http://schemas.microsoft.com/office/drawing/2016/5/12/chartex" xmlns:cx7="http://schemas.microsoft.com/office/drawing/2016/5/13/chartex" xmlns:cx8="http://schemas.microsoft.com/office/drawing/2016/5/14/chartex" xmlns:mc="http://schemas.openxmlformats.org/markup-compatibility/2006" xmlns:aink="http://schemas.microsoft.com/office/drawing/2016/ink" xmlns:am3d="http://schemas.microsoft.com/office/drawing/2017/model3d" xmlns:o="urn:schemas-microsoft-com:office:office" xmlns:oel="http://schemas.microsoft.com/office/2019/extlst" xmlns:r="http://schemas.openxmlformats.org/officeDocument/2006/relationships" xmlns:m="http://schemas.openxmlformats.org/officeDocument/2006/math" xmlns:v="urn:schemas-microsoft-com:vml" xmlns:wp14="http://schemas.microsoft.com/office/word/2010/wordprocessingDrawing" xmlns:wp="http://schemas.openxmlformats.org/drawingml/2006/wordprocessingDrawing" xmlns:w10="urn:schemas-microsoft-com:office:word" xmlns:w="http://schemas.openxmlformats.org/wordprocessingml/2006/main" xmlns:w14="http://schemas.microsoft.com/office/word/2010/wordml" xmlns:w15="http://schemas.microsoft.com/office/word/2012/wordml" xmlns:w16cex="http://schemas.microsoft.com/office/word/2018/wordml/cex" xmlns:w16cid="http://schemas.microsoft.com/office/word/2016/wordml/cid" xmlns:w16="http://schemas.microsoft.com/office/word/2018/wordml" xmlns:w16sdtdh="http://schemas.microsoft.com/office/word/2020/wordml/sdtdatahash" xmlns:w16se="http://schemas.microsoft.com/office/word/2015/wordml/symex" xmlns:wpg="http://schemas.microsoft.com/office/word/2010/wordprocessingGroup" xmlns:wpi="http://schemas.microsoft.com/office/word/2010/wordprocessingInk" xmlns:wne="http://schemas.microsoft.com/office/word/2006/wordml" xmlns:wps="http://schemas.microsoft.com/office/word/2010/wordprocessingShape" mc:Ignorable="w14 w15 w16se w16cid w16 w16cex w16sdtdh wp14">
   <w:body>
     <w:p>
       <w:pPr>
@@ -54,29 +54,7 @@
           <w:sz w:val="54"/>
           <w:szCs w:val="54"/>
         </w:rPr>
-        <w:t>(</w:t>
-      </w:r>
-      <w:proofErr w:type="spellStart"/>
-      <w:r>
-        <w:rPr>
-          <w:rFonts w:ascii="Cambria" w:eastAsiaTheme="majorEastAsia" w:hAnsi="Cambria" w:cstheme="majorBidi"/>
-          <w:b/>
-          <w:bCs/>
-          <w:sz w:val="54"/>
-          <w:szCs w:val="54"/>
-        </w:rPr>
-        <w:t>standartní</w:t>
-      </w:r>
-      <w:proofErr w:type="spellEnd"/>
-      <w:r>
-        <w:rPr>
-          <w:rFonts w:ascii="Cambria" w:eastAsiaTheme="majorEastAsia" w:hAnsi="Cambria" w:cstheme="majorBidi"/>
-          <w:b/>
-          <w:bCs/>
-          <w:sz w:val="54"/>
-          <w:szCs w:val="54"/>
-        </w:rPr>
-        <w:t xml:space="preserve"> zadání)</w:t>
+        <w:t>(standartní zadání)</w:t>
       </w:r>
     </w:p>
     <w:p>
@@ -168,6 +146,7 @@
         <w:rPr>
           <w:sz w:val="30"/>
           <w:szCs w:val="30"/>
+          <w:lang w:val="en-US"/>
         </w:rPr>
       </w:pPr>
       <w:r>
@@ -175,29 +154,53 @@
           <w:sz w:val="30"/>
           <w:szCs w:val="30"/>
         </w:rPr>
-        <w:t>Filip Černý -</w:t>
-      </w:r>
-    </w:p>
-    <w:p>
-      <w:pPr>
-        <w:jc w:val="center"/>
+        <w:t xml:space="preserve">Filip Černý </w:t>
+      </w:r>
+      <w:r>
         <w:rPr>
           <w:sz w:val="30"/>
           <w:szCs w:val="30"/>
         </w:rPr>
-      </w:pPr>
-    </w:p>
-    <w:p>
-      <w:pPr>
+        <w:t xml:space="preserve">– A21B0100P – </w:t>
+      </w:r>
+      <w:proofErr w:type="spellStart"/>
+      <w:r>
         <w:rPr>
           <w:sz w:val="30"/>
           <w:szCs w:val="30"/>
         </w:rPr>
-      </w:pPr>
+        <w:t>cernyf</w:t>
+      </w:r>
+      <w:proofErr w:type="spellEnd"/>
       <w:r>
         <w:rPr>
           <w:sz w:val="30"/>
           <w:szCs w:val="30"/>
+          <w:lang w:val="en-US"/>
+        </w:rPr>
+        <w:t>@students.zcu.cz</w:t>
+      </w:r>
+    </w:p>
+    <w:p>
+      <w:pPr>
+        <w:jc w:val="center"/>
+        <w:rPr>
+          <w:sz w:val="30"/>
+          <w:szCs w:val="30"/>
+        </w:rPr>
+      </w:pPr>
+    </w:p>
+    <w:p>
+      <w:pPr>
+        <w:rPr>
+          <w:sz w:val="30"/>
+          <w:szCs w:val="30"/>
+        </w:rPr>
+      </w:pPr>
+      <w:r>
+        <w:rPr>
+          <w:sz w:val="30"/>
+          <w:szCs w:val="30"/>
         </w:rPr>
         <w:br w:type="page"/>
       </w:r>
@@ -207,15 +210,15 @@
         <w:ind w:left="-142"/>
         <w:rPr>
           <w:b/>
-          <w:sz w:val="40"/>
-          <w:szCs w:val="40"/>
+          <w:sz w:val="28"/>
+          <w:szCs w:val="28"/>
         </w:rPr>
       </w:pPr>
       <w:r>
         <w:rPr>
           <w:b/>
-          <w:sz w:val="40"/>
-          <w:szCs w:val="40"/>
+          <w:sz w:val="28"/>
+          <w:szCs w:val="28"/>
         </w:rPr>
         <w:lastRenderedPageBreak/>
         <w:t xml:space="preserve">Zadání </w:t>
@@ -227,97 +230,53 @@
         <w:jc w:val="both"/>
         <w:rPr>
           <w:rFonts w:ascii="Linux Libertine G" w:hAnsi="Linux Libertine G" w:cs="Linux Libertine G"/>
-        </w:rPr>
-      </w:pPr>
-      <w:r>
-        <w:rPr>
-          <w:rFonts w:ascii="Linux Libertine G" w:hAnsi="Linux Libertine G" w:cs="Linux Libertine G"/>
-        </w:rPr>
-        <w:t xml:space="preserve">Zásobovací společnost Necháme to bloudovi s. r. o. se specializuje na přepravu zboží do saharských oáz. Její majitel </w:t>
+          <w:sz w:val="24"/>
+          <w:szCs w:val="24"/>
+        </w:rPr>
+      </w:pPr>
+      <w:r>
+        <w:rPr>
+          <w:rFonts w:ascii="Linux Libertine G" w:hAnsi="Linux Libertine G" w:cs="Linux Libertine G"/>
+          <w:sz w:val="24"/>
+          <w:szCs w:val="24"/>
+        </w:rPr>
+        <w:t xml:space="preserve">Zásobovací společnost Necháme to bloudovi s. r. o. se specializuje na přepravu zboží do saharských oáz. Její majitel Harpagon Dromedár je však vyhlášená držgrešle, a tak nejraději využívá jako přepravní prostředky velbloudy, kteří nejsou nároční na údržbu a provoz. Přepravované zboží je uskladněno ve speciálních koších, které jsou přichycovány na velbloudí hrby. Pro svoji živnost Harpagon využívá jak velbloudy jednohrbé, známé též jako dromedáry, tak </w:t>
       </w:r>
       <w:proofErr w:type="spellStart"/>
       <w:r>
         <w:rPr>
           <w:rFonts w:ascii="Linux Libertine G" w:hAnsi="Linux Libertine G" w:cs="Linux Libertine G"/>
-        </w:rPr>
-        <w:t>Harpagon</w:t>
+          <w:sz w:val="24"/>
+          <w:szCs w:val="24"/>
+        </w:rPr>
+        <w:t>velboudy</w:t>
       </w:r>
       <w:proofErr w:type="spellEnd"/>
       <w:r>
         <w:rPr>
           <w:rFonts w:ascii="Linux Libertine G" w:hAnsi="Linux Libertine G" w:cs="Linux Libertine G"/>
-        </w:rPr>
-        <w:t xml:space="preserve"> Dromedár je však vyhlášená držgrešle, a tak nejraději využívá jako přepravní prostředky velbloudy, kteří nejsou nároční na údržbu a provoz. Přepravované zboží je uskladněno ve speciálních koších, které jsou přichycovány na velbloudí hrby. Pro svoji živnost </w:t>
+          <w:sz w:val="24"/>
+          <w:szCs w:val="24"/>
+        </w:rPr>
+        <w:t xml:space="preserve"> dvouhrbé, kteří jsou někdy označováni jako drabaři. V poslední době se však starému Harpagonovi moc nedaří a spousta zvířat mu v poušti, částečně i vlivem změny klimatu, uhynula, což je pro něj citelná finanční rána, která mu dělá vrásky na čele. Rozhodl se tedy, že je čas dát prostor moderním technologiím, a proto si chce nechat vytvořit software, který mu pomůže rozplánovat přepravu všeho poptávaného zboží do oáz tak, aby nepřišel o nějaké další zvíře, dodržel závazky a neztratil klientelu, maximálně využil nosnosti zvířat a zároveň zvířata zbytečně neunavil delší cestou, než kterou opravdu musí jít. Tyhle požadavky můžeme </w:t>
       </w:r>
       <w:proofErr w:type="spellStart"/>
       <w:r>
         <w:rPr>
           <w:rFonts w:ascii="Linux Libertine G" w:hAnsi="Linux Libertine G" w:cs="Linux Libertine G"/>
-        </w:rPr>
-        <w:t>Harpagon</w:t>
+          <w:sz w:val="24"/>
+          <w:szCs w:val="24"/>
+        </w:rPr>
+        <w:t>jednodušše</w:t>
       </w:r>
       <w:proofErr w:type="spellEnd"/>
       <w:r>
         <w:rPr>
           <w:rFonts w:ascii="Linux Libertine G" w:hAnsi="Linux Libertine G" w:cs="Linux Libertine G"/>
-        </w:rPr>
-        <w:t xml:space="preserve"> využívá jak velbloudy jednohrbé, známé též jako dromedáry, tak </w:t>
-      </w:r>
-      <w:proofErr w:type="spellStart"/>
-      <w:r>
-        <w:rPr>
-          <w:rFonts w:ascii="Linux Libertine G" w:hAnsi="Linux Libertine G" w:cs="Linux Libertine G"/>
-        </w:rPr>
-        <w:t>velboudy</w:t>
-      </w:r>
-      <w:proofErr w:type="spellEnd"/>
-      <w:r>
-        <w:rPr>
-          <w:rFonts w:ascii="Linux Libertine G" w:hAnsi="Linux Libertine G" w:cs="Linux Libertine G"/>
-        </w:rPr>
-        <w:t xml:space="preserve"> dvouhrbé, kteří jsou někdy označováni jako drabaři. V poslední době se však starému </w:t>
-      </w:r>
-      <w:proofErr w:type="spellStart"/>
-      <w:r>
-        <w:rPr>
-          <w:rFonts w:ascii="Linux Libertine G" w:hAnsi="Linux Libertine G" w:cs="Linux Libertine G"/>
-        </w:rPr>
-        <w:t>Harpagonovi</w:t>
-      </w:r>
-      <w:proofErr w:type="spellEnd"/>
-      <w:r>
-        <w:rPr>
-          <w:rFonts w:ascii="Linux Libertine G" w:hAnsi="Linux Libertine G" w:cs="Linux Libertine G"/>
-        </w:rPr>
-        <w:t xml:space="preserve"> moc nedaří a spousta zvířat mu v poušti, částečně i vlivem změny klimatu, uhynula, což je pro něj citelná finanční rána, která mu dělá vrásky na čele. Rozhodl se tedy, že je čas dát prostor moderním technologiím, a proto si chce nechat vytvořit software, který mu pomůže rozplánovat přepravu všeho poptávaného zboží do oáz tak, aby nepřišel o nějaké další zvíře, dodržel závazky a neztratil klientelu, maximálně využil nosnosti zvířat a zároveň zvířata zbytečně neunavil delší cestou, než kterou opravdu musí jít. Tyhle požadavky můžeme </w:t>
-      </w:r>
-      <w:proofErr w:type="spellStart"/>
-      <w:r>
-        <w:rPr>
-          <w:rFonts w:ascii="Linux Libertine G" w:hAnsi="Linux Libertine G" w:cs="Linux Libertine G"/>
-        </w:rPr>
-        <w:t>jednodušše</w:t>
-      </w:r>
-      <w:proofErr w:type="spellEnd"/>
-      <w:r>
-        <w:rPr>
-          <w:rFonts w:ascii="Linux Libertine G" w:hAnsi="Linux Libertine G" w:cs="Linux Libertine G"/>
-        </w:rPr>
-        <w:t xml:space="preserve"> označit jako snahu o minimalizaci „ceny“ přepravy. Vytvořme pro </w:t>
-      </w:r>
-      <w:proofErr w:type="spellStart"/>
-      <w:r>
-        <w:rPr>
-          <w:rFonts w:ascii="Linux Libertine G" w:hAnsi="Linux Libertine G" w:cs="Linux Libertine G"/>
-        </w:rPr>
-        <w:t>Harpagona</w:t>
-      </w:r>
-      <w:proofErr w:type="spellEnd"/>
-      <w:r>
-        <w:rPr>
-          <w:rFonts w:ascii="Linux Libertine G" w:hAnsi="Linux Libertine G" w:cs="Linux Libertine G"/>
-        </w:rPr>
-        <w:t xml:space="preserve"> simulační program, který mu pomůže naplánovat přepravu, známe-li:</w:t>
+          <w:sz w:val="24"/>
+          <w:szCs w:val="24"/>
+        </w:rPr>
+        <w:t xml:space="preserve"> označit jako snahu o minimalizaci „ceny“ přepravy. Vytvořme pro Harpagona simulační program, který mu pomůže naplánovat přepravu, známe-li:</w:t>
       </w:r>
     </w:p>
     <w:p>
@@ -331,11 +290,15 @@
         <w:jc w:val="both"/>
         <w:rPr>
           <w:rFonts w:ascii="Linux Libertine G" w:hAnsi="Linux Libertine G" w:cs="Linux Libertine G"/>
-        </w:rPr>
-      </w:pPr>
-      <w:r>
-        <w:rPr>
-          <w:rFonts w:ascii="Linux Libertine G" w:hAnsi="Linux Libertine G" w:cs="Linux Libertine G"/>
+          <w:sz w:val="24"/>
+          <w:szCs w:val="24"/>
+        </w:rPr>
+      </w:pPr>
+      <w:r>
+        <w:rPr>
+          <w:rFonts w:ascii="Linux Libertine G" w:hAnsi="Linux Libertine G" w:cs="Linux Libertine G"/>
+          <w:sz w:val="24"/>
+          <w:szCs w:val="24"/>
         </w:rPr>
         <w:t>počet skladů S</w:t>
       </w:r>
@@ -351,11 +314,15 @@
         <w:jc w:val="both"/>
         <w:rPr>
           <w:rFonts w:ascii="Linux Libertine G" w:hAnsi="Linux Libertine G" w:cs="Linux Libertine G"/>
-        </w:rPr>
-      </w:pPr>
-      <w:r>
-        <w:rPr>
-          <w:rFonts w:ascii="Linux Libertine G" w:hAnsi="Linux Libertine G" w:cs="Linux Libertine G"/>
+          <w:sz w:val="24"/>
+          <w:szCs w:val="24"/>
+        </w:rPr>
+      </w:pPr>
+      <w:r>
+        <w:rPr>
+          <w:rFonts w:ascii="Linux Libertine G" w:hAnsi="Linux Libertine G" w:cs="Linux Libertine G"/>
+          <w:sz w:val="24"/>
+          <w:szCs w:val="24"/>
         </w:rPr>
         <w:t>specifikace jednotlivých skladů</w:t>
       </w:r>
@@ -371,25 +338,17 @@
         <w:jc w:val="both"/>
         <w:rPr>
           <w:rFonts w:ascii="Linux Libertine G" w:hAnsi="Linux Libertine G" w:cs="Linux Libertine G"/>
-        </w:rPr>
-      </w:pPr>
-      <w:r>
-        <w:rPr>
-          <w:rFonts w:ascii="Linux Libertine G" w:hAnsi="Linux Libertine G" w:cs="Linux Libertine G"/>
-        </w:rPr>
-        <w:t xml:space="preserve">počet oáz </w:t>
-      </w:r>
-      <w:r>
-        <w:rPr>
-          <w:rFonts w:ascii="Cambria Math" w:hAnsi="Cambria Math" w:cs="Linux Libertine G"/>
-        </w:rPr>
-        <w:t>𝑂</w:t>
-      </w:r>
-      <w:r>
-        <w:rPr>
-          <w:rFonts w:ascii="Linux Libertine G" w:hAnsi="Linux Libertine G" w:cs="Linux Libertine G"/>
-        </w:rPr>
-        <w:t xml:space="preserve"> a souřadnice každé oázy</w:t>
+          <w:sz w:val="24"/>
+          <w:szCs w:val="24"/>
+        </w:rPr>
+      </w:pPr>
+      <w:r>
+        <w:rPr>
+          <w:rFonts w:ascii="Linux Libertine G" w:hAnsi="Linux Libertine G" w:cs="Linux Libertine G"/>
+          <w:sz w:val="24"/>
+          <w:szCs w:val="24"/>
+        </w:rPr>
+        <w:t>počet oáz 𝑂 a souřadnice každé oázy</w:t>
       </w:r>
     </w:p>
     <w:p>
@@ -403,19 +362,17 @@
         <w:jc w:val="both"/>
         <w:rPr>
           <w:rFonts w:ascii="Linux Libertine G" w:hAnsi="Linux Libertine G" w:cs="Linux Libertine G"/>
-        </w:rPr>
-      </w:pPr>
-      <w:r>
-        <w:rPr>
-          <w:rFonts w:ascii="Linux Libertine G" w:hAnsi="Linux Libertine G" w:cs="Linux Libertine G"/>
-        </w:rPr>
-        <w:t xml:space="preserve">počet přímých cest v mapě </w:t>
-      </w:r>
-      <w:r>
-        <w:rPr>
-          <w:rFonts w:ascii="Cambria Math" w:hAnsi="Cambria Math" w:cs="Linux Libertine G"/>
-        </w:rPr>
-        <w:t>𝐶</w:t>
+          <w:sz w:val="24"/>
+          <w:szCs w:val="24"/>
+        </w:rPr>
+      </w:pPr>
+      <w:r>
+        <w:rPr>
+          <w:rFonts w:ascii="Linux Libertine G" w:hAnsi="Linux Libertine G" w:cs="Linux Libertine G"/>
+          <w:sz w:val="24"/>
+          <w:szCs w:val="24"/>
+        </w:rPr>
+        <w:t>počet přímých cest v mapě 𝐶</w:t>
       </w:r>
     </w:p>
     <w:p>
@@ -429,29 +386,23 @@
         <w:jc w:val="both"/>
         <w:rPr>
           <w:rFonts w:ascii="Linux Libertine G" w:hAnsi="Linux Libertine G" w:cs="Linux Libertine G"/>
-        </w:rPr>
-      </w:pPr>
-      <w:r>
-        <w:rPr>
-          <w:rFonts w:ascii="Linux Libertine G" w:hAnsi="Linux Libertine G" w:cs="Linux Libertine G"/>
-        </w:rPr>
-        <w:t xml:space="preserve">počet druhů velbloudů </w:t>
-      </w:r>
-      <w:r>
-        <w:rPr>
-          <w:rFonts w:ascii="Cambria Math" w:hAnsi="Cambria Math" w:cs="Linux Libertine G"/>
-        </w:rPr>
-        <w:t>𝐷</w:t>
-      </w:r>
-      <w:r>
-        <w:rPr>
-          <w:rFonts w:ascii="Linux Libertine G" w:hAnsi="Linux Libertine G" w:cs="Linux Libertine G"/>
-        </w:rPr>
-        <w:t>,</w:t>
-      </w:r>
-      <w:r>
-        <w:rPr>
-          <w:rFonts w:ascii="Linux Libertine G" w:hAnsi="Linux Libertine G" w:cs="Linux Libertine G"/>
+          <w:sz w:val="24"/>
+          <w:szCs w:val="24"/>
+        </w:rPr>
+      </w:pPr>
+      <w:r>
+        <w:rPr>
+          <w:rFonts w:ascii="Linux Libertine G" w:hAnsi="Linux Libertine G" w:cs="Linux Libertine G"/>
+          <w:sz w:val="24"/>
+          <w:szCs w:val="24"/>
+        </w:rPr>
+        <w:t>počet druhů velbloudů 𝐷,</w:t>
+      </w:r>
+      <w:r>
+        <w:rPr>
+          <w:rFonts w:ascii="Linux Libertine G" w:hAnsi="Linux Libertine G" w:cs="Linux Libertine G"/>
+          <w:sz w:val="24"/>
+          <w:szCs w:val="24"/>
         </w:rPr>
         <w:tab/>
       </w:r>
@@ -467,11 +418,15 @@
         <w:jc w:val="both"/>
         <w:rPr>
           <w:rFonts w:ascii="Linux Libertine G" w:hAnsi="Linux Libertine G" w:cs="Linux Libertine G"/>
-        </w:rPr>
-      </w:pPr>
-      <w:r>
-        <w:rPr>
-          <w:rFonts w:ascii="Linux Libertine G" w:hAnsi="Linux Libertine G" w:cs="Linux Libertine G"/>
+          <w:sz w:val="24"/>
+          <w:szCs w:val="24"/>
+        </w:rPr>
+      </w:pPr>
+      <w:r>
+        <w:rPr>
+          <w:rFonts w:ascii="Linux Libertine G" w:hAnsi="Linux Libertine G" w:cs="Linux Libertine G"/>
+          <w:sz w:val="24"/>
+          <w:szCs w:val="24"/>
         </w:rPr>
         <w:t xml:space="preserve"> informace o každém druhu velblouda</w:t>
       </w:r>
@@ -487,11 +442,15 @@
         <w:jc w:val="both"/>
         <w:rPr>
           <w:rFonts w:ascii="Linux Libertine G" w:hAnsi="Linux Libertine G" w:cs="Linux Libertine G"/>
-        </w:rPr>
-      </w:pPr>
-      <w:r>
-        <w:rPr>
-          <w:rFonts w:ascii="Linux Libertine G" w:hAnsi="Linux Libertine G" w:cs="Linux Libertine G"/>
+          <w:sz w:val="24"/>
+          <w:szCs w:val="24"/>
+        </w:rPr>
+      </w:pPr>
+      <w:r>
+        <w:rPr>
+          <w:rFonts w:ascii="Linux Libertine G" w:hAnsi="Linux Libertine G" w:cs="Linux Libertine G"/>
+          <w:sz w:val="24"/>
+          <w:szCs w:val="24"/>
         </w:rPr>
         <w:t>počet požadavků k obsloužení</w:t>
       </w:r>
@@ -507,11 +466,15 @@
         <w:jc w:val="both"/>
         <w:rPr>
           <w:rFonts w:ascii="Linux Libertine G" w:hAnsi="Linux Libertine G" w:cs="Linux Libertine G"/>
-        </w:rPr>
-      </w:pPr>
-      <w:r>
-        <w:rPr>
-          <w:rFonts w:ascii="Linux Libertine G" w:hAnsi="Linux Libertine G" w:cs="Linux Libertine G"/>
+          <w:sz w:val="24"/>
+          <w:szCs w:val="24"/>
+        </w:rPr>
+      </w:pPr>
+      <w:r>
+        <w:rPr>
+          <w:rFonts w:ascii="Linux Libertine G" w:hAnsi="Linux Libertine G" w:cs="Linux Libertine G"/>
+          <w:sz w:val="24"/>
+          <w:szCs w:val="24"/>
         </w:rPr>
         <w:t>popis jednotlivých požadavků</w:t>
       </w:r>
@@ -520,6 +483,11 @@
       <w:pPr>
         <w:spacing w:before="120"/>
         <w:jc w:val="both"/>
+        <w:rPr>
+          <w:rFonts w:ascii="Linux Libertine G" w:hAnsi="Linux Libertine G" w:cs="Linux Libertine G"/>
+          <w:sz w:val="24"/>
+          <w:szCs w:val="24"/>
+        </w:rPr>
       </w:pPr>
     </w:p>
     <w:p>
@@ -528,16 +496,20 @@
         <w:ind w:hanging="142"/>
         <w:jc w:val="both"/>
         <w:rPr>
+          <w:rFonts w:ascii="Linux Libertine G" w:hAnsi="Linux Libertine G" w:cs="Linux Libertine G"/>
           <w:b/>
-          <w:sz w:val="28"/>
-          <w:szCs w:val="28"/>
-        </w:rPr>
-      </w:pPr>
-      <w:r>
-        <w:rPr>
+          <w:bCs/>
+          <w:sz w:val="24"/>
+          <w:szCs w:val="24"/>
+        </w:rPr>
+      </w:pPr>
+      <w:r>
+        <w:rPr>
+          <w:rFonts w:ascii="Linux Libertine G" w:hAnsi="Linux Libertine G" w:cs="Linux Libertine G"/>
           <w:b/>
-          <w:sz w:val="28"/>
-          <w:szCs w:val="28"/>
+          <w:bCs/>
+          <w:sz w:val="24"/>
+          <w:szCs w:val="24"/>
         </w:rPr>
         <w:t>Základní Požadavky</w:t>
       </w:r>
@@ -553,48 +525,17 @@
         <w:jc w:val="both"/>
         <w:rPr>
           <w:rFonts w:ascii="Linux Libertine G" w:hAnsi="Linux Libertine G" w:cs="Linux Libertine G"/>
-        </w:rPr>
-      </w:pPr>
-      <w:r>
-        <w:rPr>
-          <w:rFonts w:ascii="Linux Libertine G" w:hAnsi="Linux Libertine G" w:cs="Linux Libertine G"/>
-        </w:rPr>
-        <w:t xml:space="preserve">Seznamte se </w:t>
-      </w:r>
-      <w:proofErr w:type="spellStart"/>
-      <w:r>
-        <w:rPr>
-          <w:rFonts w:ascii="Linux Libertine G" w:hAnsi="Linux Libertine G" w:cs="Linux Libertine G"/>
-        </w:rPr>
-        <w:t>se</w:t>
-      </w:r>
-      <w:proofErr w:type="spellEnd"/>
-      <w:r>
-        <w:rPr>
-          <w:rFonts w:ascii="Linux Libertine G" w:hAnsi="Linux Libertine G" w:cs="Linux Libertine G"/>
-        </w:rPr>
-        <w:t xml:space="preserve"> strukturou vstupních dat (polohou skladů a oáz, informacemi o cestách, velbloudech, </w:t>
-      </w:r>
-      <w:proofErr w:type="gramStart"/>
-      <w:r>
-        <w:rPr>
-          <w:rFonts w:ascii="Linux Libertine G" w:hAnsi="Linux Libertine G" w:cs="Linux Libertine G"/>
-        </w:rPr>
-        <w:t>požadavcích ...) a načtěte</w:t>
-      </w:r>
-      <w:proofErr w:type="gramEnd"/>
-      <w:r>
-        <w:rPr>
-          <w:rFonts w:ascii="Linux Libertine G" w:hAnsi="Linux Libertine G" w:cs="Linux Libertine G"/>
-        </w:rPr>
-        <w:t xml:space="preserve"> je do svého programu. Formát souborů je popsán přímo v záhlaví vstupního souboru tutorial.txt </w:t>
-      </w:r>
-      <w:r>
-        <w:rPr>
-          <w:rFonts w:ascii="Linux Libertine G" w:hAnsi="Linux Libertine G" w:cs="Linux Libertine G"/>
-          <w:b/>
-        </w:rPr>
-        <w:t>(5 bodů).</w:t>
+          <w:sz w:val="24"/>
+          <w:szCs w:val="24"/>
+        </w:rPr>
+      </w:pPr>
+      <w:r>
+        <w:rPr>
+          <w:rFonts w:ascii="Linux Libertine G" w:hAnsi="Linux Libertine G" w:cs="Linux Libertine G"/>
+          <w:sz w:val="24"/>
+          <w:szCs w:val="24"/>
+        </w:rPr>
+        <w:t>Seznamte se se strukturou vstupních dat (polohou skladů a oáz, informacemi o cestách, velbloudech, požadavcích ...) a načtěte je do svého programu. Formát souborů je popsán přímo v záhlaví vstupního souboru tutorial.txt (5 bodů).</w:t>
       </w:r>
     </w:p>
     <w:p>
@@ -608,20 +549,17 @@
         <w:jc w:val="both"/>
         <w:rPr>
           <w:rFonts w:ascii="Linux Libertine G" w:hAnsi="Linux Libertine G" w:cs="Linux Libertine G"/>
-        </w:rPr>
-      </w:pPr>
-      <w:r>
-        <w:rPr>
-          <w:rFonts w:ascii="Linux Libertine G" w:hAnsi="Linux Libertine G" w:cs="Linux Libertine G"/>
-        </w:rPr>
-        <w:t xml:space="preserve">Navrhněte a implementujte vhodné datové struktury pro reprezentaci vstupních dat, důsledně zvažujte časovou a paměťovou náročnost algoritmů pracujících s danými strukturami </w:t>
-      </w:r>
-      <w:r>
-        <w:rPr>
-          <w:rFonts w:ascii="Linux Libertine G" w:hAnsi="Linux Libertine G" w:cs="Linux Libertine G"/>
-          <w:b/>
-        </w:rPr>
-        <w:t>(10 bodů).</w:t>
+          <w:sz w:val="24"/>
+          <w:szCs w:val="24"/>
+        </w:rPr>
+      </w:pPr>
+      <w:r>
+        <w:rPr>
+          <w:rFonts w:ascii="Linux Libertine G" w:hAnsi="Linux Libertine G" w:cs="Linux Libertine G"/>
+          <w:sz w:val="24"/>
+          <w:szCs w:val="24"/>
+        </w:rPr>
+        <w:t>Navrhněte a implementujte vhodné datové struktury pro reprezentaci vstupních dat, důsledně zvažujte časovou a paměťovou náročnost algoritmů pracujících s danými strukturami (10 bodů).</w:t>
       </w:r>
     </w:p>
     <w:p>
@@ -635,48 +573,50 @@
         <w:jc w:val="both"/>
         <w:rPr>
           <w:rFonts w:ascii="Linux Libertine G" w:hAnsi="Linux Libertine G" w:cs="Linux Libertine G"/>
-        </w:rPr>
-      </w:pPr>
-      <w:r>
-        <w:rPr>
-          <w:rFonts w:ascii="Linux Libertine G" w:hAnsi="Linux Libertine G" w:cs="Linux Libertine G"/>
-        </w:rPr>
-        <w:t xml:space="preserve">Proveďte základní simulaci jedné obslužné trasy včetně návratu velblouda do skladu. Vypište celkový počet doručených košů &gt; 0 a celkový počet obsloužených požadavků &gt; 0. Trasa velblouda musí být smysluplná. </w:t>
-      </w:r>
-      <w:r>
+          <w:sz w:val="24"/>
+          <w:szCs w:val="24"/>
+        </w:rPr>
+      </w:pPr>
+      <w:r>
+        <w:rPr>
+          <w:rFonts w:ascii="Linux Libertine G" w:hAnsi="Linux Libertine G" w:cs="Linux Libertine G"/>
+          <w:sz w:val="24"/>
+          <w:szCs w:val="24"/>
+        </w:rPr>
+        <w:t>Proveďte základní simulaci jedné obslužné trasy včetně návratu velblouda do skladu. Vypište celkový počet doručených košů &gt; 0 a celkový počet obsloužených požadavků &gt; 0. Trasa velblouda musí být smysluplná. (10 bodů).</w:t>
+      </w:r>
+    </w:p>
+    <w:p>
+      <w:pPr>
+        <w:spacing w:before="120"/>
+        <w:jc w:val="both"/>
+        <w:rPr>
+          <w:rFonts w:ascii="Linux Libertine G" w:hAnsi="Linux Libertine G" w:cs="Linux Libertine G"/>
+          <w:sz w:val="24"/>
+          <w:szCs w:val="24"/>
+        </w:rPr>
+      </w:pPr>
+    </w:p>
+    <w:p>
+      <w:pPr>
+        <w:spacing w:before="120"/>
+        <w:ind w:hanging="142"/>
+        <w:jc w:val="both"/>
         <w:rPr>
           <w:rFonts w:ascii="Linux Libertine G" w:hAnsi="Linux Libertine G" w:cs="Linux Libertine G"/>
           <w:b/>
-        </w:rPr>
-        <w:t>(10 bodů).</w:t>
-      </w:r>
-    </w:p>
-    <w:p>
-      <w:pPr>
-        <w:spacing w:before="120"/>
-        <w:jc w:val="both"/>
-        <w:rPr>
-          <w:sz w:val="28"/>
-          <w:szCs w:val="28"/>
-        </w:rPr>
-      </w:pPr>
-    </w:p>
-    <w:p>
-      <w:pPr>
-        <w:spacing w:before="120"/>
-        <w:ind w:hanging="142"/>
-        <w:jc w:val="both"/>
-        <w:rPr>
+          <w:bCs/>
+          <w:sz w:val="24"/>
+          <w:szCs w:val="24"/>
+        </w:rPr>
+      </w:pPr>
+      <w:r>
+        <w:rPr>
+          <w:rFonts w:ascii="Linux Libertine G" w:hAnsi="Linux Libertine G" w:cs="Linux Libertine G"/>
           <w:b/>
-          <w:sz w:val="28"/>
-          <w:szCs w:val="28"/>
-        </w:rPr>
-      </w:pPr>
-      <w:r>
-        <w:rPr>
-          <w:b/>
-          <w:sz w:val="28"/>
-          <w:szCs w:val="28"/>
+          <w:bCs/>
+          <w:sz w:val="24"/>
+          <w:szCs w:val="24"/>
         </w:rPr>
         <w:t>Rozšiřující požadavky</w:t>
       </w:r>
@@ -692,21 +632,26 @@
         <w:jc w:val="both"/>
         <w:rPr>
           <w:rFonts w:ascii="Linux Libertine G" w:hAnsi="Linux Libertine G" w:cs="Linux Libertine G"/>
-          <w:b/>
-        </w:rPr>
-      </w:pPr>
-      <w:r>
-        <w:rPr>
-          <w:rFonts w:ascii="Linux Libertine G" w:hAnsi="Linux Libertine G" w:cs="Linux Libertine G"/>
-        </w:rPr>
-        <w:t xml:space="preserve">Vytvořte prostředí pro snadnou obsluhu programu (menu, ošetření vstupů včetně kontroly vstupních dat) - nemusí být grafické, během simulace umožněte manuální zadání nového požadavku na zásobování některé oázy či odstranění některého existujícího </w:t>
-      </w:r>
-      <w:r>
-        <w:rPr>
-          <w:rFonts w:ascii="Linux Libertine G" w:hAnsi="Linux Libertine G" w:cs="Linux Libertine G"/>
-          <w:b/>
-        </w:rPr>
-        <w:t>(5 bodů).</w:t>
+          <w:sz w:val="24"/>
+          <w:szCs w:val="24"/>
+        </w:rPr>
+      </w:pPr>
+      <w:r>
+        <w:rPr>
+          <w:rFonts w:ascii="Linux Libertine G" w:hAnsi="Linux Libertine G" w:cs="Linux Libertine G"/>
+          <w:sz w:val="24"/>
+          <w:szCs w:val="24"/>
+        </w:rPr>
+        <w:t xml:space="preserve">Vytvořte prostředí pro snadnou obsluhu programu (menu, ošetření vstupů včetně kontroly vstupních dat) - nemusí být grafické, během simulace umožněte </w:t>
+      </w:r>
+      <w:r>
+        <w:rPr>
+          <w:rFonts w:ascii="Linux Libertine G" w:hAnsi="Linux Libertine G" w:cs="Linux Libertine G"/>
+          <w:sz w:val="24"/>
+          <w:szCs w:val="24"/>
+        </w:rPr>
+        <w:lastRenderedPageBreak/>
+        <w:t>manuální zadání nového požadavku na zásobování některé oázy či odstranění některého existujícího (5 bodů).</w:t>
       </w:r>
     </w:p>
     <w:p>
@@ -720,35 +665,17 @@
         <w:jc w:val="both"/>
         <w:rPr>
           <w:rFonts w:ascii="Linux Libertine G" w:hAnsi="Linux Libertine G" w:cs="Linux Libertine G"/>
-          <w:b/>
-        </w:rPr>
-      </w:pPr>
-      <w:r>
-        <w:rPr>
-          <w:rFonts w:ascii="Linux Libertine G" w:hAnsi="Linux Libertine G" w:cs="Linux Libertine G"/>
-        </w:rPr>
-        <w:t xml:space="preserve">Umožněte sledování (za běhu simulace) aktuálního stavu přepravy. Program bude možné pozastavit, vypsat stav přepravy, krokovat vpřed a nechat doběhnout do konce, podobně jako je tomu v </w:t>
-      </w:r>
-      <w:proofErr w:type="spellStart"/>
-      <w:r>
-        <w:rPr>
-          <w:rFonts w:ascii="Linux Libertine G" w:hAnsi="Linux Libertine G" w:cs="Linux Libertine G"/>
-        </w:rPr>
-        <w:t>debuggeru</w:t>
-      </w:r>
-      <w:proofErr w:type="spellEnd"/>
-      <w:r>
-        <w:rPr>
-          <w:rFonts w:ascii="Linux Libertine G" w:hAnsi="Linux Libertine G" w:cs="Linux Libertine G"/>
-        </w:rPr>
-        <w:t xml:space="preserve"> </w:t>
-      </w:r>
-      <w:r>
-        <w:rPr>
-          <w:rFonts w:ascii="Linux Libertine G" w:hAnsi="Linux Libertine G" w:cs="Linux Libertine G"/>
-          <w:b/>
-        </w:rPr>
-        <w:t>(5 bodů).</w:t>
+          <w:sz w:val="24"/>
+          <w:szCs w:val="24"/>
+        </w:rPr>
+      </w:pPr>
+      <w:r>
+        <w:rPr>
+          <w:rFonts w:ascii="Linux Libertine G" w:hAnsi="Linux Libertine G" w:cs="Linux Libertine G"/>
+          <w:sz w:val="24"/>
+          <w:szCs w:val="24"/>
+        </w:rPr>
+        <w:t>Umožněte sledování (za běhu simulace) aktuálního stavu přepravy. Program bude možné pozastavit, vypsat stav přepravy, krokovat vpřed a nechat doběhnout do konce, podobně jako je tomu v debuggeru (5 bodů).</w:t>
       </w:r>
     </w:p>
     <w:p>
@@ -762,37 +689,17 @@
         <w:jc w:val="both"/>
         <w:rPr>
           <w:rFonts w:ascii="Linux Libertine G" w:hAnsi="Linux Libertine G" w:cs="Linux Libertine G"/>
-          <w:b/>
-        </w:rPr>
-      </w:pPr>
-      <w:r>
-        <w:rPr>
-          <w:rFonts w:ascii="Linux Libertine G" w:hAnsi="Linux Libertine G" w:cs="Linux Libertine G"/>
-        </w:rPr>
-        <w:lastRenderedPageBreak/>
-        <w:t xml:space="preserve">Proveďte celkovou simulaci a vygenerujte do souborů statistiky (v průběhu simulace ukládejte data do vhodných datových struktur, po jejím skončení je uložte ve vhodném formátu do vhodně zvolených </w:t>
-      </w:r>
-      <w:proofErr w:type="gramStart"/>
-      <w:r>
-        <w:rPr>
-          <w:rFonts w:ascii="Linux Libertine G" w:hAnsi="Linux Libertine G" w:cs="Linux Libertine G"/>
-        </w:rPr>
-        <w:t xml:space="preserve">souborů) </w:t>
-      </w:r>
-      <w:r>
-        <w:rPr>
-          <w:rFonts w:ascii="Linux Libertine G" w:hAnsi="Linux Libertine G" w:cs="Linux Libertine G"/>
-          <w:b/>
-        </w:rPr>
-        <w:t>(10</w:t>
-      </w:r>
-      <w:proofErr w:type="gramEnd"/>
-      <w:r>
-        <w:rPr>
-          <w:rFonts w:ascii="Linux Libertine G" w:hAnsi="Linux Libertine G" w:cs="Linux Libertine G"/>
-          <w:b/>
-        </w:rPr>
-        <w:t xml:space="preserve"> bodů):</w:t>
+          <w:sz w:val="24"/>
+          <w:szCs w:val="24"/>
+        </w:rPr>
+      </w:pPr>
+      <w:r>
+        <w:rPr>
+          <w:rFonts w:ascii="Linux Libertine G" w:hAnsi="Linux Libertine G" w:cs="Linux Libertine G"/>
+          <w:sz w:val="24"/>
+          <w:szCs w:val="24"/>
+        </w:rPr>
+        <w:t>Proveďte celkovou simulaci a vygenerujte do souborů statistiky (v průběhu simulace ukládejte data do vhodných datových struktur, po jejím skončení je uložte ve vhodném formátu do vhodně zvolených souborů) (10 bodů):</w:t>
       </w:r>
     </w:p>
     <w:p>
@@ -806,11 +713,15 @@
         <w:jc w:val="both"/>
         <w:rPr>
           <w:rFonts w:ascii="Linux Libertine G" w:hAnsi="Linux Libertine G" w:cs="Linux Libertine G"/>
-        </w:rPr>
-      </w:pPr>
-      <w:r>
-        <w:rPr>
-          <w:rFonts w:ascii="Linux Libertine G" w:hAnsi="Linux Libertine G" w:cs="Linux Libertine G"/>
+          <w:sz w:val="24"/>
+          <w:szCs w:val="24"/>
+        </w:rPr>
+      </w:pPr>
+      <w:r>
+        <w:rPr>
+          <w:rFonts w:ascii="Linux Libertine G" w:hAnsi="Linux Libertine G" w:cs="Linux Libertine G"/>
+          <w:sz w:val="24"/>
+          <w:szCs w:val="24"/>
         </w:rPr>
         <w:t xml:space="preserve">Vytvořte generátor vlastních dat. Generátor bude generovat vstupní data pomocí rovnoměrného rozdělení, přičemž volte vhodně rozsah hodnot pro jednotlivé veličiny. U seznamu cest se vyhněte duplikátům. Data budou generována do souboru (nebudou přímo použita programem) o stejném formátu jako již dodané vstupní soubory. Při odevzdání přiložte jeden </w:t>
       </w:r>
@@ -818,6 +729,8 @@
       <w:r>
         <w:rPr>
           <w:rFonts w:ascii="Linux Libertine G" w:hAnsi="Linux Libertine G" w:cs="Linux Libertine G"/>
+          <w:sz w:val="24"/>
+          <w:szCs w:val="24"/>
         </w:rPr>
         <w:t>dataset</w:t>
       </w:r>
@@ -825,6 +738,8 @@
       <w:r>
         <w:rPr>
           <w:rFonts w:ascii="Linux Libertine G" w:hAnsi="Linux Libertine G" w:cs="Linux Libertine G"/>
+          <w:sz w:val="24"/>
+          <w:szCs w:val="24"/>
         </w:rPr>
         <w:t xml:space="preserve"> s řešitelnou úlohou a jeden </w:t>
       </w:r>
@@ -832,6 +747,8 @@
       <w:r>
         <w:rPr>
           <w:rFonts w:ascii="Linux Libertine G" w:hAnsi="Linux Libertine G" w:cs="Linux Libertine G"/>
+          <w:sz w:val="24"/>
+          <w:szCs w:val="24"/>
         </w:rPr>
         <w:t>dataset</w:t>
       </w:r>
@@ -839,15 +756,10 @@
       <w:r>
         <w:rPr>
           <w:rFonts w:ascii="Linux Libertine G" w:hAnsi="Linux Libertine G" w:cs="Linux Libertine G"/>
-        </w:rPr>
-        <w:t xml:space="preserve">, kdy nebude možné obsloužit všechny požadavky včas. </w:t>
-      </w:r>
-      <w:r>
-        <w:rPr>
-          <w:rFonts w:ascii="Linux Libertine G" w:hAnsi="Linux Libertine G" w:cs="Linux Libertine G"/>
-          <w:b/>
-        </w:rPr>
-        <w:t>(5 bodů).</w:t>
+          <w:sz w:val="24"/>
+          <w:szCs w:val="24"/>
+        </w:rPr>
+        <w:t>, kdy nebude možné obsloužit všechny požadavky včas. (5 bodů).</w:t>
       </w:r>
     </w:p>
     <w:p>
@@ -861,19 +773,24 @@
         <w:jc w:val="both"/>
         <w:rPr>
           <w:rFonts w:ascii="Linux Libertine G" w:hAnsi="Linux Libertine G" w:cs="Linux Libertine G"/>
-        </w:rPr>
-      </w:pPr>
-      <w:r>
-        <w:rPr>
-          <w:rFonts w:ascii="Linux Libertine G" w:hAnsi="Linux Libertine G" w:cs="Linux Libertine G"/>
+          <w:sz w:val="24"/>
+          <w:szCs w:val="24"/>
+        </w:rPr>
+      </w:pPr>
+      <w:r>
+        <w:rPr>
+          <w:rFonts w:ascii="Linux Libertine G" w:hAnsi="Linux Libertine G" w:cs="Linux Libertine G"/>
+          <w:sz w:val="24"/>
+          <w:szCs w:val="24"/>
         </w:rPr>
         <w:t>Vytvořte dokumentační komentáře ve zdrojovém textu programu a vygenerujte programovou dokumentaci (</w:t>
       </w:r>
       <w:proofErr w:type="spellStart"/>
-      <w:proofErr w:type="gramStart"/>
-      <w:r>
-        <w:rPr>
-          <w:rFonts w:ascii="Linux Libertine G" w:hAnsi="Linux Libertine G" w:cs="Linux Libertine G"/>
+      <w:r>
+        <w:rPr>
+          <w:rFonts w:ascii="Linux Libertine G" w:hAnsi="Linux Libertine G" w:cs="Linux Libertine G"/>
+          <w:sz w:val="24"/>
+          <w:szCs w:val="24"/>
         </w:rPr>
         <w:t>Javadoc</w:t>
       </w:r>
@@ -881,23 +798,10 @@
       <w:r>
         <w:rPr>
           <w:rFonts w:ascii="Linux Libertine G" w:hAnsi="Linux Libertine G" w:cs="Linux Libertine G"/>
-        </w:rPr>
-        <w:t xml:space="preserve">) </w:t>
-      </w:r>
-      <w:r>
-        <w:rPr>
-          <w:rFonts w:ascii="Linux Libertine G" w:hAnsi="Linux Libertine G" w:cs="Linux Libertine G"/>
-          <w:b/>
-        </w:rPr>
-        <w:t>(10</w:t>
-      </w:r>
-      <w:proofErr w:type="gramEnd"/>
-      <w:r>
-        <w:rPr>
-          <w:rFonts w:ascii="Linux Libertine G" w:hAnsi="Linux Libertine G" w:cs="Linux Libertine G"/>
-          <w:b/>
-        </w:rPr>
-        <w:t xml:space="preserve"> bodů).</w:t>
+          <w:sz w:val="24"/>
+          <w:szCs w:val="24"/>
+        </w:rPr>
+        <w:t>) (10 bodů).</w:t>
       </w:r>
     </w:p>
     <w:p>
@@ -911,76 +815,35 @@
         <w:jc w:val="both"/>
         <w:rPr>
           <w:rFonts w:ascii="Linux Libertine G" w:hAnsi="Linux Libertine G" w:cs="Linux Libertine G"/>
-        </w:rPr>
-      </w:pPr>
-      <w:r>
-        <w:rPr>
-          <w:rFonts w:ascii="Linux Libertine G" w:hAnsi="Linux Libertine G" w:cs="Linux Libertine G"/>
-        </w:rPr>
-        <w:t>Vytvořte kvalitní dále rozšiřitelný kód - pro kontrolu použijte softwarový nástroj PMD (více na http://</w:t>
+          <w:sz w:val="24"/>
+          <w:szCs w:val="24"/>
+        </w:rPr>
+      </w:pPr>
+      <w:r>
+        <w:rPr>
+          <w:rFonts w:ascii="Linux Libertine G" w:hAnsi="Linux Libertine G" w:cs="Linux Libertine G"/>
+          <w:sz w:val="24"/>
+          <w:szCs w:val="24"/>
+        </w:rPr>
+        <w:t xml:space="preserve">Vytvořte kvalitní dále rozšiřitelný </w:t>
       </w:r>
       <w:proofErr w:type="gramStart"/>
       <w:r>
         <w:rPr>
           <w:rFonts w:ascii="Linux Libertine G" w:hAnsi="Linux Libertine G" w:cs="Linux Libertine G"/>
-        </w:rPr>
-        <w:t>www</w:t>
+          <w:sz w:val="24"/>
+          <w:szCs w:val="24"/>
+        </w:rPr>
+        <w:t>kód - pro</w:t>
       </w:r>
       <w:proofErr w:type="gramEnd"/>
       <w:r>
         <w:rPr>
           <w:rFonts w:ascii="Linux Libertine G" w:hAnsi="Linux Libertine G" w:cs="Linux Libertine G"/>
-        </w:rPr>
-        <w:t>.</w:t>
-      </w:r>
-      <w:proofErr w:type="gramStart"/>
-      <w:r>
-        <w:rPr>
-          <w:rFonts w:ascii="Linux Libertine G" w:hAnsi="Linux Libertine G" w:cs="Linux Libertine G"/>
-        </w:rPr>
-        <w:t>kiv</w:t>
-      </w:r>
-      <w:proofErr w:type="gramEnd"/>
-      <w:r>
-        <w:rPr>
-          <w:rFonts w:ascii="Linux Libertine G" w:hAnsi="Linux Libertine G" w:cs="Linux Libertine G"/>
-        </w:rPr>
-        <w:t xml:space="preserve">.zcu.cz/~herout/pruzkumy/pmd/pmd.html), soubor s pravidly </w:t>
-      </w:r>
-      <w:proofErr w:type="spellStart"/>
-      <w:r>
-        <w:rPr>
-          <w:rFonts w:ascii="Linux Libertine G" w:hAnsi="Linux Libertine G" w:cs="Linux Libertine G"/>
-        </w:rPr>
-        <w:t>pmdrules.xml</w:t>
-      </w:r>
-      <w:proofErr w:type="spellEnd"/>
-      <w:r>
-        <w:rPr>
-          <w:rFonts w:ascii="Linux Libertine G" w:hAnsi="Linux Libertine G" w:cs="Linux Libertine G"/>
-        </w:rPr>
-        <w:t xml:space="preserve"> najdete na portálu v </w:t>
-      </w:r>
-      <w:proofErr w:type="spellStart"/>
-      <w:r>
-        <w:rPr>
-          <w:rFonts w:ascii="Linux Libertine G" w:hAnsi="Linux Libertine G" w:cs="Linux Libertine G"/>
-        </w:rPr>
-        <w:t>podmenu</w:t>
-      </w:r>
-      <w:proofErr w:type="spellEnd"/>
-      <w:r>
-        <w:rPr>
-          <w:rFonts w:ascii="Linux Libertine G" w:hAnsi="Linux Libertine G" w:cs="Linux Libertine G"/>
-        </w:rPr>
-        <w:t xml:space="preserve"> Samostatná práce </w:t>
-      </w:r>
-      <w:r>
-        <w:rPr>
-          <w:rFonts w:ascii="Linux Libertine G" w:hAnsi="Linux Libertine G" w:cs="Linux Libertine G"/>
-          <w:b/>
-        </w:rPr>
-        <w:t>(10 bodů)</w:t>
+          <w:sz w:val="24"/>
+          <w:szCs w:val="24"/>
+        </w:rPr>
+        <w:t xml:space="preserve"> kontrolu použijte softwarový nástroj PMD (více na http://www.kiv.zcu.cz/~herout/pruzkumy/pmd/pmd.html), soubor s pravidly pmdrules.xml najdete na portálu v podmenu Samostatná práce (10 bodů)</w:t>
       </w:r>
     </w:p>
     <w:p>
@@ -994,13 +857,15 @@
         <w:jc w:val="both"/>
         <w:rPr>
           <w:rFonts w:ascii="Linux Libertine G" w:hAnsi="Linux Libertine G" w:cs="Linux Libertine G"/>
-          <w:b/>
-        </w:rPr>
-      </w:pPr>
-      <w:r>
-        <w:rPr>
-          <w:rFonts w:ascii="Linux Libertine G" w:hAnsi="Linux Libertine G" w:cs="Linux Libertine G"/>
-          <w:b/>
+          <w:sz w:val="24"/>
+          <w:szCs w:val="24"/>
+        </w:rPr>
+      </w:pPr>
+      <w:r>
+        <w:rPr>
+          <w:rFonts w:ascii="Linux Libertine G" w:hAnsi="Linux Libertine G" w:cs="Linux Libertine G"/>
+          <w:sz w:val="24"/>
+          <w:szCs w:val="24"/>
         </w:rPr>
         <w:t xml:space="preserve">V rámci strukturované dokumentace (celkově 20 bodů): </w:t>
       </w:r>
@@ -1012,190 +877,155 @@
         <w:jc w:val="both"/>
         <w:rPr>
           <w:rFonts w:ascii="Linux Libertine G" w:hAnsi="Linux Libertine G" w:cs="Linux Libertine G"/>
-        </w:rPr>
-      </w:pPr>
-      <w:r>
-        <w:rPr>
-          <w:rFonts w:ascii="Linux Libertine G" w:hAnsi="Linux Libertine G" w:cs="Linux Libertine G"/>
+          <w:sz w:val="24"/>
+          <w:szCs w:val="24"/>
+        </w:rPr>
+      </w:pPr>
+      <w:r>
+        <w:rPr>
+          <w:rFonts w:ascii="Linux Libertine G" w:hAnsi="Linux Libertine G" w:cs="Linux Libertine G"/>
+          <w:sz w:val="24"/>
+          <w:szCs w:val="24"/>
         </w:rPr>
         <w:tab/>
       </w:r>
       <w:r>
         <w:rPr>
           <w:rFonts w:ascii="Linux Libertine G" w:hAnsi="Linux Libertine G" w:cs="Linux Libertine G"/>
-        </w:rPr>
-        <w:t xml:space="preserve">– připojte zadání </w:t>
-      </w:r>
-      <w:r>
-        <w:rPr>
-          <w:rFonts w:ascii="Linux Libertine G" w:hAnsi="Linux Libertine G" w:cs="Linux Libertine G"/>
-          <w:b/>
-        </w:rPr>
-        <w:t xml:space="preserve">(1 bod), </w:t>
-      </w:r>
-    </w:p>
-    <w:p>
-      <w:pPr>
-        <w:pStyle w:val="Odstavecseseznamem"/>
-        <w:spacing w:before="120"/>
-        <w:jc w:val="both"/>
-        <w:rPr>
-          <w:rFonts w:ascii="Linux Libertine G" w:hAnsi="Linux Libertine G" w:cs="Linux Libertine G"/>
-        </w:rPr>
-      </w:pPr>
-      <w:r>
-        <w:rPr>
-          <w:rFonts w:ascii="Linux Libertine G" w:hAnsi="Linux Libertine G" w:cs="Linux Libertine G"/>
+          <w:sz w:val="24"/>
+          <w:szCs w:val="24"/>
+        </w:rPr>
+        <w:t xml:space="preserve">– připojte zadání (1 bod), </w:t>
+      </w:r>
+    </w:p>
+    <w:p>
+      <w:pPr>
+        <w:pStyle w:val="Odstavecseseznamem"/>
+        <w:spacing w:before="120"/>
+        <w:jc w:val="both"/>
+        <w:rPr>
+          <w:rFonts w:ascii="Linux Libertine G" w:hAnsi="Linux Libertine G" w:cs="Linux Libertine G"/>
+          <w:sz w:val="24"/>
+          <w:szCs w:val="24"/>
+        </w:rPr>
+      </w:pPr>
+      <w:r>
+        <w:rPr>
+          <w:rFonts w:ascii="Linux Libertine G" w:hAnsi="Linux Libertine G" w:cs="Linux Libertine G"/>
+          <w:sz w:val="24"/>
+          <w:szCs w:val="24"/>
         </w:rPr>
         <w:tab/>
       </w:r>
       <w:r>
         <w:rPr>
           <w:rFonts w:ascii="Linux Libertine G" w:hAnsi="Linux Libertine G" w:cs="Linux Libertine G"/>
-        </w:rPr>
-        <w:t xml:space="preserve">– popište analýzu problému </w:t>
-      </w:r>
-      <w:r>
-        <w:rPr>
-          <w:rFonts w:ascii="Linux Libertine G" w:hAnsi="Linux Libertine G" w:cs="Linux Libertine G"/>
-          <w:b/>
-        </w:rPr>
-        <w:t>(5 bodů),</w:t>
-      </w:r>
-      <w:r>
-        <w:rPr>
-          <w:rFonts w:ascii="Linux Libertine G" w:hAnsi="Linux Libertine G" w:cs="Linux Libertine G"/>
-        </w:rPr>
-        <w:t xml:space="preserve"> </w:t>
-      </w:r>
-    </w:p>
-    <w:p>
-      <w:pPr>
-        <w:pStyle w:val="Odstavecseseznamem"/>
-        <w:spacing w:before="120"/>
-        <w:jc w:val="both"/>
-        <w:rPr>
-          <w:rFonts w:ascii="Linux Libertine G" w:hAnsi="Linux Libertine G" w:cs="Linux Libertine G"/>
-        </w:rPr>
-      </w:pPr>
-      <w:r>
-        <w:rPr>
-          <w:rFonts w:ascii="Linux Libertine G" w:hAnsi="Linux Libertine G" w:cs="Linux Libertine G"/>
+          <w:sz w:val="24"/>
+          <w:szCs w:val="24"/>
+        </w:rPr>
+        <w:t xml:space="preserve">– popište analýzu problému (5 bodů), </w:t>
+      </w:r>
+    </w:p>
+    <w:p>
+      <w:pPr>
+        <w:pStyle w:val="Odstavecseseznamem"/>
+        <w:spacing w:before="120"/>
+        <w:jc w:val="both"/>
+        <w:rPr>
+          <w:rFonts w:ascii="Linux Libertine G" w:hAnsi="Linux Libertine G" w:cs="Linux Libertine G"/>
+          <w:sz w:val="24"/>
+          <w:szCs w:val="24"/>
+        </w:rPr>
+      </w:pPr>
+      <w:r>
+        <w:rPr>
+          <w:rFonts w:ascii="Linux Libertine G" w:hAnsi="Linux Libertine G" w:cs="Linux Libertine G"/>
+          <w:sz w:val="24"/>
+          <w:szCs w:val="24"/>
         </w:rPr>
         <w:tab/>
       </w:r>
       <w:r>
         <w:rPr>
           <w:rFonts w:ascii="Linux Libertine G" w:hAnsi="Linux Libertine G" w:cs="Linux Libertine G"/>
-        </w:rPr>
-        <w:t xml:space="preserve">– popište návrh programu (např. jednoduchý UML </w:t>
-      </w:r>
-      <w:proofErr w:type="gramStart"/>
-      <w:r>
-        <w:rPr>
-          <w:rFonts w:ascii="Linux Libertine G" w:hAnsi="Linux Libertine G" w:cs="Linux Libertine G"/>
-        </w:rPr>
-        <w:t xml:space="preserve">diagram) </w:t>
-      </w:r>
-      <w:r>
-        <w:rPr>
-          <w:rFonts w:ascii="Linux Libertine G" w:hAnsi="Linux Libertine G" w:cs="Linux Libertine G"/>
-          <w:b/>
-        </w:rPr>
-        <w:t>(5 bodů</w:t>
-      </w:r>
-      <w:proofErr w:type="gramEnd"/>
-      <w:r>
-        <w:rPr>
-          <w:rFonts w:ascii="Linux Libertine G" w:hAnsi="Linux Libertine G" w:cs="Linux Libertine G"/>
-          <w:b/>
-        </w:rPr>
-        <w:t xml:space="preserve">), </w:t>
-      </w:r>
-    </w:p>
-    <w:p>
-      <w:pPr>
-        <w:pStyle w:val="Odstavecseseznamem"/>
-        <w:spacing w:before="120"/>
-        <w:jc w:val="both"/>
-        <w:rPr>
-          <w:rFonts w:ascii="Linux Libertine G" w:hAnsi="Linux Libertine G" w:cs="Linux Libertine G"/>
-        </w:rPr>
-      </w:pPr>
-      <w:r>
-        <w:rPr>
-          <w:rFonts w:ascii="Linux Libertine G" w:hAnsi="Linux Libertine G" w:cs="Linux Libertine G"/>
+          <w:sz w:val="24"/>
+          <w:szCs w:val="24"/>
+        </w:rPr>
+        <w:t xml:space="preserve">– popište návrh programu (např. jednoduchý UML diagram) (5 bodů), </w:t>
+      </w:r>
+    </w:p>
+    <w:p>
+      <w:pPr>
+        <w:pStyle w:val="Odstavecseseznamem"/>
+        <w:spacing w:before="120"/>
+        <w:jc w:val="both"/>
+        <w:rPr>
+          <w:rFonts w:ascii="Linux Libertine G" w:hAnsi="Linux Libertine G" w:cs="Linux Libertine G"/>
+          <w:sz w:val="24"/>
+          <w:szCs w:val="24"/>
+        </w:rPr>
+      </w:pPr>
+      <w:r>
+        <w:rPr>
+          <w:rFonts w:ascii="Linux Libertine G" w:hAnsi="Linux Libertine G" w:cs="Linux Libertine G"/>
+          <w:sz w:val="24"/>
+          <w:szCs w:val="24"/>
         </w:rPr>
         <w:tab/>
       </w:r>
       <w:r>
         <w:rPr>
           <w:rFonts w:ascii="Linux Libertine G" w:hAnsi="Linux Libertine G" w:cs="Linux Libertine G"/>
-        </w:rPr>
-        <w:t xml:space="preserve">– vytvořte uživatelskou dokumentaci </w:t>
-      </w:r>
-      <w:r>
-        <w:rPr>
-          <w:rFonts w:ascii="Linux Libertine G" w:hAnsi="Linux Libertine G" w:cs="Linux Libertine G"/>
-          <w:b/>
-        </w:rPr>
-        <w:t>(5 bodů),</w:t>
-      </w:r>
-      <w:r>
-        <w:rPr>
-          <w:rFonts w:ascii="Linux Libertine G" w:hAnsi="Linux Libertine G" w:cs="Linux Libertine G"/>
-        </w:rPr>
-        <w:t xml:space="preserve"> </w:t>
-      </w:r>
-    </w:p>
-    <w:p>
-      <w:pPr>
-        <w:pStyle w:val="Odstavecseseznamem"/>
-        <w:spacing w:before="120"/>
-        <w:jc w:val="both"/>
-        <w:rPr>
-          <w:rFonts w:ascii="Linux Libertine G" w:hAnsi="Linux Libertine G" w:cs="Linux Libertine G"/>
-        </w:rPr>
-      </w:pPr>
-      <w:r>
-        <w:rPr>
-          <w:rFonts w:ascii="Linux Libertine G" w:hAnsi="Linux Libertine G" w:cs="Linux Libertine G"/>
+          <w:sz w:val="24"/>
+          <w:szCs w:val="24"/>
+        </w:rPr>
+        <w:t xml:space="preserve">– vytvořte uživatelskou dokumentaci (5 bodů), </w:t>
+      </w:r>
+    </w:p>
+    <w:p>
+      <w:pPr>
+        <w:pStyle w:val="Odstavecseseznamem"/>
+        <w:spacing w:before="120"/>
+        <w:jc w:val="both"/>
+        <w:rPr>
+          <w:rFonts w:ascii="Linux Libertine G" w:hAnsi="Linux Libertine G" w:cs="Linux Libertine G"/>
+          <w:sz w:val="24"/>
+          <w:szCs w:val="24"/>
+        </w:rPr>
+      </w:pPr>
+      <w:r>
+        <w:rPr>
+          <w:rFonts w:ascii="Linux Libertine G" w:hAnsi="Linux Libertine G" w:cs="Linux Libertine G"/>
+          <w:sz w:val="24"/>
+          <w:szCs w:val="24"/>
         </w:rPr>
         <w:tab/>
       </w:r>
       <w:r>
         <w:rPr>
           <w:rFonts w:ascii="Linux Libertine G" w:hAnsi="Linux Libertine G" w:cs="Linux Libertine G"/>
-        </w:rPr>
-        <w:t xml:space="preserve">– zhodnoťte celou práci a vytvořte závěr </w:t>
-      </w:r>
-      <w:r>
-        <w:rPr>
-          <w:rFonts w:ascii="Linux Libertine G" w:hAnsi="Linux Libertine G" w:cs="Linux Libertine G"/>
-          <w:b/>
-        </w:rPr>
-        <w:t>(2 body),</w:t>
-      </w:r>
-      <w:r>
-        <w:rPr>
-          <w:rFonts w:ascii="Linux Libertine G" w:hAnsi="Linux Libertine G" w:cs="Linux Libertine G"/>
-        </w:rPr>
-        <w:t xml:space="preserve"> </w:t>
-      </w:r>
-    </w:p>
-    <w:p>
-      <w:pPr>
-        <w:pStyle w:val="Odstavecseseznamem"/>
-        <w:spacing w:before="120"/>
-        <w:jc w:val="both"/>
-        <w:rPr>
-          <w:rFonts w:ascii="Linux Libertine G" w:hAnsi="Linux Libertine G" w:cs="Linux Libertine G"/>
-          <w:b/>
-        </w:rPr>
-      </w:pPr>
-      <w:r>
-        <w:rPr>
-          <w:rFonts w:ascii="Linux Libertine G" w:hAnsi="Linux Libertine G" w:cs="Linux Libertine G"/>
+          <w:sz w:val="24"/>
+          <w:szCs w:val="24"/>
+        </w:rPr>
+        <w:t xml:space="preserve">– zhodnoťte celou práci a vytvořte závěr (2 body), </w:t>
+      </w:r>
+    </w:p>
+    <w:p>
+      <w:pPr>
+        <w:pStyle w:val="Odstavecseseznamem"/>
+        <w:spacing w:before="120"/>
+        <w:jc w:val="both"/>
+        <w:rPr>
+          <w:rFonts w:ascii="Linux Libertine G" w:hAnsi="Linux Libertine G" w:cs="Linux Libertine G"/>
+          <w:sz w:val="24"/>
+          <w:szCs w:val="24"/>
+        </w:rPr>
+      </w:pPr>
+      <w:r>
+        <w:rPr>
+          <w:rFonts w:ascii="Linux Libertine G" w:hAnsi="Linux Libertine G" w:cs="Linux Libertine G"/>
+          <w:sz w:val="24"/>
+          <w:szCs w:val="24"/>
         </w:rPr>
         <w:tab/>
         <w:t xml:space="preserve">– </w:t>
@@ -1203,15 +1033,10 @@
       <w:r>
         <w:rPr>
           <w:rFonts w:ascii="Linux Libertine G" w:hAnsi="Linux Libertine G" w:cs="Linux Libertine G"/>
-        </w:rPr>
-        <w:t xml:space="preserve">uveďte přínos jednotlivých členů týmu (včetně detailnějšího rozboru, za které části byli jednotliví členové zodpovědní) k výslednému produktu </w:t>
-      </w:r>
-      <w:r>
-        <w:rPr>
-          <w:rFonts w:ascii="Linux Libertine G" w:hAnsi="Linux Libertine G" w:cs="Linux Libertine G"/>
-          <w:b/>
-        </w:rPr>
-        <w:t>(2 body)</w:t>
+          <w:sz w:val="24"/>
+          <w:szCs w:val="24"/>
+        </w:rPr>
+        <w:t>uveďte přínos jednotlivých členů týmu (včetně detailnějšího rozboru, za které části byli jednotliví členové zodpovědní) k výslednému produktu (2 body)</w:t>
       </w:r>
     </w:p>
     <w:p>
@@ -1395,7 +1220,7 @@
           <w:sz w:val="24"/>
           <w:szCs w:val="24"/>
         </w:rPr>
-        <w:t>Floyd</w:t>
+        <w:t>Floyd-Warshallův</w:t>
       </w:r>
       <w:proofErr w:type="spellEnd"/>
       <w:r>
@@ -1404,7 +1229,7 @@
           <w:sz w:val="24"/>
           <w:szCs w:val="24"/>
         </w:rPr>
-        <w:t>-</w:t>
+        <w:t xml:space="preserve">, který může být v jistých ohledech i lepším než právě ten </w:t>
       </w:r>
       <w:proofErr w:type="spellStart"/>
       <w:r>
@@ -1413,7 +1238,15 @@
           <w:sz w:val="24"/>
           <w:szCs w:val="24"/>
         </w:rPr>
-        <w:t>Warshallův</w:t>
+        <w:t>Dijkstr</w:t>
+      </w:r>
+      <w:r>
+        <w:rPr>
+          <w:rFonts w:ascii="Linux Libertine G" w:hAnsi="Linux Libertine G" w:cs="Linux Libertine G"/>
+          <w:sz w:val="24"/>
+          <w:szCs w:val="24"/>
+        </w:rPr>
+        <w:t>ův</w:t>
       </w:r>
       <w:proofErr w:type="spellEnd"/>
       <w:r>
@@ -1422,7 +1255,23 @@
           <w:sz w:val="24"/>
           <w:szCs w:val="24"/>
         </w:rPr>
-        <w:t xml:space="preserve">, který může být v jistých ohledech i lepším než právě ten </w:t>
+        <w:t>. Nejefektivnější implementace by zahrnovala oba tyto algoritmy, jelikož v tomto případě již předem víme počet vrcholů a cest, můžeme</w:t>
+      </w:r>
+      <w:r>
+        <w:rPr>
+          <w:rFonts w:ascii="Linux Libertine G" w:hAnsi="Linux Libertine G" w:cs="Linux Libertine G"/>
+          <w:sz w:val="24"/>
+          <w:szCs w:val="24"/>
+        </w:rPr>
+        <w:t xml:space="preserve"> pro jiné vstupy programu</w:t>
+      </w:r>
+      <w:r>
+        <w:rPr>
+          <w:rFonts w:ascii="Linux Libertine G" w:hAnsi="Linux Libertine G" w:cs="Linux Libertine G"/>
+          <w:sz w:val="24"/>
+          <w:szCs w:val="24"/>
+        </w:rPr>
+        <w:t xml:space="preserve"> zvolit vhodnější algoritmus podle hustoty grafu. Nakonec ale z důvodu snadnější implementace vybíráme samotný </w:t>
       </w:r>
       <w:proofErr w:type="spellStart"/>
       <w:r>
@@ -1431,15 +1280,7 @@
           <w:sz w:val="24"/>
           <w:szCs w:val="24"/>
         </w:rPr>
-        <w:t>Dijkstr</w:t>
-      </w:r>
-      <w:r>
-        <w:rPr>
-          <w:rFonts w:ascii="Linux Libertine G" w:hAnsi="Linux Libertine G" w:cs="Linux Libertine G"/>
-          <w:sz w:val="24"/>
-          <w:szCs w:val="24"/>
-        </w:rPr>
-        <w:t>ův</w:t>
+        <w:t>Dijkstrův</w:t>
       </w:r>
       <w:proofErr w:type="spellEnd"/>
       <w:r>
@@ -1448,40 +1289,6 @@
           <w:sz w:val="24"/>
           <w:szCs w:val="24"/>
         </w:rPr>
-        <w:t>. Nejefektivnější implementace by zahrnovala oba tyto algoritmy, jelikož v tomto případě již předem víme počet vrcholů a cest, můžeme</w:t>
-      </w:r>
-      <w:r>
-        <w:rPr>
-          <w:rFonts w:ascii="Linux Libertine G" w:hAnsi="Linux Libertine G" w:cs="Linux Libertine G"/>
-          <w:sz w:val="24"/>
-          <w:szCs w:val="24"/>
-        </w:rPr>
-        <w:t xml:space="preserve"> pro jiné vstupy programu</w:t>
-      </w:r>
-      <w:r>
-        <w:rPr>
-          <w:rFonts w:ascii="Linux Libertine G" w:hAnsi="Linux Libertine G" w:cs="Linux Libertine G"/>
-          <w:sz w:val="24"/>
-          <w:szCs w:val="24"/>
-        </w:rPr>
-        <w:t xml:space="preserve"> zvolit vhodnější algoritmus podle hustoty grafu. Nakonec ale z důvodu snadnější implementace vybíráme samotný </w:t>
-      </w:r>
-      <w:proofErr w:type="spellStart"/>
-      <w:r>
-        <w:rPr>
-          <w:rFonts w:ascii="Linux Libertine G" w:hAnsi="Linux Libertine G" w:cs="Linux Libertine G"/>
-          <w:sz w:val="24"/>
-          <w:szCs w:val="24"/>
-        </w:rPr>
-        <w:t>Dijkstrův</w:t>
-      </w:r>
-      <w:proofErr w:type="spellEnd"/>
-      <w:r>
-        <w:rPr>
-          <w:rFonts w:ascii="Linux Libertine G" w:hAnsi="Linux Libertine G" w:cs="Linux Libertine G"/>
-          <w:sz w:val="24"/>
-          <w:szCs w:val="24"/>
-        </w:rPr>
         <w:t>, který bude</w:t>
       </w:r>
       <w:r>
@@ -1527,6 +1334,7 @@
           <w:sz w:val="24"/>
           <w:szCs w:val="24"/>
         </w:rPr>
+        <w:lastRenderedPageBreak/>
         <w:tab/>
         <w:t xml:space="preserve">Ovšem samotné vybrání </w:t>
       </w:r>
@@ -1598,16 +1406,7 @@
           <w:szCs w:val="24"/>
         </w:rPr>
         <w:tab/>
-        <w:t xml:space="preserve">Dále bychom mohli diskutovat o samotném běhu programu, tedy jak docílíme simulace v čase. Nějaký časovač, který by se vždy posouval o nějakou jednotku času tady </w:t>
-      </w:r>
-      <w:r>
-        <w:rPr>
-          <w:rFonts w:ascii="Linux Libertine G" w:hAnsi="Linux Libertine G" w:cs="Linux Libertine G"/>
-          <w:sz w:val="24"/>
-          <w:szCs w:val="24"/>
-        </w:rPr>
-        <w:lastRenderedPageBreak/>
-        <w:t xml:space="preserve">ani moc nepřichází v úvahu. Hned v zadání máme vlastně nadefinovány všechny typy událostí, které mohou nastat a cokoliv, co se odehrává mezi tím, nás nemusí zajímat. </w:t>
+        <w:t xml:space="preserve">Dále bychom mohli diskutovat o samotném běhu programu, tedy jak docílíme simulace v čase. Nějaký časovač, který by se vždy posouval o nějakou jednotku času tady ani moc nepřichází v úvahu. Hned v zadání máme vlastně nadefinovány všechny typy událostí, které mohou nastat a cokoliv, co se odehrává mezi tím, nás nemusí zajímat. </w:t>
       </w:r>
       <w:r>
         <w:rPr>
@@ -1887,7 +1686,15 @@
           <w:sz w:val="24"/>
           <w:szCs w:val="24"/>
         </w:rPr>
-        <w:t xml:space="preserve"> vlastně jen čeká na odezvu uživatele před zpracováním další </w:t>
+        <w:t xml:space="preserve"> vlastně jen čeká na odezvu uživatele před zpracováním další eventu z fronty. Generátor náhodných vstupů </w:t>
+      </w:r>
+      <w:r>
+        <w:rPr>
+          <w:rFonts w:ascii="Linux Libertine G" w:hAnsi="Linux Libertine G" w:cs="Linux Libertine G"/>
+          <w:sz w:val="24"/>
+          <w:szCs w:val="24"/>
+        </w:rPr>
+        <w:t xml:space="preserve">je teprve nezávislá část, jelikož ke spuštění ani nepotřebuje zbytek programu, přeci jenom pro náhodnou generaci nic "z venčí" nepotřebuje. Zapisování do souboru je přilepeno tentokrát na konec třídy </w:t>
       </w:r>
       <w:proofErr w:type="spellStart"/>
       <w:r>
@@ -1896,7 +1703,7 @@
           <w:sz w:val="24"/>
           <w:szCs w:val="24"/>
         </w:rPr>
-        <w:t>eventu</w:t>
+        <w:t>Main</w:t>
       </w:r>
       <w:proofErr w:type="spellEnd"/>
       <w:r>
@@ -1905,93 +1712,11 @@
           <w:sz w:val="24"/>
           <w:szCs w:val="24"/>
         </w:rPr>
-        <w:t xml:space="preserve"> z fronty. Generátor náhodných vstupů </w:t>
-      </w:r>
-      <w:r>
-        <w:rPr>
-          <w:rFonts w:ascii="Linux Libertine G" w:hAnsi="Linux Libertine G" w:cs="Linux Libertine G"/>
-          <w:sz w:val="24"/>
-          <w:szCs w:val="24"/>
-        </w:rPr>
-        <w:t xml:space="preserve">je teprve nezávislá část, jelikož ke spuštění ani nepotřebuje zbytek programu, přeci jenom pro náhodnou generaci nic "z venčí" nepotřebuje. Zapisování do souboru je přilepeno tentokrát na konec třídy </w:t>
-      </w:r>
-      <w:proofErr w:type="spellStart"/>
-      <w:r>
-        <w:rPr>
-          <w:rFonts w:ascii="Linux Libertine G" w:hAnsi="Linux Libertine G" w:cs="Linux Libertine G"/>
-          <w:sz w:val="24"/>
-          <w:szCs w:val="24"/>
-        </w:rPr>
-        <w:t>Main</w:t>
-      </w:r>
-      <w:proofErr w:type="spellEnd"/>
-      <w:r>
-        <w:rPr>
-          <w:rFonts w:ascii="Linux Libertine G" w:hAnsi="Linux Libertine G" w:cs="Linux Libertine G"/>
-          <w:sz w:val="24"/>
-          <w:szCs w:val="24"/>
-        </w:rPr>
         <w:t>, přičemž pro tento zápis bylo nejsložitější ani ne uložení všech potřebných informací, ale hlavně jejich shromáždění a smysluplné zformátování.</w:t>
       </w:r>
     </w:p>
     <w:p>
       <w:pPr>
-        <w:pStyle w:val="Odstavecseseznamem"/>
-        <w:spacing w:before="120"/>
-        <w:ind w:left="0"/>
-        <w:jc w:val="both"/>
-        <w:rPr>
-          <w:rFonts w:ascii="Linux Libertine G" w:hAnsi="Linux Libertine G" w:cs="Linux Libertine G"/>
-          <w:sz w:val="24"/>
-          <w:szCs w:val="24"/>
-        </w:rPr>
-      </w:pPr>
-    </w:p>
-    <w:p>
-      <w:pPr>
-        <w:pStyle w:val="Odstavecseseznamem"/>
-        <w:spacing w:before="120"/>
-        <w:ind w:left="0"/>
-        <w:jc w:val="both"/>
-        <w:rPr>
-          <w:rFonts w:ascii="Linux Libertine G" w:hAnsi="Linux Libertine G" w:cs="Linux Libertine G"/>
-          <w:sz w:val="24"/>
-          <w:szCs w:val="24"/>
-        </w:rPr>
-      </w:pPr>
-    </w:p>
-    <w:p>
-      <w:pPr>
-        <w:pStyle w:val="Odstavecseseznamem"/>
-        <w:spacing w:before="120"/>
-        <w:ind w:left="0"/>
-        <w:jc w:val="both"/>
-        <w:rPr>
-          <w:rFonts w:ascii="Linux Libertine G" w:hAnsi="Linux Libertine G" w:cs="Linux Libertine G"/>
-          <w:sz w:val="24"/>
-          <w:szCs w:val="24"/>
-        </w:rPr>
-      </w:pPr>
-    </w:p>
-    <w:p>
-      <w:pPr>
-        <w:pStyle w:val="Odstavecseseznamem"/>
-        <w:spacing w:before="120"/>
-        <w:ind w:left="0"/>
-        <w:jc w:val="both"/>
-        <w:rPr>
-          <w:rFonts w:ascii="Linux Libertine G" w:hAnsi="Linux Libertine G" w:cs="Linux Libertine G"/>
-          <w:sz w:val="24"/>
-          <w:szCs w:val="24"/>
-        </w:rPr>
-      </w:pPr>
-    </w:p>
-    <w:p>
-      <w:pPr>
-        <w:pStyle w:val="Odstavecseseznamem"/>
-        <w:spacing w:before="120"/>
-        <w:ind w:left="0"/>
-        <w:jc w:val="both"/>
         <w:rPr>
           <w:b/>
           <w:sz w:val="28"/>
@@ -2000,10 +1725,19 @@
       </w:pPr>
       <w:r>
         <w:rPr>
+          <w:rFonts w:ascii="Linux Libertine G" w:hAnsi="Linux Libertine G" w:cs="Linux Libertine G"/>
+          <w:sz w:val="24"/>
+          <w:szCs w:val="24"/>
+        </w:rPr>
+        <w:br w:type="page"/>
+      </w:r>
+      <w:r>
+        <w:rPr>
           <w:b/>
           <w:sz w:val="28"/>
           <w:szCs w:val="28"/>
         </w:rPr>
+        <w:lastRenderedPageBreak/>
         <w:t>U</w:t>
       </w:r>
       <w:r>
@@ -2017,6 +1751,135 @@
     </w:p>
     <w:p>
       <w:pPr>
+        <w:rPr>
+          <w:rFonts w:ascii="Linux Libertine G" w:hAnsi="Linux Libertine G" w:cs="Linux Libertine G"/>
+          <w:sz w:val="24"/>
+          <w:szCs w:val="24"/>
+        </w:rPr>
+      </w:pPr>
+    </w:p>
+    <w:p>
+      <w:pPr>
+        <w:rPr>
+          <w:rFonts w:ascii="Linux Libertine G" w:hAnsi="Linux Libertine G" w:cs="Linux Libertine G"/>
+          <w:sz w:val="24"/>
+          <w:szCs w:val="24"/>
+        </w:rPr>
+      </w:pPr>
+      <w:r>
+        <w:rPr>
+          <w:rFonts w:ascii="Linux Libertine G" w:hAnsi="Linux Libertine G" w:cs="Linux Libertine G"/>
+          <w:sz w:val="24"/>
+          <w:szCs w:val="24"/>
+        </w:rPr>
+        <w:t>Aplikace umožňuje nahrát soubor s koncovkou .</w:t>
+      </w:r>
+      <w:proofErr w:type="spellStart"/>
+      <w:r>
+        <w:rPr>
+          <w:rFonts w:ascii="Linux Libertine G" w:hAnsi="Linux Libertine G" w:cs="Linux Libertine G"/>
+          <w:sz w:val="24"/>
+          <w:szCs w:val="24"/>
+        </w:rPr>
+        <w:t>txt</w:t>
+      </w:r>
+      <w:proofErr w:type="spellEnd"/>
+      <w:r>
+        <w:rPr>
+          <w:rFonts w:ascii="Linux Libertine G" w:hAnsi="Linux Libertine G" w:cs="Linux Libertine G"/>
+          <w:sz w:val="24"/>
+          <w:szCs w:val="24"/>
+        </w:rPr>
+        <w:t xml:space="preserve"> v pevně stanoveném formátu definovaném v zadání a nahrát tak mapu pro plánovaní požadavků. Soubor se vybere kliknutím na </w:t>
+      </w:r>
+      <w:proofErr w:type="spellStart"/>
+      <w:r>
+        <w:rPr>
+          <w:rFonts w:ascii="Linux Libertine G" w:hAnsi="Linux Libertine G" w:cs="Linux Libertine G"/>
+          <w:sz w:val="24"/>
+          <w:szCs w:val="24"/>
+        </w:rPr>
+        <w:t>File</w:t>
+      </w:r>
+      <w:proofErr w:type="spellEnd"/>
+      <w:r>
+        <w:rPr>
+          <w:rFonts w:ascii="Linux Libertine G" w:hAnsi="Linux Libertine G" w:cs="Linux Libertine G"/>
+          <w:sz w:val="24"/>
+          <w:szCs w:val="24"/>
+        </w:rPr>
+        <w:t xml:space="preserve"> v Menu a na Importovat mapu viz. Obr 1.</w:t>
+      </w:r>
+    </w:p>
+    <w:p/>
+    <w:p>
+      <w:pPr>
+        <w:keepNext/>
+      </w:pPr>
+      <w:r>
+        <w:rPr>
+          <w:noProof/>
+        </w:rPr>
+        <w:pict w14:anchorId="0FC91A1F">
+          <v:oval id="_x0000_s1026" style="position:absolute;margin-left:-7pt;margin-top:24.95pt;width:76.45pt;height:28.2pt;z-index:251658240" filled="f" strokecolor="red" strokeweight="4.5pt"/>
+        </w:pict>
+      </w:r>
+      <w:r>
+        <w:drawing>
+          <wp:inline distT="0" distB="0" distL="0" distR="0" wp14:anchorId="4A3D8577" wp14:editId="4082E93B">
+            <wp:extent cx="5861650" cy="3676454"/>
+            <wp:effectExtent l="0" t="0" r="0" b="0"/>
+            <wp:docPr id="1" name="Obrázek 1"/>
+            <wp:cNvGraphicFramePr>
+              <a:graphicFrameLocks xmlns:a="http://schemas.openxmlformats.org/drawingml/2006/main" noChangeAspect="1"/>
+            </wp:cNvGraphicFramePr>
+            <a:graphic xmlns:a="http://schemas.openxmlformats.org/drawingml/2006/main">
+              <a:graphicData uri="http://schemas.openxmlformats.org/drawingml/2006/picture">
+                <pic:pic xmlns:pic="http://schemas.openxmlformats.org/drawingml/2006/picture">
+                  <pic:nvPicPr>
+                    <pic:cNvPr id="1" name=""/>
+                    <pic:cNvPicPr/>
+                  </pic:nvPicPr>
+                  <pic:blipFill>
+                    <a:blip r:embed="rId5"/>
+                    <a:stretch>
+                      <a:fillRect/>
+                    </a:stretch>
+                  </pic:blipFill>
+                  <pic:spPr>
+                    <a:xfrm>
+                      <a:off x="0" y="0"/>
+                      <a:ext cx="5867156" cy="3679907"/>
+                    </a:xfrm>
+                    <a:prstGeom prst="rect">
+                      <a:avLst/>
+                    </a:prstGeom>
+                  </pic:spPr>
+                </pic:pic>
+              </a:graphicData>
+            </a:graphic>
+          </wp:inline>
+        </w:drawing>
+      </w:r>
+    </w:p>
+    <w:p>
+      <w:pPr>
+        <w:pStyle w:val="Titulek"/>
+      </w:pPr>
+      <w:r>
+        <w:t xml:space="preserve">Obr </w:t>
+      </w:r>
+      <w:fldSimple w:instr=" SEQ Obr \* ARABIC ">
+        <w:r>
+          <w:rPr>
+            <w:noProof/>
+          </w:rPr>
+          <w:t>1</w:t>
+        </w:r>
+      </w:fldSimple>
+    </w:p>
+    <w:p>
+      <w:pPr>
         <w:pStyle w:val="Odstavecseseznamem"/>
         <w:spacing w:before="120"/>
         <w:ind w:left="0"/>
@@ -2043,16 +1906,145 @@
     </w:p>
     <w:p>
       <w:pPr>
-        <w:pStyle w:val="Odstavecseseznamem"/>
+        <w:rPr>
+          <w:rFonts w:ascii="Linux Libertine G" w:hAnsi="Linux Libertine G" w:cs="Linux Libertine G"/>
+          <w:sz w:val="24"/>
+          <w:szCs w:val="24"/>
+        </w:rPr>
+      </w:pPr>
+      <w:r>
+        <w:rPr>
+          <w:rFonts w:ascii="Linux Libertine G" w:hAnsi="Linux Libertine G" w:cs="Linux Libertine G"/>
+          <w:sz w:val="24"/>
+          <w:szCs w:val="24"/>
+        </w:rPr>
+        <w:t>Následně lze</w:t>
+      </w:r>
+      <w:r>
+        <w:rPr>
+          <w:rFonts w:ascii="Linux Libertine G" w:hAnsi="Linux Libertine G" w:cs="Linux Libertine G"/>
+          <w:sz w:val="24"/>
+          <w:szCs w:val="24"/>
+        </w:rPr>
+        <w:t xml:space="preserve"> v programu krokovat pomocí tlačítek Krok zpět, Krok dopředu </w:t>
+      </w:r>
+      <w:proofErr w:type="gramStart"/>
+      <w:r>
+        <w:rPr>
+          <w:rFonts w:ascii="Linux Libertine G" w:hAnsi="Linux Libertine G" w:cs="Linux Libertine G"/>
+          <w:sz w:val="24"/>
+          <w:szCs w:val="24"/>
+        </w:rPr>
+        <w:t>a nebo</w:t>
+      </w:r>
+      <w:proofErr w:type="gramEnd"/>
+      <w:r>
+        <w:rPr>
+          <w:rFonts w:ascii="Linux Libertine G" w:hAnsi="Linux Libertine G" w:cs="Linux Libertine G"/>
+          <w:sz w:val="24"/>
+          <w:szCs w:val="24"/>
+        </w:rPr>
+        <w:t xml:space="preserve"> zvolit rychlost výpisu pomocí </w:t>
+      </w:r>
+      <w:proofErr w:type="spellStart"/>
+      <w:r>
+        <w:rPr>
+          <w:rFonts w:ascii="Linux Libertine G" w:hAnsi="Linux Libertine G" w:cs="Linux Libertine G"/>
+          <w:sz w:val="24"/>
+          <w:szCs w:val="24"/>
+        </w:rPr>
+        <w:t>slideru</w:t>
+      </w:r>
+      <w:proofErr w:type="spellEnd"/>
+      <w:r>
+        <w:rPr>
+          <w:rFonts w:ascii="Linux Libertine G" w:hAnsi="Linux Libertine G" w:cs="Linux Libertine G"/>
+          <w:sz w:val="24"/>
+          <w:szCs w:val="24"/>
+        </w:rPr>
+        <w:t xml:space="preserve"> a kliknout na tlačítko Doběhnout dokonce což začne ve zvolené rychlosti vypisovat kroky. Při běhu lze pak kliknout na tlačítko pozastavit a zastavit tento běh. Viz. Obr 2.</w:t>
+      </w:r>
+    </w:p>
+    <w:p>
+      <w:pPr>
+        <w:pStyle w:val="Odstavecseseznamem"/>
+        <w:keepNext/>
         <w:spacing w:before="120"/>
         <w:ind w:left="0"/>
         <w:jc w:val="both"/>
-        <w:rPr>
-          <w:rFonts w:ascii="Linux Libertine G" w:hAnsi="Linux Libertine G" w:cs="Linux Libertine G"/>
-          <w:sz w:val="24"/>
-          <w:szCs w:val="24"/>
-        </w:rPr>
-      </w:pPr>
+      </w:pPr>
+      <w:r>
+        <w:rPr>
+          <w:rFonts w:ascii="Linux Libertine G" w:hAnsi="Linux Libertine G" w:cs="Linux Libertine G"/>
+          <w:sz w:val="24"/>
+          <w:szCs w:val="24"/>
+        </w:rPr>
+        <w:lastRenderedPageBreak/>
+        <w:drawing>
+          <wp:inline distT="0" distB="0" distL="0" distR="0" wp14:anchorId="5A4C10EE" wp14:editId="33325101">
+            <wp:extent cx="5721999" cy="3576320"/>
+            <wp:effectExtent l="0" t="0" r="0" b="0"/>
+            <wp:docPr id="2" name="Obrázek 2" descr="Obsah obrázku text&#10;&#10;Popis byl vytvořen automaticky"/>
+            <wp:cNvGraphicFramePr>
+              <a:graphicFrameLocks xmlns:a="http://schemas.openxmlformats.org/drawingml/2006/main" noChangeAspect="1"/>
+            </wp:cNvGraphicFramePr>
+            <a:graphic xmlns:a="http://schemas.openxmlformats.org/drawingml/2006/main">
+              <a:graphicData uri="http://schemas.openxmlformats.org/drawingml/2006/picture">
+                <pic:pic xmlns:pic="http://schemas.openxmlformats.org/drawingml/2006/picture">
+                  <pic:nvPicPr>
+                    <pic:cNvPr id="2" name="Obrázek 2" descr="Obsah obrázku text&#10;&#10;Popis byl vytvořen automaticky"/>
+                    <pic:cNvPicPr/>
+                  </pic:nvPicPr>
+                  <pic:blipFill rotWithShape="1">
+                    <a:blip r:embed="rId6"/>
+                    <a:srcRect l="654"/>
+                    <a:stretch/>
+                  </pic:blipFill>
+                  <pic:spPr bwMode="auto">
+                    <a:xfrm>
+                      <a:off x="0" y="0"/>
+                      <a:ext cx="5723015" cy="3576955"/>
+                    </a:xfrm>
+                    <a:prstGeom prst="rect">
+                      <a:avLst/>
+                    </a:prstGeom>
+                    <a:ln>
+                      <a:noFill/>
+                    </a:ln>
+                    <a:extLst>
+                      <a:ext uri="{53640926-AAD7-44D8-BBD7-CCE9431645EC}">
+                        <a14:shadowObscured xmlns:a14="http://schemas.microsoft.com/office/drawing/2010/main"/>
+                      </a:ext>
+                    </a:extLst>
+                  </pic:spPr>
+                </pic:pic>
+              </a:graphicData>
+            </a:graphic>
+          </wp:inline>
+        </w:drawing>
+      </w:r>
+    </w:p>
+    <w:p>
+      <w:pPr>
+        <w:pStyle w:val="Titulek"/>
+        <w:jc w:val="both"/>
+        <w:rPr>
+          <w:rFonts w:ascii="Linux Libertine G" w:hAnsi="Linux Libertine G" w:cs="Linux Libertine G"/>
+          <w:sz w:val="24"/>
+          <w:szCs w:val="24"/>
+        </w:rPr>
+      </w:pPr>
+      <w:r>
+        <w:t xml:space="preserve">Obr </w:t>
+      </w:r>
+      <w:fldSimple w:instr=" SEQ Obr \* ARABIC ">
+        <w:r>
+          <w:rPr>
+            <w:noProof/>
+          </w:rPr>
+          <w:t>2</w:t>
+        </w:r>
+      </w:fldSimple>
     </w:p>
     <w:p>
       <w:pPr>
@@ -2082,6 +2074,23 @@
     </w:p>
     <w:p>
       <w:pPr>
+        <w:rPr>
+          <w:rFonts w:ascii="Linux Libertine G" w:hAnsi="Linux Libertine G" w:cs="Linux Libertine G"/>
+          <w:sz w:val="24"/>
+          <w:szCs w:val="24"/>
+        </w:rPr>
+      </w:pPr>
+      <w:r>
+        <w:rPr>
+          <w:rFonts w:ascii="Linux Libertine G" w:hAnsi="Linux Libertine G" w:cs="Linux Libertine G"/>
+          <w:sz w:val="24"/>
+          <w:szCs w:val="24"/>
+        </w:rPr>
+        <w:t>Také si lze v průběhu programu zobrazit aktuální stav přepravy kliknutím na tlačítko Aktuální stav viz. Obr 3.</w:t>
+      </w:r>
+    </w:p>
+    <w:p>
+      <w:pPr>
         <w:pStyle w:val="Odstavecseseznamem"/>
         <w:spacing w:before="120"/>
         <w:ind w:left="0"/>
@@ -2096,106 +2105,75 @@
     <w:p>
       <w:pPr>
         <w:pStyle w:val="Odstavecseseznamem"/>
+        <w:keepNext/>
         <w:spacing w:before="120"/>
         <w:ind w:left="0"/>
         <w:jc w:val="both"/>
-        <w:rPr>
-          <w:rFonts w:ascii="Linux Libertine G" w:hAnsi="Linux Libertine G" w:cs="Linux Libertine G"/>
-          <w:sz w:val="24"/>
-          <w:szCs w:val="24"/>
-        </w:rPr>
-      </w:pPr>
-    </w:p>
-    <w:p>
-      <w:pPr>
-        <w:pStyle w:val="Odstavecseseznamem"/>
-        <w:spacing w:before="120"/>
-        <w:ind w:left="0"/>
-        <w:jc w:val="both"/>
-        <w:rPr>
-          <w:rFonts w:ascii="Linux Libertine G" w:hAnsi="Linux Libertine G" w:cs="Linux Libertine G"/>
-          <w:sz w:val="24"/>
-          <w:szCs w:val="24"/>
-        </w:rPr>
-      </w:pPr>
-    </w:p>
-    <w:p>
-      <w:pPr>
-        <w:pStyle w:val="Odstavecseseznamem"/>
-        <w:spacing w:before="120"/>
-        <w:ind w:left="0"/>
-        <w:jc w:val="both"/>
-        <w:rPr>
-          <w:rFonts w:ascii="Linux Libertine G" w:hAnsi="Linux Libertine G" w:cs="Linux Libertine G"/>
-          <w:sz w:val="24"/>
-          <w:szCs w:val="24"/>
-        </w:rPr>
-      </w:pPr>
-    </w:p>
-    <w:p>
-      <w:pPr>
-        <w:pStyle w:val="Odstavecseseznamem"/>
-        <w:spacing w:before="120"/>
-        <w:ind w:left="0"/>
-        <w:jc w:val="both"/>
-        <w:rPr>
-          <w:rFonts w:ascii="Linux Libertine G" w:hAnsi="Linux Libertine G" w:cs="Linux Libertine G"/>
-          <w:sz w:val="24"/>
-          <w:szCs w:val="24"/>
-        </w:rPr>
-      </w:pPr>
-    </w:p>
-    <w:p>
-      <w:pPr>
-        <w:pStyle w:val="Odstavecseseznamem"/>
-        <w:spacing w:before="120"/>
-        <w:ind w:left="0"/>
-        <w:jc w:val="both"/>
-        <w:rPr>
-          <w:rFonts w:ascii="Linux Libertine G" w:hAnsi="Linux Libertine G" w:cs="Linux Libertine G"/>
-          <w:sz w:val="24"/>
-          <w:szCs w:val="24"/>
-        </w:rPr>
-      </w:pPr>
-    </w:p>
-    <w:p>
-      <w:pPr>
-        <w:pStyle w:val="Odstavecseseznamem"/>
-        <w:spacing w:before="120"/>
-        <w:ind w:left="0"/>
-        <w:jc w:val="both"/>
-        <w:rPr>
-          <w:rFonts w:ascii="Linux Libertine G" w:hAnsi="Linux Libertine G" w:cs="Linux Libertine G"/>
-          <w:sz w:val="24"/>
-          <w:szCs w:val="24"/>
-        </w:rPr>
-      </w:pPr>
-    </w:p>
-    <w:p>
-      <w:pPr>
-        <w:pStyle w:val="Odstavecseseznamem"/>
-        <w:spacing w:before="120"/>
-        <w:ind w:left="0"/>
-        <w:jc w:val="both"/>
-        <w:rPr>
-          <w:rFonts w:ascii="Linux Libertine G" w:hAnsi="Linux Libertine G" w:cs="Linux Libertine G"/>
-          <w:sz w:val="24"/>
-          <w:szCs w:val="24"/>
-        </w:rPr>
-      </w:pPr>
-    </w:p>
-    <w:p>
-      <w:pPr>
-        <w:pStyle w:val="Odstavecseseznamem"/>
-        <w:spacing w:before="120"/>
-        <w:ind w:left="0"/>
-        <w:jc w:val="both"/>
-        <w:rPr>
-          <w:rFonts w:ascii="Linux Libertine G" w:hAnsi="Linux Libertine G" w:cs="Linux Libertine G"/>
-          <w:sz w:val="24"/>
-          <w:szCs w:val="24"/>
-        </w:rPr>
-      </w:pPr>
+      </w:pPr>
+      <w:r>
+        <w:rPr>
+          <w:rFonts w:ascii="Linux Libertine G" w:hAnsi="Linux Libertine G" w:cs="Linux Libertine G"/>
+          <w:sz w:val="24"/>
+          <w:szCs w:val="24"/>
+        </w:rPr>
+        <w:drawing>
+          <wp:inline distT="0" distB="0" distL="0" distR="0" wp14:anchorId="743A26AF" wp14:editId="0BA066A6">
+            <wp:extent cx="5760720" cy="3623310"/>
+            <wp:effectExtent l="0" t="0" r="0" b="0"/>
+            <wp:docPr id="3" name="Obrázek 3" descr="Obsah obrázku text&#10;&#10;Popis byl vytvořen automaticky"/>
+            <wp:cNvGraphicFramePr>
+              <a:graphicFrameLocks xmlns:a="http://schemas.openxmlformats.org/drawingml/2006/main" noChangeAspect="1"/>
+            </wp:cNvGraphicFramePr>
+            <a:graphic xmlns:a="http://schemas.openxmlformats.org/drawingml/2006/main">
+              <a:graphicData uri="http://schemas.openxmlformats.org/drawingml/2006/picture">
+                <pic:pic xmlns:pic="http://schemas.openxmlformats.org/drawingml/2006/picture">
+                  <pic:nvPicPr>
+                    <pic:cNvPr id="3" name="Obrázek 3" descr="Obsah obrázku text&#10;&#10;Popis byl vytvořen automaticky"/>
+                    <pic:cNvPicPr/>
+                  </pic:nvPicPr>
+                  <pic:blipFill>
+                    <a:blip r:embed="rId7"/>
+                    <a:stretch>
+                      <a:fillRect/>
+                    </a:stretch>
+                  </pic:blipFill>
+                  <pic:spPr>
+                    <a:xfrm>
+                      <a:off x="0" y="0"/>
+                      <a:ext cx="5760720" cy="3623310"/>
+                    </a:xfrm>
+                    <a:prstGeom prst="rect">
+                      <a:avLst/>
+                    </a:prstGeom>
+                  </pic:spPr>
+                </pic:pic>
+              </a:graphicData>
+            </a:graphic>
+          </wp:inline>
+        </w:drawing>
+      </w:r>
+    </w:p>
+    <w:p>
+      <w:pPr>
+        <w:pStyle w:val="Titulek"/>
+        <w:jc w:val="both"/>
+        <w:rPr>
+          <w:rFonts w:ascii="Linux Libertine G" w:hAnsi="Linux Libertine G" w:cs="Linux Libertine G"/>
+          <w:sz w:val="24"/>
+          <w:szCs w:val="24"/>
+        </w:rPr>
+      </w:pPr>
+      <w:r>
+        <w:t xml:space="preserve">Obr </w:t>
+      </w:r>
+      <w:fldSimple w:instr=" SEQ Obr \* ARABIC ">
+        <w:r>
+          <w:rPr>
+            <w:noProof/>
+          </w:rPr>
+          <w:t>3</w:t>
+        </w:r>
+      </w:fldSimple>
     </w:p>
     <w:p>
       <w:pPr>
@@ -2215,6 +2193,7 @@
           <w:sz w:val="28"/>
           <w:szCs w:val="28"/>
         </w:rPr>
+        <w:lastRenderedPageBreak/>
         <w:t>Závěr</w:t>
       </w:r>
     </w:p>
@@ -2236,16 +2215,7 @@
           <w:sz w:val="24"/>
           <w:szCs w:val="24"/>
         </w:rPr>
-        <w:t xml:space="preserve">Semestrální práce to byla velmi obtížná a naučná, i když na první pohled se zdála být jednoduchá. Každá sebemenší prkotina se ukázala ve finální práci být několikanásobně </w:t>
-      </w:r>
-      <w:r>
-        <w:rPr>
-          <w:rFonts w:ascii="Linux Libertine G" w:hAnsi="Linux Libertine G" w:cs="Linux Libertine G"/>
-          <w:sz w:val="24"/>
-          <w:szCs w:val="24"/>
-        </w:rPr>
-        <w:lastRenderedPageBreak/>
-        <w:t>složitější, než jsme mohli čekat. Grafová část problematiky nebyla nijak slo</w:t>
+        <w:t>Semestrální práce to byla velmi obtížná a naučná, i když na první pohled se zdála být jednoduchá. Každá sebemenší prkotina se ukázala ve finální práci být několikanásobně složitější, než jsme mohli čekat. Grafová část problematiky nebyla nijak slo</w:t>
       </w:r>
       <w:r>
         <w:rPr>
@@ -2400,7 +2370,15 @@
           <w:sz w:val="24"/>
           <w:szCs w:val="24"/>
         </w:rPr>
-        <w:t xml:space="preserve"> a časová linka reprezentovaná prioritní frontu </w:t>
+        <w:t xml:space="preserve"> a časová linka reprezentovaná prioritní frontu eventů</w:t>
+      </w:r>
+      <w:r>
+        <w:rPr>
+          <w:rFonts w:ascii="Linux Libertine G" w:hAnsi="Linux Libertine G" w:cs="Linux Libertine G"/>
+          <w:sz w:val="24"/>
+          <w:szCs w:val="24"/>
+        </w:rPr>
+        <w:t xml:space="preserve">. Jelikož </w:t>
       </w:r>
       <w:proofErr w:type="spellStart"/>
       <w:r>
@@ -2409,7 +2387,7 @@
           <w:sz w:val="24"/>
           <w:szCs w:val="24"/>
         </w:rPr>
-        <w:t>eventů</w:t>
+        <w:t>parser</w:t>
       </w:r>
       <w:proofErr w:type="spellEnd"/>
       <w:r>
@@ -2418,7 +2396,62 @@
           <w:sz w:val="24"/>
           <w:szCs w:val="24"/>
         </w:rPr>
-        <w:t xml:space="preserve">. Jelikož </w:t>
+        <w:t xml:space="preserve"> vstupu byla úplně první potřebná část, tak jsem už od začátku měl velký vliv na kostru celé aplikace.</w:t>
+      </w:r>
+    </w:p>
+    <w:p>
+      <w:pPr>
+        <w:pStyle w:val="Odstavecseseznamem"/>
+        <w:spacing w:before="120"/>
+        <w:ind w:left="0"/>
+        <w:jc w:val="both"/>
+        <w:rPr>
+          <w:rFonts w:ascii="Linux Libertine G" w:hAnsi="Linux Libertine G" w:cs="Linux Libertine G"/>
+          <w:sz w:val="24"/>
+          <w:szCs w:val="24"/>
+        </w:rPr>
+      </w:pPr>
+    </w:p>
+    <w:p>
+      <w:pPr>
+        <w:pStyle w:val="Odstavecseseznamem"/>
+        <w:spacing w:before="120"/>
+        <w:ind w:left="0"/>
+        <w:jc w:val="both"/>
+        <w:rPr>
+          <w:rFonts w:ascii="Linux Libertine G" w:hAnsi="Linux Libertine G" w:cs="Linux Libertine G"/>
+          <w:sz w:val="24"/>
+          <w:szCs w:val="24"/>
+        </w:rPr>
+      </w:pPr>
+      <w:r>
+        <w:rPr>
+          <w:rFonts w:ascii="Linux Libertine G" w:hAnsi="Linux Libertine G" w:cs="Linux Libertine G"/>
+          <w:sz w:val="24"/>
+          <w:szCs w:val="24"/>
+        </w:rPr>
+        <w:t>Filip Černý</w:t>
+      </w:r>
+    </w:p>
+    <w:p>
+      <w:pPr>
+        <w:pStyle w:val="Odstavecseseznamem"/>
+        <w:spacing w:before="120"/>
+        <w:ind w:left="0"/>
+        <w:jc w:val="both"/>
+        <w:rPr>
+          <w:rFonts w:ascii="Linux Libertine G" w:hAnsi="Linux Libertine G" w:cs="Linux Libertine G"/>
+          <w:sz w:val="24"/>
+          <w:szCs w:val="24"/>
+        </w:rPr>
+      </w:pPr>
+      <w:r>
+        <w:rPr>
+          <w:rFonts w:ascii="Linux Libertine G" w:hAnsi="Linux Libertine G" w:cs="Linux Libertine G"/>
+          <w:sz w:val="24"/>
+          <w:szCs w:val="24"/>
+        </w:rPr>
+        <w:t xml:space="preserve">Vytvoření tříd pro práci s grafem a jeho datová podoba. Implementování </w:t>
       </w:r>
       <w:proofErr w:type="spellStart"/>
       <w:r>
@@ -2427,7 +2460,7 @@
           <w:sz w:val="24"/>
           <w:szCs w:val="24"/>
         </w:rPr>
-        <w:t>parser</w:t>
+        <w:t>Dijkstrova</w:t>
       </w:r>
       <w:proofErr w:type="spellEnd"/>
       <w:r>
@@ -2436,7 +2469,23 @@
           <w:sz w:val="24"/>
           <w:szCs w:val="24"/>
         </w:rPr>
-        <w:t xml:space="preserve"> vstupu byla úplně první potřebná část, tak jsem už od začátku měl velký vliv na kostru celé aplikace.</w:t>
+        <w:t xml:space="preserve"> algoritmu pro nalezení nejkratší. Vytvoření metody pro zpracovaní požadavku např. vyhledání trasy, vyhledání velblouda, </w:t>
+      </w:r>
+      <w:r>
+        <w:rPr>
+          <w:rFonts w:ascii="Linux Libertine G" w:hAnsi="Linux Libertine G" w:cs="Linux Libertine G"/>
+          <w:sz w:val="24"/>
+          <w:szCs w:val="24"/>
+        </w:rPr>
+        <w:t>kontrola,</w:t>
+      </w:r>
+      <w:r>
+        <w:rPr>
+          <w:rFonts w:ascii="Linux Libertine G" w:hAnsi="Linux Libertine G" w:cs="Linux Libertine G"/>
+          <w:sz w:val="24"/>
+          <w:szCs w:val="24"/>
+        </w:rPr>
+        <w:t xml:space="preserve"> kdy je možné požadavek splnit, naplánování dalších událostí, které vycházeli z požadavku. Vytvoření grafického prostředí pro práci s programem.</w:t>
       </w:r>
     </w:p>
     <w:p>
@@ -2463,8 +2512,8 @@
 </file>
 
 <file path=word/numbering.xml><?xml version="1.0" encoding="utf-8"?>
-<w:numbering xmlns:ve="http://schemas.openxmlformats.org/markup-compatibility/2006" xmlns:o="urn:schemas-microsoft-com:office:office" xmlns:r="http://schemas.openxmlformats.org/officeDocument/2006/relationships" xmlns:m="http://schemas.openxmlformats.org/officeDocument/2006/math" xmlns:v="urn:schemas-microsoft-com:vml" xmlns:wp="http://schemas.openxmlformats.org/drawingml/2006/wordprocessingDrawing" xmlns:w10="urn:schemas-microsoft-com:office:word" xmlns:w="http://schemas.openxmlformats.org/wordprocessingml/2006/main" xmlns:wne="http://schemas.microsoft.com/office/word/2006/wordml">
-  <w:abstractNum w:abstractNumId="0">
+<w:numbering xmlns:wpc="http://schemas.microsoft.com/office/word/2010/wordprocessingCanvas" xmlns:cx="http://schemas.microsoft.com/office/drawing/2014/chartex" xmlns:cx1="http://schemas.microsoft.com/office/drawing/2015/9/8/chartex" xmlns:cx2="http://schemas.microsoft.com/office/drawing/2015/10/21/chartex" xmlns:cx3="http://schemas.microsoft.com/office/drawing/2016/5/9/chartex" xmlns:cx4="http://schemas.microsoft.com/office/drawing/2016/5/10/chartex" xmlns:cx5="http://schemas.microsoft.com/office/drawing/2016/5/11/chartex" xmlns:cx6="http://schemas.microsoft.com/office/drawing/2016/5/12/chartex" xmlns:cx7="http://schemas.microsoft.com/office/drawing/2016/5/13/chartex" xmlns:cx8="http://schemas.microsoft.com/office/drawing/2016/5/14/chartex" xmlns:mc="http://schemas.openxmlformats.org/markup-compatibility/2006" xmlns:aink="http://schemas.microsoft.com/office/drawing/2016/ink" xmlns:am3d="http://schemas.microsoft.com/office/drawing/2017/model3d" xmlns:o="urn:schemas-microsoft-com:office:office" xmlns:oel="http://schemas.microsoft.com/office/2019/extlst" xmlns:r="http://schemas.openxmlformats.org/officeDocument/2006/relationships" xmlns:m="http://schemas.openxmlformats.org/officeDocument/2006/math" xmlns:v="urn:schemas-microsoft-com:vml" xmlns:wp14="http://schemas.microsoft.com/office/word/2010/wordprocessingDrawing" xmlns:wp="http://schemas.openxmlformats.org/drawingml/2006/wordprocessingDrawing" xmlns:w10="urn:schemas-microsoft-com:office:word" xmlns:w="http://schemas.openxmlformats.org/wordprocessingml/2006/main" xmlns:w14="http://schemas.microsoft.com/office/word/2010/wordml" xmlns:w15="http://schemas.microsoft.com/office/word/2012/wordml" xmlns:w16cex="http://schemas.microsoft.com/office/word/2018/wordml/cex" xmlns:w16cid="http://schemas.microsoft.com/office/word/2016/wordml/cid" xmlns:w16="http://schemas.microsoft.com/office/word/2018/wordml" xmlns:w16sdtdh="http://schemas.microsoft.com/office/word/2020/wordml/sdtdatahash" xmlns:w16se="http://schemas.microsoft.com/office/word/2015/wordml/symex" xmlns:wpg="http://schemas.microsoft.com/office/word/2010/wordprocessingGroup" xmlns:wpi="http://schemas.microsoft.com/office/word/2010/wordprocessingInk" xmlns:wne="http://schemas.microsoft.com/office/word/2006/wordml" xmlns:wps="http://schemas.microsoft.com/office/word/2010/wordprocessingShape" mc:Ignorable="w14 w15 w16se w16cid w16 w16cex w16sdtdh wp14">
+  <w:abstractNum w:abstractNumId="0" w15:restartNumberingAfterBreak="0">
     <w:nsid w:val="2C904800"/>
     <w:multiLevelType w:val="hybridMultilevel"/>
     <w:tmpl w:val="B994D6DC"/>
@@ -2577,7 +2626,7 @@
       </w:rPr>
     </w:lvl>
   </w:abstractNum>
-  <w:abstractNum w:abstractNumId="1">
+  <w:abstractNum w:abstractNumId="1" w15:restartNumberingAfterBreak="0">
     <w:nsid w:val="41C8687B"/>
     <w:multiLevelType w:val="hybridMultilevel"/>
     <w:tmpl w:val="01C8BA2C"/>
@@ -2690,7 +2739,7 @@
       </w:rPr>
     </w:lvl>
   </w:abstractNum>
-  <w:abstractNum w:abstractNumId="2">
+  <w:abstractNum w:abstractNumId="2" w15:restartNumberingAfterBreak="0">
     <w:nsid w:val="53081E44"/>
     <w:multiLevelType w:val="hybridMultilevel"/>
     <w:tmpl w:val="907C474E"/>
@@ -2803,20 +2852,20 @@
       </w:rPr>
     </w:lvl>
   </w:abstractNum>
-  <w:num w:numId="1">
+  <w:num w:numId="1" w16cid:durableId="349259995">
     <w:abstractNumId w:val="2"/>
   </w:num>
-  <w:num w:numId="2">
+  <w:num w:numId="2" w16cid:durableId="1483501430">
     <w:abstractNumId w:val="1"/>
   </w:num>
-  <w:num w:numId="3">
+  <w:num w:numId="3" w16cid:durableId="2068600254">
     <w:abstractNumId w:val="0"/>
   </w:num>
 </w:numbering>
 </file>
 
 <file path=word/styles.xml><?xml version="1.0" encoding="utf-8"?>
-<w:styles xmlns:r="http://schemas.openxmlformats.org/officeDocument/2006/relationships" xmlns:w="http://schemas.openxmlformats.org/wordprocessingml/2006/main">
+<w:styles xmlns:mc="http://schemas.openxmlformats.org/markup-compatibility/2006" xmlns:r="http://schemas.openxmlformats.org/officeDocument/2006/relationships" xmlns:w="http://schemas.openxmlformats.org/wordprocessingml/2006/main" xmlns:w14="http://schemas.microsoft.com/office/word/2010/wordml" xmlns:w15="http://schemas.microsoft.com/office/word/2012/wordml" xmlns:w16cex="http://schemas.microsoft.com/office/word/2018/wordml/cex" xmlns:w16cid="http://schemas.microsoft.com/office/word/2016/wordml/cid" xmlns:w16="http://schemas.microsoft.com/office/word/2018/wordml" xmlns:w16sdtdh="http://schemas.microsoft.com/office/word/2020/wordml/sdtdatahash" xmlns:w16se="http://schemas.microsoft.com/office/word/2015/wordml/symex" mc:Ignorable="w14 w15 w16se w16cid w16 w16cex w16sdtdh">
   <w:docDefaults>
     <w:rPrDefault>
       <w:rPr>
@@ -2832,144 +2881,383 @@
       </w:pPr>
     </w:pPrDefault>
   </w:docDefaults>
-  <w:latentStyles w:defLockedState="0" w:defUIPriority="99" w:defSemiHidden="1" w:defUnhideWhenUsed="1" w:defQFormat="0" w:count="267">
-    <w:lsdException w:name="Normal" w:semiHidden="0" w:uiPriority="0" w:unhideWhenUsed="0" w:qFormat="1"/>
-    <w:lsdException w:name="heading 1" w:semiHidden="0" w:uiPriority="9" w:unhideWhenUsed="0" w:qFormat="1"/>
-    <w:lsdException w:name="heading 2" w:uiPriority="9" w:qFormat="1"/>
-    <w:lsdException w:name="heading 3" w:uiPriority="9" w:qFormat="1"/>
-    <w:lsdException w:name="heading 4" w:uiPriority="9" w:qFormat="1"/>
-    <w:lsdException w:name="heading 5" w:uiPriority="9" w:qFormat="1"/>
-    <w:lsdException w:name="heading 6" w:uiPriority="9" w:qFormat="1"/>
-    <w:lsdException w:name="heading 7" w:uiPriority="9" w:qFormat="1"/>
-    <w:lsdException w:name="heading 8" w:uiPriority="9" w:qFormat="1"/>
-    <w:lsdException w:name="heading 9" w:uiPriority="9" w:qFormat="1"/>
-    <w:lsdException w:name="toc 1" w:uiPriority="39"/>
-    <w:lsdException w:name="toc 2" w:uiPriority="39"/>
-    <w:lsdException w:name="toc 3" w:uiPriority="39"/>
-    <w:lsdException w:name="toc 4" w:uiPriority="39"/>
-    <w:lsdException w:name="toc 5" w:uiPriority="39"/>
-    <w:lsdException w:name="toc 6" w:uiPriority="39"/>
-    <w:lsdException w:name="toc 7" w:uiPriority="39"/>
-    <w:lsdException w:name="toc 8" w:uiPriority="39"/>
-    <w:lsdException w:name="toc 9" w:uiPriority="39"/>
-    <w:lsdException w:name="caption" w:uiPriority="35" w:qFormat="1"/>
-    <w:lsdException w:name="Title" w:semiHidden="0" w:uiPriority="10" w:unhideWhenUsed="0" w:qFormat="1"/>
-    <w:lsdException w:name="Default Paragraph Font" w:uiPriority="1"/>
-    <w:lsdException w:name="Subtitle" w:semiHidden="0" w:uiPriority="11" w:unhideWhenUsed="0" w:qFormat="1"/>
-    <w:lsdException w:name="Strong" w:semiHidden="0" w:uiPriority="22" w:unhideWhenUsed="0" w:qFormat="1"/>
-    <w:lsdException w:name="Emphasis" w:semiHidden="0" w:uiPriority="20" w:unhideWhenUsed="0" w:qFormat="1"/>
-    <w:lsdException w:name="Table Grid" w:semiHidden="0" w:uiPriority="59" w:unhideWhenUsed="0"/>
-    <w:lsdException w:name="Placeholder Text" w:unhideWhenUsed="0"/>
-    <w:lsdException w:name="No Spacing" w:semiHidden="0" w:uiPriority="1" w:unhideWhenUsed="0" w:qFormat="1"/>
-    <w:lsdException w:name="Light Shading" w:semiHidden="0" w:uiPriority="60" w:unhideWhenUsed="0"/>
-    <w:lsdException w:name="Light List" w:semiHidden="0" w:uiPriority="61" w:unhideWhenUsed="0"/>
-    <w:lsdException w:name="Light Grid" w:semiHidden="0" w:uiPriority="62" w:unhideWhenUsed="0"/>
-    <w:lsdException w:name="Medium Shading 1" w:semiHidden="0" w:uiPriority="63" w:unhideWhenUsed="0"/>
-    <w:lsdException w:name="Medium Shading 2" w:semiHidden="0" w:uiPriority="64" w:unhideWhenUsed="0"/>
-    <w:lsdException w:name="Medium List 1" w:semiHidden="0" w:uiPriority="65" w:unhideWhenUsed="0"/>
-    <w:lsdException w:name="Medium List 2" w:semiHidden="0" w:uiPriority="66" w:unhideWhenUsed="0"/>
-    <w:lsdException w:name="Medium Grid 1" w:semiHidden="0" w:uiPriority="67" w:unhideWhenUsed="0"/>
-    <w:lsdException w:name="Medium Grid 2" w:semiHidden="0" w:uiPriority="68" w:unhideWhenUsed="0"/>
-    <w:lsdException w:name="Medium Grid 3" w:semiHidden="0" w:uiPriority="69" w:unhideWhenUsed="0"/>
-    <w:lsdException w:name="Dark List" w:semiHidden="0" w:uiPriority="70" w:unhideWhenUsed="0"/>
-    <w:lsdException w:name="Colorful Shading" w:semiHidden="0" w:uiPriority="71" w:unhideWhenUsed="0"/>
-    <w:lsdException w:name="Colorful List" w:semiHidden="0" w:uiPriority="72" w:unhideWhenUsed="0"/>
-    <w:lsdException w:name="Colorful Grid" w:semiHidden="0" w:uiPriority="73" w:unhideWhenUsed="0"/>
-    <w:lsdException w:name="Light Shading Accent 1" w:semiHidden="0" w:uiPriority="60" w:unhideWhenUsed="0"/>
-    <w:lsdException w:name="Light List Accent 1" w:semiHidden="0" w:uiPriority="61" w:unhideWhenUsed="0"/>
-    <w:lsdException w:name="Light Grid Accent 1" w:semiHidden="0" w:uiPriority="62" w:unhideWhenUsed="0"/>
-    <w:lsdException w:name="Medium Shading 1 Accent 1" w:semiHidden="0" w:uiPriority="63" w:unhideWhenUsed="0"/>
-    <w:lsdException w:name="Medium Shading 2 Accent 1" w:semiHidden="0" w:uiPriority="64" w:unhideWhenUsed="0"/>
-    <w:lsdException w:name="Medium List 1 Accent 1" w:semiHidden="0" w:uiPriority="65" w:unhideWhenUsed="0"/>
-    <w:lsdException w:name="Revision" w:unhideWhenUsed="0"/>
-    <w:lsdException w:name="List Paragraph" w:semiHidden="0" w:uiPriority="34" w:unhideWhenUsed="0" w:qFormat="1"/>
-    <w:lsdException w:name="Quote" w:semiHidden="0" w:uiPriority="29" w:unhideWhenUsed="0" w:qFormat="1"/>
-    <w:lsdException w:name="Intense Quote" w:semiHidden="0" w:uiPriority="30" w:unhideWhenUsed="0" w:qFormat="1"/>
-    <w:lsdException w:name="Medium List 2 Accent 1" w:semiHidden="0" w:uiPriority="66" w:unhideWhenUsed="0"/>
-    <w:lsdException w:name="Medium Grid 1 Accent 1" w:semiHidden="0" w:uiPriority="67" w:unhideWhenUsed="0"/>
-    <w:lsdException w:name="Medium Grid 2 Accent 1" w:semiHidden="0" w:uiPriority="68" w:unhideWhenUsed="0"/>
-    <w:lsdException w:name="Medium Grid 3 Accent 1" w:semiHidden="0" w:uiPriority="69" w:unhideWhenUsed="0"/>
-    <w:lsdException w:name="Dark List Accent 1" w:semiHidden="0" w:uiPriority="70" w:unhideWhenUsed="0"/>
-    <w:lsdException w:name="Colorful Shading Accent 1" w:semiHidden="0" w:uiPriority="71" w:unhideWhenUsed="0"/>
-    <w:lsdException w:name="Colorful List Accent 1" w:semiHidden="0" w:uiPriority="72" w:unhideWhenUsed="0"/>
-    <w:lsdException w:name="Colorful Grid Accent 1" w:semiHidden="0" w:uiPriority="73" w:unhideWhenUsed="0"/>
-    <w:lsdException w:name="Light Shading Accent 2" w:semiHidden="0" w:uiPriority="60" w:unhideWhenUsed="0"/>
-    <w:lsdException w:name="Light List Accent 2" w:semiHidden="0" w:uiPriority="61" w:unhideWhenUsed="0"/>
-    <w:lsdException w:name="Light Grid Accent 2" w:semiHidden="0" w:uiPriority="62" w:unhideWhenUsed="0"/>
-    <w:lsdException w:name="Medium Shading 1 Accent 2" w:semiHidden="0" w:uiPriority="63" w:unhideWhenUsed="0"/>
-    <w:lsdException w:name="Medium Shading 2 Accent 2" w:semiHidden="0" w:uiPriority="64" w:unhideWhenUsed="0"/>
-    <w:lsdException w:name="Medium List 1 Accent 2" w:semiHidden="0" w:uiPriority="65" w:unhideWhenUsed="0"/>
-    <w:lsdException w:name="Medium List 2 Accent 2" w:semiHidden="0" w:uiPriority="66" w:unhideWhenUsed="0"/>
-    <w:lsdException w:name="Medium Grid 1 Accent 2" w:semiHidden="0" w:uiPriority="67" w:unhideWhenUsed="0"/>
-    <w:lsdException w:name="Medium Grid 2 Accent 2" w:semiHidden="0" w:uiPriority="68" w:unhideWhenUsed="0"/>
-    <w:lsdException w:name="Medium Grid 3 Accent 2" w:semiHidden="0" w:uiPriority="69" w:unhideWhenUsed="0"/>
-    <w:lsdException w:name="Dark List Accent 2" w:semiHidden="0" w:uiPriority="70" w:unhideWhenUsed="0"/>
-    <w:lsdException w:name="Colorful Shading Accent 2" w:semiHidden="0" w:uiPriority="71" w:unhideWhenUsed="0"/>
-    <w:lsdException w:name="Colorful List Accent 2" w:semiHidden="0" w:uiPriority="72" w:unhideWhenUsed="0"/>
-    <w:lsdException w:name="Colorful Grid Accent 2" w:semiHidden="0" w:uiPriority="73" w:unhideWhenUsed="0"/>
-    <w:lsdException w:name="Light Shading Accent 3" w:semiHidden="0" w:uiPriority="60" w:unhideWhenUsed="0"/>
-    <w:lsdException w:name="Light List Accent 3" w:semiHidden="0" w:uiPriority="61" w:unhideWhenUsed="0"/>
-    <w:lsdException w:name="Light Grid Accent 3" w:semiHidden="0" w:uiPriority="62" w:unhideWhenUsed="0"/>
-    <w:lsdException w:name="Medium Shading 1 Accent 3" w:semiHidden="0" w:uiPriority="63" w:unhideWhenUsed="0"/>
-    <w:lsdException w:name="Medium Shading 2 Accent 3" w:semiHidden="0" w:uiPriority="64" w:unhideWhenUsed="0"/>
-    <w:lsdException w:name="Medium List 1 Accent 3" w:semiHidden="0" w:uiPriority="65" w:unhideWhenUsed="0"/>
-    <w:lsdException w:name="Medium List 2 Accent 3" w:semiHidden="0" w:uiPriority="66" w:unhideWhenUsed="0"/>
-    <w:lsdException w:name="Medium Grid 1 Accent 3" w:semiHidden="0" w:uiPriority="67" w:unhideWhenUsed="0"/>
-    <w:lsdException w:name="Medium Grid 2 Accent 3" w:semiHidden="0" w:uiPriority="68" w:unhideWhenUsed="0"/>
-    <w:lsdException w:name="Medium Grid 3 Accent 3" w:semiHidden="0" w:uiPriority="69" w:unhideWhenUsed="0"/>
-    <w:lsdException w:name="Dark List Accent 3" w:semiHidden="0" w:uiPriority="70" w:unhideWhenUsed="0"/>
-    <w:lsdException w:name="Colorful Shading Accent 3" w:semiHidden="0" w:uiPriority="71" w:unhideWhenUsed="0"/>
-    <w:lsdException w:name="Colorful List Accent 3" w:semiHidden="0" w:uiPriority="72" w:unhideWhenUsed="0"/>
-    <w:lsdException w:name="Colorful Grid Accent 3" w:semiHidden="0" w:uiPriority="73" w:unhideWhenUsed="0"/>
-    <w:lsdException w:name="Light Shading Accent 4" w:semiHidden="0" w:uiPriority="60" w:unhideWhenUsed="0"/>
-    <w:lsdException w:name="Light List Accent 4" w:semiHidden="0" w:uiPriority="61" w:unhideWhenUsed="0"/>
-    <w:lsdException w:name="Light Grid Accent 4" w:semiHidden="0" w:uiPriority="62" w:unhideWhenUsed="0"/>
-    <w:lsdException w:name="Medium Shading 1 Accent 4" w:semiHidden="0" w:uiPriority="63" w:unhideWhenUsed="0"/>
-    <w:lsdException w:name="Medium Shading 2 Accent 4" w:semiHidden="0" w:uiPriority="64" w:unhideWhenUsed="0"/>
-    <w:lsdException w:name="Medium List 1 Accent 4" w:semiHidden="0" w:uiPriority="65" w:unhideWhenUsed="0"/>
-    <w:lsdException w:name="Medium List 2 Accent 4" w:semiHidden="0" w:uiPriority="66" w:unhideWhenUsed="0"/>
-    <w:lsdException w:name="Medium Grid 1 Accent 4" w:semiHidden="0" w:uiPriority="67" w:unhideWhenUsed="0"/>
-    <w:lsdException w:name="Medium Grid 2 Accent 4" w:semiHidden="0" w:uiPriority="68" w:unhideWhenUsed="0"/>
-    <w:lsdException w:name="Medium Grid 3 Accent 4" w:semiHidden="0" w:uiPriority="69" w:unhideWhenUsed="0"/>
-    <w:lsdException w:name="Dark List Accent 4" w:semiHidden="0" w:uiPriority="70" w:unhideWhenUsed="0"/>
-    <w:lsdException w:name="Colorful Shading Accent 4" w:semiHidden="0" w:uiPriority="71" w:unhideWhenUsed="0"/>
-    <w:lsdException w:name="Colorful List Accent 4" w:semiHidden="0" w:uiPriority="72" w:unhideWhenUsed="0"/>
-    <w:lsdException w:name="Colorful Grid Accent 4" w:semiHidden="0" w:uiPriority="73" w:unhideWhenUsed="0"/>
-    <w:lsdException w:name="Light Shading Accent 5" w:semiHidden="0" w:uiPriority="60" w:unhideWhenUsed="0"/>
-    <w:lsdException w:name="Light List Accent 5" w:semiHidden="0" w:uiPriority="61" w:unhideWhenUsed="0"/>
-    <w:lsdException w:name="Light Grid Accent 5" w:semiHidden="0" w:uiPriority="62" w:unhideWhenUsed="0"/>
-    <w:lsdException w:name="Medium Shading 1 Accent 5" w:semiHidden="0" w:uiPriority="63" w:unhideWhenUsed="0"/>
-    <w:lsdException w:name="Medium Shading 2 Accent 5" w:semiHidden="0" w:uiPriority="64" w:unhideWhenUsed="0"/>
-    <w:lsdException w:name="Medium List 1 Accent 5" w:semiHidden="0" w:uiPriority="65" w:unhideWhenUsed="0"/>
-    <w:lsdException w:name="Medium List 2 Accent 5" w:semiHidden="0" w:uiPriority="66" w:unhideWhenUsed="0"/>
-    <w:lsdException w:name="Medium Grid 1 Accent 5" w:semiHidden="0" w:uiPriority="67" w:unhideWhenUsed="0"/>
-    <w:lsdException w:name="Medium Grid 2 Accent 5" w:semiHidden="0" w:uiPriority="68" w:unhideWhenUsed="0"/>
-    <w:lsdException w:name="Medium Grid 3 Accent 5" w:semiHidden="0" w:uiPriority="69" w:unhideWhenUsed="0"/>
-    <w:lsdException w:name="Dark List Accent 5" w:semiHidden="0" w:uiPriority="70" w:unhideWhenUsed="0"/>
-    <w:lsdException w:name="Colorful Shading Accent 5" w:semiHidden="0" w:uiPriority="71" w:unhideWhenUsed="0"/>
-    <w:lsdException w:name="Colorful List Accent 5" w:semiHidden="0" w:uiPriority="72" w:unhideWhenUsed="0"/>
-    <w:lsdException w:name="Colorful Grid Accent 5" w:semiHidden="0" w:uiPriority="73" w:unhideWhenUsed="0"/>
-    <w:lsdException w:name="Light Shading Accent 6" w:semiHidden="0" w:uiPriority="60" w:unhideWhenUsed="0"/>
-    <w:lsdException w:name="Light List Accent 6" w:semiHidden="0" w:uiPriority="61" w:unhideWhenUsed="0"/>
-    <w:lsdException w:name="Light Grid Accent 6" w:semiHidden="0" w:uiPriority="62" w:unhideWhenUsed="0"/>
-    <w:lsdException w:name="Medium Shading 1 Accent 6" w:semiHidden="0" w:uiPriority="63" w:unhideWhenUsed="0"/>
-    <w:lsdException w:name="Medium Shading 2 Accent 6" w:semiHidden="0" w:uiPriority="64" w:unhideWhenUsed="0"/>
-    <w:lsdException w:name="Medium List 1 Accent 6" w:semiHidden="0" w:uiPriority="65" w:unhideWhenUsed="0"/>
-    <w:lsdException w:name="Medium List 2 Accent 6" w:semiHidden="0" w:uiPriority="66" w:unhideWhenUsed="0"/>
-    <w:lsdException w:name="Medium Grid 1 Accent 6" w:semiHidden="0" w:uiPriority="67" w:unhideWhenUsed="0"/>
-    <w:lsdException w:name="Medium Grid 2 Accent 6" w:semiHidden="0" w:uiPriority="68" w:unhideWhenUsed="0"/>
-    <w:lsdException w:name="Medium Grid 3 Accent 6" w:semiHidden="0" w:uiPriority="69" w:unhideWhenUsed="0"/>
-    <w:lsdException w:name="Dark List Accent 6" w:semiHidden="0" w:uiPriority="70" w:unhideWhenUsed="0"/>
-    <w:lsdException w:name="Colorful Shading Accent 6" w:semiHidden="0" w:uiPriority="71" w:unhideWhenUsed="0"/>
-    <w:lsdException w:name="Colorful List Accent 6" w:semiHidden="0" w:uiPriority="72" w:unhideWhenUsed="0"/>
-    <w:lsdException w:name="Colorful Grid Accent 6" w:semiHidden="0" w:uiPriority="73" w:unhideWhenUsed="0"/>
-    <w:lsdException w:name="Subtle Emphasis" w:semiHidden="0" w:uiPriority="19" w:unhideWhenUsed="0" w:qFormat="1"/>
-    <w:lsdException w:name="Intense Emphasis" w:semiHidden="0" w:uiPriority="21" w:unhideWhenUsed="0" w:qFormat="1"/>
-    <w:lsdException w:name="Subtle Reference" w:semiHidden="0" w:uiPriority="31" w:unhideWhenUsed="0" w:qFormat="1"/>
-    <w:lsdException w:name="Intense Reference" w:semiHidden="0" w:uiPriority="32" w:unhideWhenUsed="0" w:qFormat="1"/>
-    <w:lsdException w:name="Book Title" w:semiHidden="0" w:uiPriority="33" w:unhideWhenUsed="0" w:qFormat="1"/>
-    <w:lsdException w:name="Bibliography" w:uiPriority="37"/>
-    <w:lsdException w:name="TOC Heading" w:uiPriority="39" w:qFormat="1"/>
+  <w:latentStyles w:defLockedState="0" w:defUIPriority="99" w:defSemiHidden="0" w:defUnhideWhenUsed="0" w:defQFormat="0" w:count="376">
+    <w:lsdException w:name="Normal" w:uiPriority="0" w:qFormat="1"/>
+    <w:lsdException w:name="heading 1" w:uiPriority="9" w:qFormat="1"/>
+    <w:lsdException w:name="heading 2" w:semiHidden="1" w:uiPriority="9" w:unhideWhenUsed="1" w:qFormat="1"/>
+    <w:lsdException w:name="heading 3" w:semiHidden="1" w:uiPriority="9" w:unhideWhenUsed="1" w:qFormat="1"/>
+    <w:lsdException w:name="heading 4" w:semiHidden="1" w:uiPriority="9" w:unhideWhenUsed="1" w:qFormat="1"/>
+    <w:lsdException w:name="heading 5" w:semiHidden="1" w:uiPriority="9" w:unhideWhenUsed="1" w:qFormat="1"/>
+    <w:lsdException w:name="heading 6" w:semiHidden="1" w:uiPriority="9" w:unhideWhenUsed="1" w:qFormat="1"/>
+    <w:lsdException w:name="heading 7" w:semiHidden="1" w:uiPriority="9" w:unhideWhenUsed="1" w:qFormat="1"/>
+    <w:lsdException w:name="heading 8" w:semiHidden="1" w:uiPriority="9" w:unhideWhenUsed="1" w:qFormat="1"/>
+    <w:lsdException w:name="heading 9" w:semiHidden="1" w:uiPriority="9" w:unhideWhenUsed="1" w:qFormat="1"/>
+    <w:lsdException w:name="index 1" w:semiHidden="1" w:unhideWhenUsed="1"/>
+    <w:lsdException w:name="index 2" w:semiHidden="1" w:unhideWhenUsed="1"/>
+    <w:lsdException w:name="index 3" w:semiHidden="1" w:unhideWhenUsed="1"/>
+    <w:lsdException w:name="index 4" w:semiHidden="1" w:unhideWhenUsed="1"/>
+    <w:lsdException w:name="index 5" w:semiHidden="1" w:unhideWhenUsed="1"/>
+    <w:lsdException w:name="index 6" w:semiHidden="1" w:unhideWhenUsed="1"/>
+    <w:lsdException w:name="index 7" w:semiHidden="1" w:unhideWhenUsed="1"/>
+    <w:lsdException w:name="index 8" w:semiHidden="1" w:unhideWhenUsed="1"/>
+    <w:lsdException w:name="index 9" w:semiHidden="1" w:unhideWhenUsed="1"/>
+    <w:lsdException w:name="toc 1" w:semiHidden="1" w:uiPriority="39" w:unhideWhenUsed="1"/>
+    <w:lsdException w:name="toc 2" w:semiHidden="1" w:uiPriority="39" w:unhideWhenUsed="1"/>
+    <w:lsdException w:name="toc 3" w:semiHidden="1" w:uiPriority="39" w:unhideWhenUsed="1"/>
+    <w:lsdException w:name="toc 4" w:semiHidden="1" w:uiPriority="39" w:unhideWhenUsed="1"/>
+    <w:lsdException w:name="toc 5" w:semiHidden="1" w:uiPriority="39" w:unhideWhenUsed="1"/>
+    <w:lsdException w:name="toc 6" w:semiHidden="1" w:uiPriority="39" w:unhideWhenUsed="1"/>
+    <w:lsdException w:name="toc 7" w:semiHidden="1" w:uiPriority="39" w:unhideWhenUsed="1"/>
+    <w:lsdException w:name="toc 8" w:semiHidden="1" w:uiPriority="39" w:unhideWhenUsed="1"/>
+    <w:lsdException w:name="toc 9" w:semiHidden="1" w:uiPriority="39" w:unhideWhenUsed="1"/>
+    <w:lsdException w:name="Normal Indent" w:semiHidden="1" w:unhideWhenUsed="1"/>
+    <w:lsdException w:name="footnote text" w:semiHidden="1" w:unhideWhenUsed="1"/>
+    <w:lsdException w:name="annotation text" w:semiHidden="1" w:unhideWhenUsed="1"/>
+    <w:lsdException w:name="header" w:semiHidden="1" w:unhideWhenUsed="1"/>
+    <w:lsdException w:name="footer" w:semiHidden="1" w:unhideWhenUsed="1"/>
+    <w:lsdException w:name="index heading" w:semiHidden="1" w:unhideWhenUsed="1"/>
+    <w:lsdException w:name="caption" w:semiHidden="1" w:uiPriority="35" w:unhideWhenUsed="1" w:qFormat="1"/>
+    <w:lsdException w:name="table of figures" w:semiHidden="1" w:unhideWhenUsed="1"/>
+    <w:lsdException w:name="envelope address" w:semiHidden="1" w:unhideWhenUsed="1"/>
+    <w:lsdException w:name="envelope return" w:semiHidden="1" w:unhideWhenUsed="1"/>
+    <w:lsdException w:name="footnote reference" w:semiHidden="1" w:unhideWhenUsed="1"/>
+    <w:lsdException w:name="annotation reference" w:semiHidden="1" w:unhideWhenUsed="1"/>
+    <w:lsdException w:name="line number" w:semiHidden="1" w:unhideWhenUsed="1"/>
+    <w:lsdException w:name="page number" w:semiHidden="1" w:unhideWhenUsed="1"/>
+    <w:lsdException w:name="endnote reference" w:semiHidden="1" w:unhideWhenUsed="1"/>
+    <w:lsdException w:name="endnote text" w:semiHidden="1" w:unhideWhenUsed="1"/>
+    <w:lsdException w:name="table of authorities" w:semiHidden="1" w:unhideWhenUsed="1"/>
+    <w:lsdException w:name="macro" w:semiHidden="1" w:unhideWhenUsed="1"/>
+    <w:lsdException w:name="toa heading" w:semiHidden="1" w:unhideWhenUsed="1"/>
+    <w:lsdException w:name="List" w:semiHidden="1" w:unhideWhenUsed="1"/>
+    <w:lsdException w:name="List Bullet" w:semiHidden="1" w:unhideWhenUsed="1"/>
+    <w:lsdException w:name="List Number" w:semiHidden="1" w:unhideWhenUsed="1"/>
+    <w:lsdException w:name="List 2" w:semiHidden="1" w:unhideWhenUsed="1"/>
+    <w:lsdException w:name="List 3" w:semiHidden="1" w:unhideWhenUsed="1"/>
+    <w:lsdException w:name="List 4" w:semiHidden="1" w:unhideWhenUsed="1"/>
+    <w:lsdException w:name="List 5" w:semiHidden="1" w:unhideWhenUsed="1"/>
+    <w:lsdException w:name="List Bullet 2" w:semiHidden="1" w:unhideWhenUsed="1"/>
+    <w:lsdException w:name="List Bullet 3" w:semiHidden="1" w:unhideWhenUsed="1"/>
+    <w:lsdException w:name="List Bullet 4" w:semiHidden="1" w:unhideWhenUsed="1"/>
+    <w:lsdException w:name="List Bullet 5" w:semiHidden="1" w:unhideWhenUsed="1"/>
+    <w:lsdException w:name="List Number 2" w:semiHidden="1" w:unhideWhenUsed="1"/>
+    <w:lsdException w:name="List Number 3" w:semiHidden="1" w:unhideWhenUsed="1"/>
+    <w:lsdException w:name="List Number 4" w:semiHidden="1" w:unhideWhenUsed="1"/>
+    <w:lsdException w:name="List Number 5" w:semiHidden="1" w:unhideWhenUsed="1"/>
+    <w:lsdException w:name="Title" w:uiPriority="10" w:qFormat="1"/>
+    <w:lsdException w:name="Closing" w:semiHidden="1" w:unhideWhenUsed="1"/>
+    <w:lsdException w:name="Signature" w:semiHidden="1" w:unhideWhenUsed="1"/>
+    <w:lsdException w:name="Default Paragraph Font" w:semiHidden="1" w:uiPriority="1" w:unhideWhenUsed="1"/>
+    <w:lsdException w:name="Body Text" w:semiHidden="1" w:unhideWhenUsed="1"/>
+    <w:lsdException w:name="Body Text Indent" w:semiHidden="1" w:unhideWhenUsed="1"/>
+    <w:lsdException w:name="List Continue" w:semiHidden="1" w:unhideWhenUsed="1"/>
+    <w:lsdException w:name="List Continue 2" w:semiHidden="1" w:unhideWhenUsed="1"/>
+    <w:lsdException w:name="List Continue 3" w:semiHidden="1" w:unhideWhenUsed="1"/>
+    <w:lsdException w:name="List Continue 4" w:semiHidden="1" w:unhideWhenUsed="1"/>
+    <w:lsdException w:name="List Continue 5" w:semiHidden="1" w:unhideWhenUsed="1"/>
+    <w:lsdException w:name="Message Header" w:semiHidden="1" w:unhideWhenUsed="1"/>
+    <w:lsdException w:name="Subtitle" w:uiPriority="11" w:qFormat="1"/>
+    <w:lsdException w:name="Salutation" w:semiHidden="1" w:unhideWhenUsed="1"/>
+    <w:lsdException w:name="Date" w:semiHidden="1" w:unhideWhenUsed="1"/>
+    <w:lsdException w:name="Body Text First Indent" w:semiHidden="1" w:unhideWhenUsed="1"/>
+    <w:lsdException w:name="Body Text First Indent 2" w:semiHidden="1" w:unhideWhenUsed="1"/>
+    <w:lsdException w:name="Note Heading" w:semiHidden="1" w:unhideWhenUsed="1"/>
+    <w:lsdException w:name="Body Text 2" w:semiHidden="1" w:unhideWhenUsed="1"/>
+    <w:lsdException w:name="Body Text 3" w:semiHidden="1" w:unhideWhenUsed="1"/>
+    <w:lsdException w:name="Body Text Indent 2" w:semiHidden="1" w:unhideWhenUsed="1"/>
+    <w:lsdException w:name="Body Text Indent 3" w:semiHidden="1" w:unhideWhenUsed="1"/>
+    <w:lsdException w:name="Block Text" w:semiHidden="1" w:unhideWhenUsed="1"/>
+    <w:lsdException w:name="Hyperlink" w:semiHidden="1" w:unhideWhenUsed="1"/>
+    <w:lsdException w:name="FollowedHyperlink" w:semiHidden="1" w:unhideWhenUsed="1"/>
+    <w:lsdException w:name="Strong" w:uiPriority="22" w:qFormat="1"/>
+    <w:lsdException w:name="Emphasis" w:uiPriority="20" w:qFormat="1"/>
+    <w:lsdException w:name="Document Map" w:semiHidden="1" w:unhideWhenUsed="1"/>
+    <w:lsdException w:name="Plain Text" w:semiHidden="1" w:unhideWhenUsed="1"/>
+    <w:lsdException w:name="E-mail Signature" w:semiHidden="1" w:unhideWhenUsed="1"/>
+    <w:lsdException w:name="HTML Top of Form" w:semiHidden="1" w:unhideWhenUsed="1"/>
+    <w:lsdException w:name="HTML Bottom of Form" w:semiHidden="1" w:unhideWhenUsed="1"/>
+    <w:lsdException w:name="Normal (Web)" w:semiHidden="1" w:unhideWhenUsed="1"/>
+    <w:lsdException w:name="HTML Acronym" w:semiHidden="1" w:unhideWhenUsed="1"/>
+    <w:lsdException w:name="HTML Address" w:semiHidden="1" w:unhideWhenUsed="1"/>
+    <w:lsdException w:name="HTML Cite" w:semiHidden="1" w:unhideWhenUsed="1"/>
+    <w:lsdException w:name="HTML Code" w:semiHidden="1" w:unhideWhenUsed="1"/>
+    <w:lsdException w:name="HTML Definition" w:semiHidden="1" w:unhideWhenUsed="1"/>
+    <w:lsdException w:name="HTML Keyboard" w:semiHidden="1" w:unhideWhenUsed="1"/>
+    <w:lsdException w:name="HTML Preformatted" w:semiHidden="1" w:unhideWhenUsed="1"/>
+    <w:lsdException w:name="HTML Sample" w:semiHidden="1" w:unhideWhenUsed="1"/>
+    <w:lsdException w:name="HTML Typewriter" w:semiHidden="1" w:unhideWhenUsed="1"/>
+    <w:lsdException w:name="HTML Variable" w:semiHidden="1" w:unhideWhenUsed="1"/>
+    <w:lsdException w:name="Normal Table" w:semiHidden="1" w:unhideWhenUsed="1"/>
+    <w:lsdException w:name="annotation subject" w:semiHidden="1" w:unhideWhenUsed="1"/>
+    <w:lsdException w:name="No List" w:semiHidden="1" w:unhideWhenUsed="1"/>
+    <w:lsdException w:name="Outline List 1" w:semiHidden="1" w:unhideWhenUsed="1"/>
+    <w:lsdException w:name="Outline List 2" w:semiHidden="1" w:unhideWhenUsed="1"/>
+    <w:lsdException w:name="Outline List 3" w:semiHidden="1" w:unhideWhenUsed="1"/>
+    <w:lsdException w:name="Table Simple 1" w:semiHidden="1" w:unhideWhenUsed="1"/>
+    <w:lsdException w:name="Table Simple 2" w:semiHidden="1" w:unhideWhenUsed="1"/>
+    <w:lsdException w:name="Table Simple 3" w:semiHidden="1" w:unhideWhenUsed="1"/>
+    <w:lsdException w:name="Table Classic 1" w:semiHidden="1" w:unhideWhenUsed="1"/>
+    <w:lsdException w:name="Table Classic 2" w:semiHidden="1" w:unhideWhenUsed="1"/>
+    <w:lsdException w:name="Table Classic 3" w:semiHidden="1" w:unhideWhenUsed="1"/>
+    <w:lsdException w:name="Table Classic 4" w:semiHidden="1" w:unhideWhenUsed="1"/>
+    <w:lsdException w:name="Table Colorful 1" w:semiHidden="1" w:unhideWhenUsed="1"/>
+    <w:lsdException w:name="Table Colorful 2" w:semiHidden="1" w:unhideWhenUsed="1"/>
+    <w:lsdException w:name="Table Colorful 3" w:semiHidden="1" w:unhideWhenUsed="1"/>
+    <w:lsdException w:name="Table Columns 1" w:semiHidden="1" w:unhideWhenUsed="1"/>
+    <w:lsdException w:name="Table Columns 2" w:semiHidden="1" w:unhideWhenUsed="1"/>
+    <w:lsdException w:name="Table Columns 3" w:semiHidden="1" w:unhideWhenUsed="1"/>
+    <w:lsdException w:name="Table Columns 4" w:semiHidden="1" w:unhideWhenUsed="1"/>
+    <w:lsdException w:name="Table Columns 5" w:semiHidden="1" w:unhideWhenUsed="1"/>
+    <w:lsdException w:name="Table Grid 1" w:semiHidden="1" w:unhideWhenUsed="1"/>
+    <w:lsdException w:name="Table Grid 2" w:semiHidden="1" w:unhideWhenUsed="1"/>
+    <w:lsdException w:name="Table Grid 3" w:semiHidden="1" w:unhideWhenUsed="1"/>
+    <w:lsdException w:name="Table Grid 4" w:semiHidden="1" w:unhideWhenUsed="1"/>
+    <w:lsdException w:name="Table Grid 5" w:semiHidden="1" w:unhideWhenUsed="1"/>
+    <w:lsdException w:name="Table Grid 6" w:semiHidden="1" w:unhideWhenUsed="1"/>
+    <w:lsdException w:name="Table Grid 7" w:semiHidden="1" w:unhideWhenUsed="1"/>
+    <w:lsdException w:name="Table Grid 8" w:semiHidden="1" w:unhideWhenUsed="1"/>
+    <w:lsdException w:name="Table List 1" w:semiHidden="1" w:unhideWhenUsed="1"/>
+    <w:lsdException w:name="Table List 2" w:semiHidden="1" w:unhideWhenUsed="1"/>
+    <w:lsdException w:name="Table List 3" w:semiHidden="1" w:unhideWhenUsed="1"/>
+    <w:lsdException w:name="Table List 4" w:semiHidden="1" w:unhideWhenUsed="1"/>
+    <w:lsdException w:name="Table List 5" w:semiHidden="1" w:unhideWhenUsed="1"/>
+    <w:lsdException w:name="Table List 6" w:semiHidden="1" w:unhideWhenUsed="1"/>
+    <w:lsdException w:name="Table List 7" w:semiHidden="1" w:unhideWhenUsed="1"/>
+    <w:lsdException w:name="Table List 8" w:semiHidden="1" w:unhideWhenUsed="1"/>
+    <w:lsdException w:name="Table 3D effects 1" w:semiHidden="1" w:unhideWhenUsed="1"/>
+    <w:lsdException w:name="Table 3D effects 2" w:semiHidden="1" w:unhideWhenUsed="1"/>
+    <w:lsdException w:name="Table 3D effects 3" w:semiHidden="1" w:unhideWhenUsed="1"/>
+    <w:lsdException w:name="Table Contemporary" w:semiHidden="1" w:unhideWhenUsed="1"/>
+    <w:lsdException w:name="Table Elegant" w:semiHidden="1" w:unhideWhenUsed="1"/>
+    <w:lsdException w:name="Table Professional" w:semiHidden="1" w:unhideWhenUsed="1"/>
+    <w:lsdException w:name="Table Subtle 1" w:semiHidden="1" w:unhideWhenUsed="1"/>
+    <w:lsdException w:name="Table Subtle 2" w:semiHidden="1" w:unhideWhenUsed="1"/>
+    <w:lsdException w:name="Table Web 1" w:semiHidden="1" w:unhideWhenUsed="1"/>
+    <w:lsdException w:name="Table Web 2" w:semiHidden="1" w:unhideWhenUsed="1"/>
+    <w:lsdException w:name="Table Web 3" w:semiHidden="1" w:unhideWhenUsed="1"/>
+    <w:lsdException w:name="Balloon Text" w:semiHidden="1" w:unhideWhenUsed="1"/>
+    <w:lsdException w:name="Table Grid" w:semiHidden="1" w:uiPriority="59" w:unhideWhenUsed="1"/>
+    <w:lsdException w:name="Table Theme" w:semiHidden="1" w:unhideWhenUsed="1"/>
+    <w:lsdException w:name="Placeholder Text" w:semiHidden="1"/>
+    <w:lsdException w:name="No Spacing" w:uiPriority="1" w:qFormat="1"/>
+    <w:lsdException w:name="Light Shading" w:uiPriority="60"/>
+    <w:lsdException w:name="Light List" w:uiPriority="61"/>
+    <w:lsdException w:name="Light Grid" w:uiPriority="62"/>
+    <w:lsdException w:name="Medium Shading 1" w:uiPriority="63"/>
+    <w:lsdException w:name="Medium Shading 2" w:uiPriority="64"/>
+    <w:lsdException w:name="Medium List 1" w:uiPriority="65"/>
+    <w:lsdException w:name="Medium List 2" w:uiPriority="66"/>
+    <w:lsdException w:name="Medium Grid 1" w:uiPriority="67"/>
+    <w:lsdException w:name="Medium Grid 2" w:uiPriority="68"/>
+    <w:lsdException w:name="Medium Grid 3" w:uiPriority="69"/>
+    <w:lsdException w:name="Dark List" w:uiPriority="70"/>
+    <w:lsdException w:name="Colorful Shading" w:uiPriority="71"/>
+    <w:lsdException w:name="Colorful List" w:uiPriority="72"/>
+    <w:lsdException w:name="Colorful Grid" w:uiPriority="73"/>
+    <w:lsdException w:name="Light Shading Accent 1" w:uiPriority="60"/>
+    <w:lsdException w:name="Light List Accent 1" w:uiPriority="61"/>
+    <w:lsdException w:name="Light Grid Accent 1" w:uiPriority="62"/>
+    <w:lsdException w:name="Medium Shading 1 Accent 1" w:uiPriority="63"/>
+    <w:lsdException w:name="Medium Shading 2 Accent 1" w:uiPriority="64"/>
+    <w:lsdException w:name="Medium List 1 Accent 1" w:uiPriority="65"/>
+    <w:lsdException w:name="Revision" w:semiHidden="1"/>
+    <w:lsdException w:name="List Paragraph" w:uiPriority="34" w:qFormat="1"/>
+    <w:lsdException w:name="Quote" w:uiPriority="29" w:qFormat="1"/>
+    <w:lsdException w:name="Intense Quote" w:uiPriority="30" w:qFormat="1"/>
+    <w:lsdException w:name="Medium List 2 Accent 1" w:uiPriority="66"/>
+    <w:lsdException w:name="Medium Grid 1 Accent 1" w:uiPriority="67"/>
+    <w:lsdException w:name="Medium Grid 2 Accent 1" w:uiPriority="68"/>
+    <w:lsdException w:name="Medium Grid 3 Accent 1" w:uiPriority="69"/>
+    <w:lsdException w:name="Dark List Accent 1" w:uiPriority="70"/>
+    <w:lsdException w:name="Colorful Shading Accent 1" w:uiPriority="71"/>
+    <w:lsdException w:name="Colorful List Accent 1" w:uiPriority="72"/>
+    <w:lsdException w:name="Colorful Grid Accent 1" w:uiPriority="73"/>
+    <w:lsdException w:name="Light Shading Accent 2" w:uiPriority="60"/>
+    <w:lsdException w:name="Light List Accent 2" w:uiPriority="61"/>
+    <w:lsdException w:name="Light Grid Accent 2" w:uiPriority="62"/>
+    <w:lsdException w:name="Medium Shading 1 Accent 2" w:uiPriority="63"/>
+    <w:lsdException w:name="Medium Shading 2 Accent 2" w:uiPriority="64"/>
+    <w:lsdException w:name="Medium List 1 Accent 2" w:uiPriority="65"/>
+    <w:lsdException w:name="Medium List 2 Accent 2" w:uiPriority="66"/>
+    <w:lsdException w:name="Medium Grid 1 Accent 2" w:uiPriority="67"/>
+    <w:lsdException w:name="Medium Grid 2 Accent 2" w:uiPriority="68"/>
+    <w:lsdException w:name="Medium Grid 3 Accent 2" w:uiPriority="69"/>
+    <w:lsdException w:name="Dark List Accent 2" w:uiPriority="70"/>
+    <w:lsdException w:name="Colorful Shading Accent 2" w:uiPriority="71"/>
+    <w:lsdException w:name="Colorful List Accent 2" w:uiPriority="72"/>
+    <w:lsdException w:name="Colorful Grid Accent 2" w:uiPriority="73"/>
+    <w:lsdException w:name="Light Shading Accent 3" w:uiPriority="60"/>
+    <w:lsdException w:name="Light List Accent 3" w:uiPriority="61"/>
+    <w:lsdException w:name="Light Grid Accent 3" w:uiPriority="62"/>
+    <w:lsdException w:name="Medium Shading 1 Accent 3" w:uiPriority="63"/>
+    <w:lsdException w:name="Medium Shading 2 Accent 3" w:uiPriority="64"/>
+    <w:lsdException w:name="Medium List 1 Accent 3" w:uiPriority="65"/>
+    <w:lsdException w:name="Medium List 2 Accent 3" w:uiPriority="66"/>
+    <w:lsdException w:name="Medium Grid 1 Accent 3" w:uiPriority="67"/>
+    <w:lsdException w:name="Medium Grid 2 Accent 3" w:uiPriority="68"/>
+    <w:lsdException w:name="Medium Grid 3 Accent 3" w:uiPriority="69"/>
+    <w:lsdException w:name="Dark List Accent 3" w:uiPriority="70"/>
+    <w:lsdException w:name="Colorful Shading Accent 3" w:uiPriority="71"/>
+    <w:lsdException w:name="Colorful List Accent 3" w:uiPriority="72"/>
+    <w:lsdException w:name="Colorful Grid Accent 3" w:uiPriority="73"/>
+    <w:lsdException w:name="Light Shading Accent 4" w:uiPriority="60"/>
+    <w:lsdException w:name="Light List Accent 4" w:uiPriority="61"/>
+    <w:lsdException w:name="Light Grid Accent 4" w:uiPriority="62"/>
+    <w:lsdException w:name="Medium Shading 1 Accent 4" w:uiPriority="63"/>
+    <w:lsdException w:name="Medium Shading 2 Accent 4" w:uiPriority="64"/>
+    <w:lsdException w:name="Medium List 1 Accent 4" w:uiPriority="65"/>
+    <w:lsdException w:name="Medium List 2 Accent 4" w:uiPriority="66"/>
+    <w:lsdException w:name="Medium Grid 1 Accent 4" w:uiPriority="67"/>
+    <w:lsdException w:name="Medium Grid 2 Accent 4" w:uiPriority="68"/>
+    <w:lsdException w:name="Medium Grid 3 Accent 4" w:uiPriority="69"/>
+    <w:lsdException w:name="Dark List Accent 4" w:uiPriority="70"/>
+    <w:lsdException w:name="Colorful Shading Accent 4" w:uiPriority="71"/>
+    <w:lsdException w:name="Colorful List Accent 4" w:uiPriority="72"/>
+    <w:lsdException w:name="Colorful Grid Accent 4" w:uiPriority="73"/>
+    <w:lsdException w:name="Light Shading Accent 5" w:uiPriority="60"/>
+    <w:lsdException w:name="Light List Accent 5" w:uiPriority="61"/>
+    <w:lsdException w:name="Light Grid Accent 5" w:uiPriority="62"/>
+    <w:lsdException w:name="Medium Shading 1 Accent 5" w:uiPriority="63"/>
+    <w:lsdException w:name="Medium Shading 2 Accent 5" w:uiPriority="64"/>
+    <w:lsdException w:name="Medium List 1 Accent 5" w:uiPriority="65"/>
+    <w:lsdException w:name="Medium List 2 Accent 5" w:uiPriority="66"/>
+    <w:lsdException w:name="Medium Grid 1 Accent 5" w:uiPriority="67"/>
+    <w:lsdException w:name="Medium Grid 2 Accent 5" w:uiPriority="68"/>
+    <w:lsdException w:name="Medium Grid 3 Accent 5" w:uiPriority="69"/>
+    <w:lsdException w:name="Dark List Accent 5" w:uiPriority="70"/>
+    <w:lsdException w:name="Colorful Shading Accent 5" w:uiPriority="71"/>
+    <w:lsdException w:name="Colorful List Accent 5" w:uiPriority="72"/>
+    <w:lsdException w:name="Colorful Grid Accent 5" w:uiPriority="73"/>
+    <w:lsdException w:name="Light Shading Accent 6" w:uiPriority="60"/>
+    <w:lsdException w:name="Light List Accent 6" w:uiPriority="61"/>
+    <w:lsdException w:name="Light Grid Accent 6" w:uiPriority="62"/>
+    <w:lsdException w:name="Medium Shading 1 Accent 6" w:uiPriority="63"/>
+    <w:lsdException w:name="Medium Shading 2 Accent 6" w:uiPriority="64"/>
+    <w:lsdException w:name="Medium List 1 Accent 6" w:uiPriority="65"/>
+    <w:lsdException w:name="Medium List 2 Accent 6" w:uiPriority="66"/>
+    <w:lsdException w:name="Medium Grid 1 Accent 6" w:uiPriority="67"/>
+    <w:lsdException w:name="Medium Grid 2 Accent 6" w:uiPriority="68"/>
+    <w:lsdException w:name="Medium Grid 3 Accent 6" w:uiPriority="69"/>
+    <w:lsdException w:name="Dark List Accent 6" w:uiPriority="70"/>
+    <w:lsdException w:name="Colorful Shading Accent 6" w:uiPriority="71"/>
+    <w:lsdException w:name="Colorful List Accent 6" w:uiPriority="72"/>
+    <w:lsdException w:name="Colorful Grid Accent 6" w:uiPriority="73"/>
+    <w:lsdException w:name="Subtle Emphasis" w:uiPriority="19" w:qFormat="1"/>
+    <w:lsdException w:name="Intense Emphasis" w:uiPriority="21" w:qFormat="1"/>
+    <w:lsdException w:name="Subtle Reference" w:uiPriority="31" w:qFormat="1"/>
+    <w:lsdException w:name="Intense Reference" w:uiPriority="32" w:qFormat="1"/>
+    <w:lsdException w:name="Book Title" w:uiPriority="33" w:qFormat="1"/>
+    <w:lsdException w:name="Bibliography" w:semiHidden="1" w:uiPriority="37" w:unhideWhenUsed="1"/>
+    <w:lsdException w:name="TOC Heading" w:semiHidden="1" w:uiPriority="39" w:unhideWhenUsed="1" w:qFormat="1"/>
+    <w:lsdException w:name="Plain Table 1" w:uiPriority="41"/>
+    <w:lsdException w:name="Plain Table 2" w:uiPriority="42"/>
+    <w:lsdException w:name="Plain Table 3" w:uiPriority="43"/>
+    <w:lsdException w:name="Plain Table 4" w:uiPriority="44"/>
+    <w:lsdException w:name="Plain Table 5" w:uiPriority="45"/>
+    <w:lsdException w:name="Grid Table Light" w:uiPriority="40"/>
+    <w:lsdException w:name="Grid Table 1 Light" w:uiPriority="46"/>
+    <w:lsdException w:name="Grid Table 2" w:uiPriority="47"/>
+    <w:lsdException w:name="Grid Table 3" w:uiPriority="48"/>
+    <w:lsdException w:name="Grid Table 4" w:uiPriority="49"/>
+    <w:lsdException w:name="Grid Table 5 Dark" w:uiPriority="50"/>
+    <w:lsdException w:name="Grid Table 6 Colorful" w:uiPriority="51"/>
+    <w:lsdException w:name="Grid Table 7 Colorful" w:uiPriority="52"/>
+    <w:lsdException w:name="Grid Table 1 Light Accent 1" w:uiPriority="46"/>
+    <w:lsdException w:name="Grid Table 2 Accent 1" w:uiPriority="47"/>
+    <w:lsdException w:name="Grid Table 3 Accent 1" w:uiPriority="48"/>
+    <w:lsdException w:name="Grid Table 4 Accent 1" w:uiPriority="49"/>
+    <w:lsdException w:name="Grid Table 5 Dark Accent 1" w:uiPriority="50"/>
+    <w:lsdException w:name="Grid Table 6 Colorful Accent 1" w:uiPriority="51"/>
+    <w:lsdException w:name="Grid Table 7 Colorful Accent 1" w:uiPriority="52"/>
+    <w:lsdException w:name="Grid Table 1 Light Accent 2" w:uiPriority="46"/>
+    <w:lsdException w:name="Grid Table 2 Accent 2" w:uiPriority="47"/>
+    <w:lsdException w:name="Grid Table 3 Accent 2" w:uiPriority="48"/>
+    <w:lsdException w:name="Grid Table 4 Accent 2" w:uiPriority="49"/>
+    <w:lsdException w:name="Grid Table 5 Dark Accent 2" w:uiPriority="50"/>
+    <w:lsdException w:name="Grid Table 6 Colorful Accent 2" w:uiPriority="51"/>
+    <w:lsdException w:name="Grid Table 7 Colorful Accent 2" w:uiPriority="52"/>
+    <w:lsdException w:name="Grid Table 1 Light Accent 3" w:uiPriority="46"/>
+    <w:lsdException w:name="Grid Table 2 Accent 3" w:uiPriority="47"/>
+    <w:lsdException w:name="Grid Table 3 Accent 3" w:uiPriority="48"/>
+    <w:lsdException w:name="Grid Table 4 Accent 3" w:uiPriority="49"/>
+    <w:lsdException w:name="Grid Table 5 Dark Accent 3" w:uiPriority="50"/>
+    <w:lsdException w:name="Grid Table 6 Colorful Accent 3" w:uiPriority="51"/>
+    <w:lsdException w:name="Grid Table 7 Colorful Accent 3" w:uiPriority="52"/>
+    <w:lsdException w:name="Grid Table 1 Light Accent 4" w:uiPriority="46"/>
+    <w:lsdException w:name="Grid Table 2 Accent 4" w:uiPriority="47"/>
+    <w:lsdException w:name="Grid Table 3 Accent 4" w:uiPriority="48"/>
+    <w:lsdException w:name="Grid Table 4 Accent 4" w:uiPriority="49"/>
+    <w:lsdException w:name="Grid Table 5 Dark Accent 4" w:uiPriority="50"/>
+    <w:lsdException w:name="Grid Table 6 Colorful Accent 4" w:uiPriority="51"/>
+    <w:lsdException w:name="Grid Table 7 Colorful Accent 4" w:uiPriority="52"/>
+    <w:lsdException w:name="Grid Table 1 Light Accent 5" w:uiPriority="46"/>
+    <w:lsdException w:name="Grid Table 2 Accent 5" w:uiPriority="47"/>
+    <w:lsdException w:name="Grid Table 3 Accent 5" w:uiPriority="48"/>
+    <w:lsdException w:name="Grid Table 4 Accent 5" w:uiPriority="49"/>
+    <w:lsdException w:name="Grid Table 5 Dark Accent 5" w:uiPriority="50"/>
+    <w:lsdException w:name="Grid Table 6 Colorful Accent 5" w:uiPriority="51"/>
+    <w:lsdException w:name="Grid Table 7 Colorful Accent 5" w:uiPriority="52"/>
+    <w:lsdException w:name="Grid Table 1 Light Accent 6" w:uiPriority="46"/>
+    <w:lsdException w:name="Grid Table 2 Accent 6" w:uiPriority="47"/>
+    <w:lsdException w:name="Grid Table 3 Accent 6" w:uiPriority="48"/>
+    <w:lsdException w:name="Grid Table 4 Accent 6" w:uiPriority="49"/>
+    <w:lsdException w:name="Grid Table 5 Dark Accent 6" w:uiPriority="50"/>
+    <w:lsdException w:name="Grid Table 6 Colorful Accent 6" w:uiPriority="51"/>
+    <w:lsdException w:name="Grid Table 7 Colorful Accent 6" w:uiPriority="52"/>
+    <w:lsdException w:name="List Table 1 Light" w:uiPriority="46"/>
+    <w:lsdException w:name="List Table 2" w:uiPriority="47"/>
+    <w:lsdException w:name="List Table 3" w:uiPriority="48"/>
+    <w:lsdException w:name="List Table 4" w:uiPriority="49"/>
+    <w:lsdException w:name="List Table 5 Dark" w:uiPriority="50"/>
+    <w:lsdException w:name="List Table 6 Colorful" w:uiPriority="51"/>
+    <w:lsdException w:name="List Table 7 Colorful" w:uiPriority="52"/>
+    <w:lsdException w:name="List Table 1 Light Accent 1" w:uiPriority="46"/>
+    <w:lsdException w:name="List Table 2 Accent 1" w:uiPriority="47"/>
+    <w:lsdException w:name="List Table 3 Accent 1" w:uiPriority="48"/>
+    <w:lsdException w:name="List Table 4 Accent 1" w:uiPriority="49"/>
+    <w:lsdException w:name="List Table 5 Dark Accent 1" w:uiPriority="50"/>
+    <w:lsdException w:name="List Table 6 Colorful Accent 1" w:uiPriority="51"/>
+    <w:lsdException w:name="List Table 7 Colorful Accent 1" w:uiPriority="52"/>
+    <w:lsdException w:name="List Table 1 Light Accent 2" w:uiPriority="46"/>
+    <w:lsdException w:name="List Table 2 Accent 2" w:uiPriority="47"/>
+    <w:lsdException w:name="List Table 3 Accent 2" w:uiPriority="48"/>
+    <w:lsdException w:name="List Table 4 Accent 2" w:uiPriority="49"/>
+    <w:lsdException w:name="List Table 5 Dark Accent 2" w:uiPriority="50"/>
+    <w:lsdException w:name="List Table 6 Colorful Accent 2" w:uiPriority="51"/>
+    <w:lsdException w:name="List Table 7 Colorful Accent 2" w:uiPriority="52"/>
+    <w:lsdException w:name="List Table 1 Light Accent 3" w:uiPriority="46"/>
+    <w:lsdException w:name="List Table 2 Accent 3" w:uiPriority="47"/>
+    <w:lsdException w:name="List Table 3 Accent 3" w:uiPriority="48"/>
+    <w:lsdException w:name="List Table 4 Accent 3" w:uiPriority="49"/>
+    <w:lsdException w:name="List Table 5 Dark Accent 3" w:uiPriority="50"/>
+    <w:lsdException w:name="List Table 6 Colorful Accent 3" w:uiPriority="51"/>
+    <w:lsdException w:name="List Table 7 Colorful Accent 3" w:uiPriority="52"/>
+    <w:lsdException w:name="List Table 1 Light Accent 4" w:uiPriority="46"/>
+    <w:lsdException w:name="List Table 2 Accent 4" w:uiPriority="47"/>
+    <w:lsdException w:name="List Table 3 Accent 4" w:uiPriority="48"/>
+    <w:lsdException w:name="List Table 4 Accent 4" w:uiPriority="49"/>
+    <w:lsdException w:name="List Table 5 Dark Accent 4" w:uiPriority="50"/>
+    <w:lsdException w:name="List Table 6 Colorful Accent 4" w:uiPriority="51"/>
+    <w:lsdException w:name="List Table 7 Colorful Accent 4" w:uiPriority="52"/>
+    <w:lsdException w:name="List Table 1 Light Accent 5" w:uiPriority="46"/>
+    <w:lsdException w:name="List Table 2 Accent 5" w:uiPriority="47"/>
+    <w:lsdException w:name="List Table 3 Accent 5" w:uiPriority="48"/>
+    <w:lsdException w:name="List Table 4 Accent 5" w:uiPriority="49"/>
+    <w:lsdException w:name="List Table 5 Dark Accent 5" w:uiPriority="50"/>
+    <w:lsdException w:name="List Table 6 Colorful Accent 5" w:uiPriority="51"/>
+    <w:lsdException w:name="List Table 7 Colorful Accent 5" w:uiPriority="52"/>
+    <w:lsdException w:name="List Table 1 Light Accent 6" w:uiPriority="46"/>
+    <w:lsdException w:name="List Table 2 Accent 6" w:uiPriority="47"/>
+    <w:lsdException w:name="List Table 3 Accent 6" w:uiPriority="48"/>
+    <w:lsdException w:name="List Table 4 Accent 6" w:uiPriority="49"/>
+    <w:lsdException w:name="List Table 5 Dark Accent 6" w:uiPriority="50"/>
+    <w:lsdException w:name="List Table 6 Colorful Accent 6" w:uiPriority="51"/>
+    <w:lsdException w:name="List Table 7 Colorful Accent 6" w:uiPriority="52"/>
+    <w:lsdException w:name="Mention" w:semiHidden="1" w:unhideWhenUsed="1"/>
+    <w:lsdException w:name="Smart Hyperlink" w:semiHidden="1" w:unhideWhenUsed="1"/>
+    <w:lsdException w:name="Hashtag" w:semiHidden="1" w:unhideWhenUsed="1"/>
+    <w:lsdException w:name="Unresolved Mention" w:semiHidden="1" w:unhideWhenUsed="1"/>
+    <w:lsdException w:name="Smart Link" w:semiHidden="1" w:unhideWhenUsed="1"/>
   </w:latentStyles>
   <w:style w:type="paragraph" w:default="1" w:styleId="Normln">
     <w:name w:val="Normal"/>
@@ -3010,7 +3298,6 @@
     <w:uiPriority w:val="99"/>
     <w:semiHidden/>
     <w:unhideWhenUsed/>
-    <w:qFormat/>
     <w:tblPr>
       <w:tblInd w:w="0" w:type="dxa"/>
       <w:tblCellMar>
@@ -3052,6 +3339,25 @@
       <w:ind w:left="720"/>
       <w:contextualSpacing/>
     </w:pPr>
+  </w:style>
+  <w:style w:type="paragraph" w:styleId="Titulek">
+    <w:name w:val="caption"/>
+    <w:basedOn w:val="Normln"/>
+    <w:next w:val="Normln"/>
+    <w:uiPriority w:val="35"/>
+    <w:unhideWhenUsed/>
+    <w:qFormat/>
+    <w:rsid w:val="002128A8"/>
+    <w:pPr>
+      <w:spacing w:after="200" w:line="240" w:lineRule="auto"/>
+    </w:pPr>
+    <w:rPr>
+      <w:i/>
+      <w:iCs/>
+      <w:color w:val="1F497D" w:themeColor="text2"/>
+      <w:sz w:val="18"/>
+      <w:szCs w:val="18"/>
+    </w:rPr>
   </w:style>
 </w:styles>
 </file>
